--- a/Reporte/Reporte Final.docx
+++ b/Reporte/Reporte Final.docx
@@ -13,12 +13,77 @@
           <w:lang w:val="es-BO"/>
         </w:rPr>
       </w:pPr>
+    </w:p>
+    <w:p>
+      <w:pPr>
+        <w:rPr>
+          <w:rFonts w:cs="Arial"/>
+          <w:lang w:val="es-BO"/>
+        </w:rPr>
+      </w:pPr>
+    </w:p>
+    <w:p>
+      <w:pPr>
+        <w:rPr>
+          <w:rFonts w:cs="Arial"/>
+          <w:lang w:val="es-BO"/>
+        </w:rPr>
+      </w:pPr>
+    </w:p>
+    <w:p>
+      <w:pPr>
+        <w:rPr>
+          <w:rFonts w:cs="Arial"/>
+          <w:lang w:val="es-BO"/>
+        </w:rPr>
+      </w:pPr>
+    </w:p>
+    <w:p>
+      <w:pPr>
+        <w:rPr>
+          <w:rFonts w:cs="Arial"/>
+          <w:lang w:val="es-BO"/>
+        </w:rPr>
+      </w:pPr>
+    </w:p>
+    <w:p>
+      <w:pPr>
+        <w:rPr>
+          <w:rFonts w:cs="Arial"/>
+          <w:lang w:val="es-BO"/>
+        </w:rPr>
+      </w:pPr>
+    </w:p>
+    <w:p>
+      <w:pPr>
+        <w:rPr>
+          <w:rFonts w:cs="Arial"/>
+          <w:lang w:val="es-BO"/>
+        </w:rPr>
+      </w:pPr>
+    </w:p>
+    <w:p>
+      <w:pPr>
+        <w:rPr>
+          <w:rFonts w:cs="Arial"/>
+          <w:lang w:val="es-BO"/>
+        </w:rPr>
+      </w:pPr>
+    </w:p>
+    <w:p>
+      <w:pPr>
+        <w:jc w:val="center"/>
+        <w:rPr>
+          <w:rFonts w:cs="Arial"/>
+          <w:sz w:val="72"/>
+          <w:lang w:val="es-BO"/>
+        </w:rPr>
+      </w:pPr>
       <w:proofErr w:type="spellStart"/>
       <w:r>
         <w:rPr>
           <w:rFonts w:cs="Arial"/>
-          <w:sz w:val="48"/>
-          <w:szCs w:val="40"/>
+          <w:sz w:val="72"/>
           <w:lang w:val="es-BO"/>
         </w:rPr>
         <w:t>Gold’s</w:t>
@@ -27,8 +92,7 @@
       <w:r>
         <w:rPr>
           <w:rFonts w:cs="Arial"/>
-          <w:sz w:val="48"/>
-          <w:szCs w:val="40"/>
+          <w:sz w:val="72"/>
           <w:lang w:val="es-BO"/>
         </w:rPr>
         <w:t xml:space="preserve"> </w:t>
@@ -37,13 +101,196 @@
       <w:r>
         <w:rPr>
           <w:rFonts w:cs="Arial"/>
-          <w:sz w:val="48"/>
-          <w:szCs w:val="40"/>
+          <w:sz w:val="72"/>
           <w:lang w:val="es-BO"/>
         </w:rPr>
         <w:t>Gym</w:t>
       </w:r>
       <w:proofErr w:type="spellEnd"/>
+    </w:p>
+    <w:p>
+      <w:pPr>
+        <w:rPr>
+          <w:rFonts w:cs="Arial"/>
+          <w:lang w:val="es-BO"/>
+        </w:rPr>
+      </w:pPr>
+    </w:p>
+    <w:p>
+      <w:pPr>
+        <w:rPr>
+          <w:rFonts w:cs="Arial"/>
+          <w:lang w:val="es-BO"/>
+        </w:rPr>
+      </w:pPr>
+    </w:p>
+    <w:p>
+      <w:pPr>
+        <w:rPr>
+          <w:rFonts w:cs="Arial"/>
+          <w:lang w:val="es-BO"/>
+        </w:rPr>
+      </w:pPr>
+    </w:p>
+    <w:p>
+      <w:pPr>
+        <w:rPr>
+          <w:rFonts w:cs="Arial"/>
+          <w:lang w:val="es-BO"/>
+        </w:rPr>
+      </w:pPr>
+    </w:p>
+    <w:p>
+      <w:pPr>
+        <w:rPr>
+          <w:rFonts w:cs="Arial"/>
+          <w:lang w:val="es-BO"/>
+        </w:rPr>
+      </w:pPr>
+    </w:p>
+    <w:p>
+      <w:pPr>
+        <w:rPr>
+          <w:rFonts w:cs="Arial"/>
+          <w:lang w:val="es-BO"/>
+        </w:rPr>
+      </w:pPr>
+    </w:p>
+    <w:p>
+      <w:pPr>
+        <w:rPr>
+          <w:rFonts w:cs="Arial"/>
+          <w:lang w:val="es-BO"/>
+        </w:rPr>
+      </w:pPr>
+    </w:p>
+    <w:p>
+      <w:pPr>
+        <w:rPr>
+          <w:rFonts w:cs="Arial"/>
+          <w:lang w:val="es-BO"/>
+        </w:rPr>
+      </w:pPr>
+    </w:p>
+    <w:p>
+      <w:pPr>
+        <w:rPr>
+          <w:rFonts w:cs="Arial"/>
+          <w:lang w:val="es-BO"/>
+        </w:rPr>
+      </w:pPr>
+    </w:p>
+    <w:p>
+      <w:pPr>
+        <w:rPr>
+          <w:rFonts w:cs="Arial"/>
+          <w:lang w:val="es-BO"/>
+        </w:rPr>
+      </w:pPr>
+    </w:p>
+    <w:p>
+      <w:pPr>
+        <w:rPr>
+          <w:rFonts w:cs="Arial"/>
+          <w:lang w:val="es-BO"/>
+        </w:rPr>
+      </w:pPr>
+    </w:p>
+    <w:p>
+      <w:pPr>
+        <w:rPr>
+          <w:rFonts w:cs="Arial"/>
+          <w:lang w:val="es-BO"/>
+        </w:rPr>
+      </w:pPr>
+    </w:p>
+    <w:p>
+      <w:pPr>
+        <w:rPr>
+          <w:rFonts w:cs="Arial"/>
+          <w:lang w:val="es-BO"/>
+        </w:rPr>
+      </w:pPr>
+    </w:p>
+    <w:p>
+      <w:pPr>
+        <w:rPr>
+          <w:rFonts w:cs="Arial"/>
+          <w:lang w:val="es-BO"/>
+        </w:rPr>
+      </w:pPr>
+    </w:p>
+    <w:p>
+      <w:pPr>
+        <w:rPr>
+          <w:rFonts w:cs="Arial"/>
+          <w:lang w:val="es-BO"/>
+        </w:rPr>
+      </w:pPr>
+    </w:p>
+    <w:p>
+      <w:pPr>
+        <w:rPr>
+          <w:rFonts w:cs="Arial"/>
+          <w:lang w:val="es-BO"/>
+        </w:rPr>
+      </w:pPr>
+    </w:p>
+    <w:p>
+      <w:pPr>
+        <w:rPr>
+          <w:rFonts w:cs="Arial"/>
+          <w:lang w:val="es-BO"/>
+        </w:rPr>
+      </w:pPr>
+    </w:p>
+    <w:p>
+      <w:pPr>
+        <w:rPr>
+          <w:rFonts w:cs="Arial"/>
+          <w:lang w:val="es-BO"/>
+        </w:rPr>
+      </w:pPr>
+    </w:p>
+    <w:p>
+      <w:pPr>
+        <w:rPr>
+          <w:rFonts w:cs="Arial"/>
+          <w:lang w:val="es-BO"/>
+        </w:rPr>
+      </w:pPr>
+    </w:p>
+    <w:p>
+      <w:pPr>
+        <w:rPr>
+          <w:rFonts w:cs="Arial"/>
+          <w:lang w:val="es-BO"/>
+        </w:rPr>
+      </w:pPr>
+    </w:p>
+    <w:p>
+      <w:pPr>
+        <w:rPr>
+          <w:rFonts w:cs="Arial"/>
+          <w:lang w:val="es-BO"/>
+        </w:rPr>
+      </w:pPr>
+    </w:p>
+    <w:p>
+      <w:pPr>
+        <w:rPr>
+          <w:rFonts w:cs="Arial"/>
+          <w:lang w:val="es-BO"/>
+        </w:rPr>
+      </w:pPr>
+    </w:p>
+    <w:p>
+      <w:pPr>
+        <w:rPr>
+          <w:rFonts w:cs="Arial"/>
+          <w:lang w:val="es-BO"/>
+        </w:rPr>
+      </w:pPr>
     </w:p>
     <w:p>
       <w:pPr>
@@ -103,24 +350,6 @@
         </w:rPr>
         <w:t xml:space="preserve"> Pablo Brañez Guevara</w:t>
       </w:r>
-    </w:p>
-    <w:p>
-      <w:pPr>
-        <w:rPr>
-          <w:rFonts w:cs="Arial"/>
-          <w:lang w:val="es-BO"/>
-        </w:rPr>
-      </w:pPr>
-    </w:p>
-    <w:p>
-      <w:pPr>
-        <w:pStyle w:val="Ttulo"/>
-        <w:jc w:val="right"/>
-        <w:rPr>
-          <w:rFonts w:cs="Arial"/>
-          <w:lang w:val="es-BO"/>
-        </w:rPr>
-      </w:pPr>
     </w:p>
     <w:p>
       <w:pPr>
@@ -153,22 +382,6 @@
     </w:p>
     <w:p>
       <w:pPr>
-        <w:rPr>
-          <w:rFonts w:cs="Arial"/>
-          <w:lang w:val="es-BO"/>
-        </w:rPr>
-      </w:pPr>
-    </w:p>
-    <w:p>
-      <w:pPr>
-        <w:rPr>
-          <w:rFonts w:cs="Arial"/>
-          <w:lang w:val="es-BO"/>
-        </w:rPr>
-      </w:pPr>
-    </w:p>
-    <w:p>
-      <w:pPr>
         <w:pStyle w:val="Ttulo"/>
         <w:jc w:val="right"/>
         <w:rPr>
@@ -190,23 +403,13 @@
     </w:p>
     <w:p>
       <w:pPr>
-        <w:pStyle w:val="Ttulo"/>
         <w:rPr>
           <w:rFonts w:cs="Arial"/>
-          <w:sz w:val="28"/>
-          <w:lang w:val="es-BO"/>
-        </w:rPr>
-      </w:pPr>
-    </w:p>
-    <w:p>
-      <w:pPr>
-        <w:rPr>
-          <w:rFonts w:cs="Arial"/>
           <w:lang w:val="es-BO"/>
         </w:rPr>
         <w:sectPr>
-          <w:headerReference w:type="default" r:id="rId8"/>
-          <w:footerReference w:type="even" r:id="rId9"/>
+          <w:headerReference w:type="default" r:id="rId9"/>
+          <w:footerReference w:type="even" r:id="rId10"/>
           <w:pgSz w:w="12240" w:h="15840" w:code="1"/>
           <w:pgMar w:top="1440" w:right="1440" w:bottom="1440" w:left="1440" w:header="720" w:footer="720" w:gutter="0"/>
           <w:cols w:space="720"/>
@@ -429,7 +632,16 @@
                 <w:szCs w:val="16"/>
                 <w:lang w:val="es-BO"/>
               </w:rPr>
-              <w:t>&lt;día/mes/año&gt;</w:t>
+              <w:t>&lt;29/08/2018</w:t>
+            </w:r>
+            <w:r>
+              <w:rPr>
+                <w:rFonts w:cs="Arial"/>
+                <w:sz w:val="16"/>
+                <w:szCs w:val="16"/>
+                <w:lang w:val="es-BO"/>
+              </w:rPr>
+              <w:t>&gt;</w:t>
             </w:r>
           </w:p>
         </w:tc>
@@ -452,18 +664,8 @@
                 <w:szCs w:val="16"/>
                 <w:lang w:val="es-BO"/>
               </w:rPr>
-              <w:t>&lt;</w:t>
-            </w:r>
-            <w:proofErr w:type="spellStart"/>
-            <w:r>
-              <w:rPr>
-                <w:sz w:val="16"/>
-                <w:szCs w:val="16"/>
-                <w:lang w:val="es-BO"/>
-              </w:rPr>
-              <w:t>x.x</w:t>
-            </w:r>
-            <w:proofErr w:type="spellEnd"/>
+              <w:t>&lt;1.0</w:t>
+            </w:r>
             <w:r>
               <w:rPr>
                 <w:sz w:val="16"/>
@@ -520,7 +722,16 @@
                 <w:szCs w:val="16"/>
                 <w:lang w:val="es-BO"/>
               </w:rPr>
-              <w:t>&lt;Nombre&gt;</w:t>
+              <w:t>&lt;Nicolás Ayala</w:t>
+            </w:r>
+            <w:r>
+              <w:rPr>
+                <w:rFonts w:cs="Arial"/>
+                <w:sz w:val="16"/>
+                <w:szCs w:val="16"/>
+                <w:lang w:val="es-BO"/>
+              </w:rPr>
+              <w:t>&gt;</w:t>
             </w:r>
           </w:p>
         </w:tc>
@@ -545,7 +756,16 @@
                 <w:szCs w:val="16"/>
                 <w:lang w:val="es-BO"/>
               </w:rPr>
-              <w:t>&lt;día/mes/año&gt;</w:t>
+              <w:t>&lt;01/09/2018</w:t>
+            </w:r>
+            <w:r>
+              <w:rPr>
+                <w:rFonts w:cs="Arial"/>
+                <w:sz w:val="16"/>
+                <w:szCs w:val="16"/>
+                <w:lang w:val="es-BO"/>
+              </w:rPr>
+              <w:t>&gt;</w:t>
             </w:r>
           </w:p>
         </w:tc>
@@ -575,7 +795,16 @@
                 <w:szCs w:val="16"/>
                 <w:lang w:val="es-BO"/>
               </w:rPr>
-              <w:t>&lt;día/mes/año&gt;</w:t>
+              <w:t>&lt;03/09/2018</w:t>
+            </w:r>
+            <w:r>
+              <w:rPr>
+                <w:rFonts w:cs="Arial"/>
+                <w:sz w:val="16"/>
+                <w:szCs w:val="16"/>
+                <w:lang w:val="es-BO"/>
+              </w:rPr>
+              <w:t>&gt;</w:t>
             </w:r>
           </w:p>
         </w:tc>
@@ -598,18 +827,8 @@
                 <w:szCs w:val="16"/>
                 <w:lang w:val="es-BO"/>
               </w:rPr>
-              <w:t>&lt;</w:t>
-            </w:r>
-            <w:proofErr w:type="spellStart"/>
-            <w:r>
-              <w:rPr>
-                <w:sz w:val="16"/>
-                <w:szCs w:val="16"/>
-                <w:lang w:val="es-BO"/>
-              </w:rPr>
-              <w:t>x.x</w:t>
-            </w:r>
-            <w:proofErr w:type="spellEnd"/>
+              <w:t>&lt;1.1</w:t>
+            </w:r>
             <w:r>
               <w:rPr>
                 <w:sz w:val="16"/>
@@ -666,7 +885,16 @@
                 <w:szCs w:val="16"/>
                 <w:lang w:val="es-BO"/>
               </w:rPr>
-              <w:t>&lt;Nombre&gt;</w:t>
+              <w:t>&lt;Pablo Brañez, Nicolás Ayala</w:t>
+            </w:r>
+            <w:r>
+              <w:rPr>
+                <w:rFonts w:cs="Arial"/>
+                <w:sz w:val="16"/>
+                <w:szCs w:val="16"/>
+                <w:lang w:val="es-BO"/>
+              </w:rPr>
+              <w:t>&gt;</w:t>
             </w:r>
           </w:p>
         </w:tc>
@@ -691,7 +919,16 @@
                 <w:szCs w:val="16"/>
                 <w:lang w:val="es-BO"/>
               </w:rPr>
-              <w:t>&lt;día/mes/año&gt;</w:t>
+              <w:t>&lt;04/09/2018</w:t>
+            </w:r>
+            <w:r>
+              <w:rPr>
+                <w:rFonts w:cs="Arial"/>
+                <w:sz w:val="16"/>
+                <w:szCs w:val="16"/>
+                <w:lang w:val="es-BO"/>
+              </w:rPr>
+              <w:t>&gt;</w:t>
             </w:r>
           </w:p>
         </w:tc>
@@ -721,7 +958,34 @@
                 <w:szCs w:val="16"/>
                 <w:lang w:val="es-BO"/>
               </w:rPr>
-              <w:t>&lt;día/mes/año&gt;</w:t>
+              <w:t>&lt;04/09</w:t>
+            </w:r>
+            <w:r>
+              <w:rPr>
+                <w:rFonts w:cs="Arial"/>
+                <w:sz w:val="16"/>
+                <w:szCs w:val="16"/>
+                <w:lang w:val="es-BO"/>
+              </w:rPr>
+              <w:t>/</w:t>
+            </w:r>
+            <w:r>
+              <w:rPr>
+                <w:rFonts w:cs="Arial"/>
+                <w:sz w:val="16"/>
+                <w:szCs w:val="16"/>
+                <w:lang w:val="es-BO"/>
+              </w:rPr>
+              <w:t>2018</w:t>
+            </w:r>
+            <w:r>
+              <w:rPr>
+                <w:rFonts w:cs="Arial"/>
+                <w:sz w:val="16"/>
+                <w:szCs w:val="16"/>
+                <w:lang w:val="es-BO"/>
+              </w:rPr>
+              <w:t>&gt;</w:t>
             </w:r>
           </w:p>
         </w:tc>
@@ -744,18 +1008,8 @@
                 <w:szCs w:val="16"/>
                 <w:lang w:val="es-BO"/>
               </w:rPr>
-              <w:t>&lt;</w:t>
-            </w:r>
-            <w:proofErr w:type="spellStart"/>
-            <w:r>
-              <w:rPr>
-                <w:sz w:val="16"/>
-                <w:szCs w:val="16"/>
-                <w:lang w:val="es-BO"/>
-              </w:rPr>
-              <w:t>x.x</w:t>
-            </w:r>
-            <w:proofErr w:type="spellEnd"/>
+              <w:t>&lt;1.3</w:t>
+            </w:r>
             <w:r>
               <w:rPr>
                 <w:sz w:val="16"/>
@@ -821,7 +1075,34 @@
                 <w:szCs w:val="16"/>
                 <w:lang w:val="es-BO"/>
               </w:rPr>
-              <w:t>&lt;Nombre&gt;</w:t>
+              <w:t>&lt;</w:t>
+            </w:r>
+            <w:r>
+              <w:rPr>
+                <w:rFonts w:cs="Arial"/>
+                <w:sz w:val="16"/>
+                <w:szCs w:val="16"/>
+                <w:lang w:val="es-BO"/>
+              </w:rPr>
+              <w:t xml:space="preserve"> Pablo Brañez, Nicolás Ayala</w:t>
+            </w:r>
+            <w:r>
+              <w:rPr>
+                <w:rFonts w:cs="Arial"/>
+                <w:sz w:val="16"/>
+                <w:szCs w:val="16"/>
+                <w:lang w:val="es-BO"/>
+              </w:rPr>
+              <w:t xml:space="preserve"> </w:t>
+            </w:r>
+            <w:r>
+              <w:rPr>
+                <w:rFonts w:cs="Arial"/>
+                <w:sz w:val="16"/>
+                <w:szCs w:val="16"/>
+                <w:lang w:val="es-BO"/>
+              </w:rPr>
+              <w:t>&gt;</w:t>
             </w:r>
           </w:p>
         </w:tc>
@@ -846,7 +1127,16 @@
                 <w:szCs w:val="16"/>
                 <w:lang w:val="es-BO"/>
               </w:rPr>
-              <w:t>&lt;día/mes/año&gt;</w:t>
+              <w:t>&lt;05/09/2018</w:t>
+            </w:r>
+            <w:r>
+              <w:rPr>
+                <w:rFonts w:cs="Arial"/>
+                <w:sz w:val="16"/>
+                <w:szCs w:val="16"/>
+                <w:lang w:val="es-BO"/>
+              </w:rPr>
+              <w:t>&gt;</w:t>
             </w:r>
           </w:p>
         </w:tc>
@@ -876,7 +1166,16 @@
                 <w:szCs w:val="16"/>
                 <w:lang w:val="es-BO"/>
               </w:rPr>
-              <w:t>&lt;día/mes/año&gt;</w:t>
+              <w:t>&lt;04/09/2018</w:t>
+            </w:r>
+            <w:r>
+              <w:rPr>
+                <w:rFonts w:cs="Arial"/>
+                <w:sz w:val="16"/>
+                <w:szCs w:val="16"/>
+                <w:lang w:val="es-BO"/>
+              </w:rPr>
+              <w:t>&gt;</w:t>
             </w:r>
           </w:p>
         </w:tc>
@@ -899,18 +1198,8 @@
                 <w:szCs w:val="16"/>
                 <w:lang w:val="es-BO"/>
               </w:rPr>
-              <w:t>&lt;</w:t>
-            </w:r>
-            <w:proofErr w:type="spellStart"/>
-            <w:r>
-              <w:rPr>
-                <w:sz w:val="16"/>
-                <w:szCs w:val="16"/>
-                <w:lang w:val="es-BO"/>
-              </w:rPr>
-              <w:t>x.x</w:t>
-            </w:r>
-            <w:proofErr w:type="spellEnd"/>
+              <w:t>&lt;1.3</w:t>
+            </w:r>
             <w:r>
               <w:rPr>
                 <w:sz w:val="16"/>
@@ -976,7 +1265,16 @@
                 <w:szCs w:val="16"/>
                 <w:lang w:val="es-BO"/>
               </w:rPr>
-              <w:t>&lt;Nombre&gt;</w:t>
+              <w:t>&lt;</w:t>
+            </w:r>
+            <w:r>
+              <w:rPr>
+                <w:rFonts w:cs="Arial"/>
+                <w:sz w:val="16"/>
+                <w:szCs w:val="16"/>
+                <w:lang w:val="es-BO"/>
+              </w:rPr>
+              <w:t xml:space="preserve"> Pablo Brañez, Nicolás Ayala&gt;</w:t>
             </w:r>
           </w:p>
         </w:tc>
@@ -1001,7 +1299,25 @@
                 <w:szCs w:val="16"/>
                 <w:lang w:val="es-BO"/>
               </w:rPr>
-              <w:t>&lt;día/mes/año&gt;</w:t>
+              <w:t>&lt;</w:t>
+            </w:r>
+            <w:r>
+              <w:rPr>
+                <w:rFonts w:cs="Arial"/>
+                <w:sz w:val="16"/>
+                <w:szCs w:val="16"/>
+                <w:lang w:val="es-BO"/>
+              </w:rPr>
+              <w:t>05/09/2018</w:t>
+            </w:r>
+            <w:r>
+              <w:rPr>
+                <w:rFonts w:cs="Arial"/>
+                <w:sz w:val="16"/>
+                <w:szCs w:val="16"/>
+                <w:lang w:val="es-BO"/>
+              </w:rPr>
+              <w:t>&gt;</w:t>
             </w:r>
           </w:p>
         </w:tc>
@@ -1031,7 +1347,16 @@
                 <w:szCs w:val="16"/>
                 <w:lang w:val="es-BO"/>
               </w:rPr>
-              <w:t>&lt;día/mes/año&gt;</w:t>
+              <w:t>&lt;04/09/2018</w:t>
+            </w:r>
+            <w:r>
+              <w:rPr>
+                <w:rFonts w:cs="Arial"/>
+                <w:sz w:val="16"/>
+                <w:szCs w:val="16"/>
+                <w:lang w:val="es-BO"/>
+              </w:rPr>
+              <w:t>&gt;</w:t>
             </w:r>
           </w:p>
         </w:tc>
@@ -1054,18 +1379,8 @@
                 <w:szCs w:val="16"/>
                 <w:lang w:val="es-BO"/>
               </w:rPr>
-              <w:t>&lt;</w:t>
-            </w:r>
-            <w:proofErr w:type="spellStart"/>
-            <w:r>
-              <w:rPr>
-                <w:sz w:val="16"/>
-                <w:szCs w:val="16"/>
-                <w:lang w:val="es-BO"/>
-              </w:rPr>
-              <w:t>x.x</w:t>
-            </w:r>
-            <w:proofErr w:type="spellEnd"/>
+              <w:t>&lt;1.3</w:t>
+            </w:r>
             <w:r>
               <w:rPr>
                 <w:sz w:val="16"/>
@@ -1131,7 +1446,34 @@
                 <w:szCs w:val="16"/>
                 <w:lang w:val="es-BO"/>
               </w:rPr>
-              <w:t>&lt;Nombre&gt;</w:t>
+              <w:t>&lt;</w:t>
+            </w:r>
+            <w:r>
+              <w:rPr>
+                <w:rFonts w:cs="Arial"/>
+                <w:sz w:val="16"/>
+                <w:szCs w:val="16"/>
+                <w:lang w:val="es-BO"/>
+              </w:rPr>
+              <w:t xml:space="preserve"> Pablo Brañez, Nicolás Ayala</w:t>
+            </w:r>
+            <w:r>
+              <w:rPr>
+                <w:rFonts w:cs="Arial"/>
+                <w:sz w:val="16"/>
+                <w:szCs w:val="16"/>
+                <w:lang w:val="es-BO"/>
+              </w:rPr>
+              <w:t xml:space="preserve"> </w:t>
+            </w:r>
+            <w:r>
+              <w:rPr>
+                <w:rFonts w:cs="Arial"/>
+                <w:sz w:val="16"/>
+                <w:szCs w:val="16"/>
+                <w:lang w:val="es-BO"/>
+              </w:rPr>
+              <w:t>&gt;</w:t>
             </w:r>
           </w:p>
         </w:tc>
@@ -1156,7 +1498,25 @@
                 <w:szCs w:val="16"/>
                 <w:lang w:val="es-BO"/>
               </w:rPr>
-              <w:t>&lt;día/mes/año&gt;</w:t>
+              <w:t>&lt;</w:t>
+            </w:r>
+            <w:r>
+              <w:rPr>
+                <w:rFonts w:cs="Arial"/>
+                <w:sz w:val="16"/>
+                <w:szCs w:val="16"/>
+                <w:lang w:val="es-BO"/>
+              </w:rPr>
+              <w:t>05/09/2018</w:t>
+            </w:r>
+            <w:r>
+              <w:rPr>
+                <w:rFonts w:cs="Arial"/>
+                <w:sz w:val="16"/>
+                <w:szCs w:val="16"/>
+                <w:lang w:val="es-BO"/>
+              </w:rPr>
+              <w:t>&gt;</w:t>
             </w:r>
           </w:p>
         </w:tc>
@@ -1186,7 +1546,16 @@
                 <w:szCs w:val="16"/>
                 <w:lang w:val="es-BO"/>
               </w:rPr>
-              <w:t>&lt;día/mes/año&gt;</w:t>
+              <w:t>&lt;04/09/2018</w:t>
+            </w:r>
+            <w:r>
+              <w:rPr>
+                <w:rFonts w:cs="Arial"/>
+                <w:sz w:val="16"/>
+                <w:szCs w:val="16"/>
+                <w:lang w:val="es-BO"/>
+              </w:rPr>
+              <w:t>&gt;</w:t>
             </w:r>
           </w:p>
         </w:tc>
@@ -1209,18 +1578,8 @@
                 <w:szCs w:val="16"/>
                 <w:lang w:val="es-BO"/>
               </w:rPr>
-              <w:t>&lt;</w:t>
-            </w:r>
-            <w:proofErr w:type="spellStart"/>
-            <w:r>
-              <w:rPr>
-                <w:sz w:val="16"/>
-                <w:szCs w:val="16"/>
-                <w:lang w:val="es-BO"/>
-              </w:rPr>
-              <w:t>x.x</w:t>
-            </w:r>
-            <w:proofErr w:type="spellEnd"/>
+              <w:t>&lt;1.3</w:t>
+            </w:r>
             <w:r>
               <w:rPr>
                 <w:sz w:val="16"/>
@@ -1277,7 +1636,34 @@
                 <w:szCs w:val="16"/>
                 <w:lang w:val="es-BO"/>
               </w:rPr>
-              <w:t>&lt;Nombre&gt;</w:t>
+              <w:t>&lt;</w:t>
+            </w:r>
+            <w:r>
+              <w:rPr>
+                <w:rFonts w:cs="Arial"/>
+                <w:sz w:val="16"/>
+                <w:szCs w:val="16"/>
+                <w:lang w:val="es-BO"/>
+              </w:rPr>
+              <w:t xml:space="preserve"> Pablo Brañez, Nicolás Ayala</w:t>
+            </w:r>
+            <w:r>
+              <w:rPr>
+                <w:rFonts w:cs="Arial"/>
+                <w:sz w:val="16"/>
+                <w:szCs w:val="16"/>
+                <w:lang w:val="es-BO"/>
+              </w:rPr>
+              <w:t xml:space="preserve"> </w:t>
+            </w:r>
+            <w:r>
+              <w:rPr>
+                <w:rFonts w:cs="Arial"/>
+                <w:sz w:val="16"/>
+                <w:szCs w:val="16"/>
+                <w:lang w:val="es-BO"/>
+              </w:rPr>
+              <w:t>&gt;</w:t>
             </w:r>
           </w:p>
         </w:tc>
@@ -1302,7 +1688,25 @@
                 <w:szCs w:val="16"/>
                 <w:lang w:val="es-BO"/>
               </w:rPr>
-              <w:t>&lt;día/mes/año&gt;</w:t>
+              <w:t>&lt;</w:t>
+            </w:r>
+            <w:r>
+              <w:rPr>
+                <w:rFonts w:cs="Arial"/>
+                <w:sz w:val="16"/>
+                <w:szCs w:val="16"/>
+                <w:lang w:val="es-BO"/>
+              </w:rPr>
+              <w:t>05/09/2018</w:t>
+            </w:r>
+            <w:r>
+              <w:rPr>
+                <w:rFonts w:cs="Arial"/>
+                <w:sz w:val="16"/>
+                <w:szCs w:val="16"/>
+                <w:lang w:val="es-BO"/>
+              </w:rPr>
+              <w:t>&gt;</w:t>
             </w:r>
           </w:p>
         </w:tc>
@@ -1332,7 +1736,16 @@
                 <w:szCs w:val="16"/>
                 <w:lang w:val="es-BO"/>
               </w:rPr>
-              <w:t>&lt;día/mes/año&gt;</w:t>
+              <w:t>&lt;06/09/2018</w:t>
+            </w:r>
+            <w:r>
+              <w:rPr>
+                <w:rFonts w:cs="Arial"/>
+                <w:sz w:val="16"/>
+                <w:szCs w:val="16"/>
+                <w:lang w:val="es-BO"/>
+              </w:rPr>
+              <w:t>&gt;</w:t>
             </w:r>
           </w:p>
         </w:tc>
@@ -1355,18 +1768,8 @@
                 <w:szCs w:val="16"/>
                 <w:lang w:val="es-BO"/>
               </w:rPr>
-              <w:t>&lt;</w:t>
-            </w:r>
-            <w:proofErr w:type="spellStart"/>
-            <w:r>
-              <w:rPr>
-                <w:sz w:val="16"/>
-                <w:szCs w:val="16"/>
-                <w:lang w:val="es-BO"/>
-              </w:rPr>
-              <w:t>x.x</w:t>
-            </w:r>
-            <w:proofErr w:type="spellEnd"/>
+              <w:t>&lt;2.0</w:t>
+            </w:r>
             <w:r>
               <w:rPr>
                 <w:sz w:val="16"/>
@@ -1423,7 +1826,34 @@
                 <w:szCs w:val="16"/>
                 <w:lang w:val="es-BO"/>
               </w:rPr>
-              <w:t>&lt;Nombre&gt;</w:t>
+              <w:t>&lt;</w:t>
+            </w:r>
+            <w:r>
+              <w:rPr>
+                <w:rFonts w:cs="Arial"/>
+                <w:sz w:val="16"/>
+                <w:szCs w:val="16"/>
+                <w:lang w:val="es-BO"/>
+              </w:rPr>
+              <w:t xml:space="preserve"> Pablo Brañez, Nicolás Ayala</w:t>
+            </w:r>
+            <w:r>
+              <w:rPr>
+                <w:rFonts w:cs="Arial"/>
+                <w:sz w:val="16"/>
+                <w:szCs w:val="16"/>
+                <w:lang w:val="es-BO"/>
+              </w:rPr>
+              <w:t xml:space="preserve"> </w:t>
+            </w:r>
+            <w:r>
+              <w:rPr>
+                <w:rFonts w:cs="Arial"/>
+                <w:sz w:val="16"/>
+                <w:szCs w:val="16"/>
+                <w:lang w:val="es-BO"/>
+              </w:rPr>
+              <w:t>&gt;</w:t>
             </w:r>
           </w:p>
         </w:tc>
@@ -1448,7 +1878,16 @@
                 <w:szCs w:val="16"/>
                 <w:lang w:val="es-BO"/>
               </w:rPr>
-              <w:t>&lt;día/mes/año&gt;</w:t>
+              <w:t>&lt;07/09/018</w:t>
+            </w:r>
+            <w:r>
+              <w:rPr>
+                <w:rFonts w:cs="Arial"/>
+                <w:sz w:val="16"/>
+                <w:szCs w:val="16"/>
+                <w:lang w:val="es-BO"/>
+              </w:rPr>
+              <w:t>&gt;</w:t>
             </w:r>
           </w:p>
         </w:tc>
@@ -1478,7 +1917,16 @@
                 <w:szCs w:val="16"/>
                 <w:lang w:val="es-BO"/>
               </w:rPr>
-              <w:t>&lt;día/mes/año&gt;</w:t>
+              <w:t>&lt;12/09/2018</w:t>
+            </w:r>
+            <w:r>
+              <w:rPr>
+                <w:rFonts w:cs="Arial"/>
+                <w:sz w:val="16"/>
+                <w:szCs w:val="16"/>
+                <w:lang w:val="es-BO"/>
+              </w:rPr>
+              <w:t>&gt;</w:t>
             </w:r>
           </w:p>
         </w:tc>
@@ -1501,18 +1949,8 @@
                 <w:szCs w:val="16"/>
                 <w:lang w:val="es-BO"/>
               </w:rPr>
-              <w:t>&lt;</w:t>
-            </w:r>
-            <w:proofErr w:type="spellStart"/>
-            <w:r>
-              <w:rPr>
-                <w:sz w:val="16"/>
-                <w:szCs w:val="16"/>
-                <w:lang w:val="es-BO"/>
-              </w:rPr>
-              <w:t>x.x</w:t>
-            </w:r>
-            <w:proofErr w:type="spellEnd"/>
+              <w:t>&lt;2.1</w:t>
+            </w:r>
             <w:r>
               <w:rPr>
                 <w:sz w:val="16"/>
@@ -1544,7 +1982,16 @@
                 <w:szCs w:val="16"/>
                 <w:lang w:val="es-BO"/>
               </w:rPr>
-              <w:t>&lt;Detalles del Cambio&gt;</w:t>
+              <w:t>&lt;Entrega 2</w:t>
+            </w:r>
+            <w:r>
+              <w:rPr>
+                <w:rFonts w:cs="Arial"/>
+                <w:sz w:val="16"/>
+                <w:szCs w:val="16"/>
+                <w:lang w:val="es-BO"/>
+              </w:rPr>
+              <w:t>&gt;</w:t>
             </w:r>
           </w:p>
         </w:tc>
@@ -1569,7 +2016,34 @@
                 <w:szCs w:val="16"/>
                 <w:lang w:val="es-BO"/>
               </w:rPr>
-              <w:t>&lt;Nombre&gt;</w:t>
+              <w:t>&lt;</w:t>
+            </w:r>
+            <w:r>
+              <w:rPr>
+                <w:rFonts w:cs="Arial"/>
+                <w:sz w:val="16"/>
+                <w:szCs w:val="16"/>
+                <w:lang w:val="es-BO"/>
+              </w:rPr>
+              <w:t xml:space="preserve"> Pablo Brañez, Nicolás Ayala</w:t>
+            </w:r>
+            <w:r>
+              <w:rPr>
+                <w:rFonts w:cs="Arial"/>
+                <w:sz w:val="16"/>
+                <w:szCs w:val="16"/>
+                <w:lang w:val="es-BO"/>
+              </w:rPr>
+              <w:t xml:space="preserve"> </w:t>
+            </w:r>
+            <w:r>
+              <w:rPr>
+                <w:rFonts w:cs="Arial"/>
+                <w:sz w:val="16"/>
+                <w:szCs w:val="16"/>
+                <w:lang w:val="es-BO"/>
+              </w:rPr>
+              <w:t>&gt;</w:t>
             </w:r>
           </w:p>
         </w:tc>
@@ -1594,7 +2068,16 @@
                 <w:szCs w:val="16"/>
                 <w:lang w:val="es-BO"/>
               </w:rPr>
-              <w:t>&lt;día/mes/año&gt;</w:t>
+              <w:t>&lt;13/09/2018</w:t>
+            </w:r>
+            <w:r>
+              <w:rPr>
+                <w:rFonts w:cs="Arial"/>
+                <w:sz w:val="16"/>
+                <w:szCs w:val="16"/>
+                <w:lang w:val="es-BO"/>
+              </w:rPr>
+              <w:t>&gt;</w:t>
             </w:r>
           </w:p>
         </w:tc>
@@ -1624,7 +2107,16 @@
                 <w:szCs w:val="16"/>
                 <w:lang w:val="es-BO"/>
               </w:rPr>
-              <w:t>&lt;día/mes/año&gt;</w:t>
+              <w:t>&lt;14/09/2018</w:t>
+            </w:r>
+            <w:r>
+              <w:rPr>
+                <w:rFonts w:cs="Arial"/>
+                <w:sz w:val="16"/>
+                <w:szCs w:val="16"/>
+                <w:lang w:val="es-BO"/>
+              </w:rPr>
+              <w:t>&gt;</w:t>
             </w:r>
           </w:p>
         </w:tc>
@@ -1647,18 +2139,8 @@
                 <w:szCs w:val="16"/>
                 <w:lang w:val="es-BO"/>
               </w:rPr>
-              <w:t>&lt;</w:t>
-            </w:r>
-            <w:proofErr w:type="spellStart"/>
-            <w:r>
-              <w:rPr>
-                <w:sz w:val="16"/>
-                <w:szCs w:val="16"/>
-                <w:lang w:val="es-BO"/>
-              </w:rPr>
-              <w:t>x.x</w:t>
-            </w:r>
-            <w:proofErr w:type="spellEnd"/>
+              <w:t>&lt;2.2</w:t>
+            </w:r>
             <w:r>
               <w:rPr>
                 <w:sz w:val="16"/>
@@ -1690,7 +2172,16 @@
                 <w:szCs w:val="16"/>
                 <w:lang w:val="es-BO"/>
               </w:rPr>
-              <w:t>&lt;Detalles del Cambio&gt;</w:t>
+              <w:t>&lt;Agregado Instructor</w:t>
+            </w:r>
+            <w:r>
+              <w:rPr>
+                <w:rFonts w:cs="Arial"/>
+                <w:sz w:val="16"/>
+                <w:szCs w:val="16"/>
+                <w:lang w:val="es-BO"/>
+              </w:rPr>
+              <w:t>&gt;</w:t>
             </w:r>
           </w:p>
         </w:tc>
@@ -1715,7 +2206,34 @@
                 <w:szCs w:val="16"/>
                 <w:lang w:val="es-BO"/>
               </w:rPr>
-              <w:t>&lt;Nombre&gt;</w:t>
+              <w:t>&lt;</w:t>
+            </w:r>
+            <w:r>
+              <w:rPr>
+                <w:rFonts w:cs="Arial"/>
+                <w:sz w:val="16"/>
+                <w:szCs w:val="16"/>
+                <w:lang w:val="es-BO"/>
+              </w:rPr>
+              <w:t xml:space="preserve"> Pablo Brañez, Nicolás Ayala</w:t>
+            </w:r>
+            <w:r>
+              <w:rPr>
+                <w:rFonts w:cs="Arial"/>
+                <w:sz w:val="16"/>
+                <w:szCs w:val="16"/>
+                <w:lang w:val="es-BO"/>
+              </w:rPr>
+              <w:t xml:space="preserve"> </w:t>
+            </w:r>
+            <w:r>
+              <w:rPr>
+                <w:rFonts w:cs="Arial"/>
+                <w:sz w:val="16"/>
+                <w:szCs w:val="16"/>
+                <w:lang w:val="es-BO"/>
+              </w:rPr>
+              <w:t>&gt;</w:t>
             </w:r>
           </w:p>
         </w:tc>
@@ -1740,7 +2258,16 @@
                 <w:szCs w:val="16"/>
                 <w:lang w:val="es-BO"/>
               </w:rPr>
-              <w:t>&lt;día/mes/año&gt;</w:t>
+              <w:t>&lt;15/09/2018</w:t>
+            </w:r>
+            <w:r>
+              <w:rPr>
+                <w:rFonts w:cs="Arial"/>
+                <w:sz w:val="16"/>
+                <w:szCs w:val="16"/>
+                <w:lang w:val="es-BO"/>
+              </w:rPr>
+              <w:t>&gt;</w:t>
             </w:r>
           </w:p>
         </w:tc>
@@ -1770,7 +2297,16 @@
                 <w:szCs w:val="16"/>
                 <w:lang w:val="es-BO"/>
               </w:rPr>
-              <w:t>&lt;día/mes/año&gt;</w:t>
+              <w:t>&lt;17/09/2018</w:t>
+            </w:r>
+            <w:r>
+              <w:rPr>
+                <w:rFonts w:cs="Arial"/>
+                <w:sz w:val="16"/>
+                <w:szCs w:val="16"/>
+                <w:lang w:val="es-BO"/>
+              </w:rPr>
+              <w:t>&gt;</w:t>
             </w:r>
           </w:p>
         </w:tc>
@@ -1793,18 +2329,8 @@
                 <w:szCs w:val="16"/>
                 <w:lang w:val="es-BO"/>
               </w:rPr>
-              <w:t>&lt;</w:t>
-            </w:r>
-            <w:proofErr w:type="spellStart"/>
-            <w:r>
-              <w:rPr>
-                <w:sz w:val="16"/>
-                <w:szCs w:val="16"/>
-                <w:lang w:val="es-BO"/>
-              </w:rPr>
-              <w:t>x.x</w:t>
-            </w:r>
-            <w:proofErr w:type="spellEnd"/>
+              <w:t>&lt;2.4</w:t>
+            </w:r>
             <w:r>
               <w:rPr>
                 <w:sz w:val="16"/>
@@ -1836,7 +2362,16 @@
                 <w:szCs w:val="16"/>
                 <w:lang w:val="es-BO"/>
               </w:rPr>
-              <w:t>&lt;Detalles del Cambio&gt;</w:t>
+              <w:t xml:space="preserve">&lt;Entrega 5 </w:t>
+            </w:r>
+            <w:r>
+              <w:rPr>
+                <w:rFonts w:cs="Arial"/>
+                <w:sz w:val="16"/>
+                <w:szCs w:val="16"/>
+                <w:lang w:val="es-BO"/>
+              </w:rPr>
+              <w:t>&gt;</w:t>
             </w:r>
           </w:p>
         </w:tc>
@@ -1861,7 +2396,34 @@
                 <w:szCs w:val="16"/>
                 <w:lang w:val="es-BO"/>
               </w:rPr>
-              <w:t>&lt;Nombre&gt;</w:t>
+              <w:t>&lt;</w:t>
+            </w:r>
+            <w:r>
+              <w:rPr>
+                <w:rFonts w:cs="Arial"/>
+                <w:sz w:val="16"/>
+                <w:szCs w:val="16"/>
+                <w:lang w:val="es-BO"/>
+              </w:rPr>
+              <w:t xml:space="preserve"> Pablo Brañez, Nicolás Ayala</w:t>
+            </w:r>
+            <w:r>
+              <w:rPr>
+                <w:rFonts w:cs="Arial"/>
+                <w:sz w:val="16"/>
+                <w:szCs w:val="16"/>
+                <w:lang w:val="es-BO"/>
+              </w:rPr>
+              <w:t xml:space="preserve"> </w:t>
+            </w:r>
+            <w:r>
+              <w:rPr>
+                <w:rFonts w:cs="Arial"/>
+                <w:sz w:val="16"/>
+                <w:szCs w:val="16"/>
+                <w:lang w:val="es-BO"/>
+              </w:rPr>
+              <w:t>&gt;</w:t>
             </w:r>
           </w:p>
         </w:tc>
@@ -1886,7 +2448,16 @@
                 <w:szCs w:val="16"/>
                 <w:lang w:val="es-BO"/>
               </w:rPr>
-              <w:t>&lt;día/mes/año&gt;</w:t>
+              <w:t>&lt;17/09/2018</w:t>
+            </w:r>
+            <w:r>
+              <w:rPr>
+                <w:rFonts w:cs="Arial"/>
+                <w:sz w:val="16"/>
+                <w:szCs w:val="16"/>
+                <w:lang w:val="es-BO"/>
+              </w:rPr>
+              <w:t>&gt;</w:t>
             </w:r>
           </w:p>
         </w:tc>
@@ -1916,7 +2487,16 @@
                 <w:szCs w:val="16"/>
                 <w:lang w:val="es-BO"/>
               </w:rPr>
-              <w:t>&lt;día/mes/año&gt;</w:t>
+              <w:t>&lt;17/09/2018</w:t>
+            </w:r>
+            <w:r>
+              <w:rPr>
+                <w:rFonts w:cs="Arial"/>
+                <w:sz w:val="16"/>
+                <w:szCs w:val="16"/>
+                <w:lang w:val="es-BO"/>
+              </w:rPr>
+              <w:t>&gt;</w:t>
             </w:r>
           </w:p>
         </w:tc>
@@ -1939,18 +2519,8 @@
                 <w:szCs w:val="16"/>
                 <w:lang w:val="es-BO"/>
               </w:rPr>
-              <w:t>&lt;</w:t>
-            </w:r>
-            <w:proofErr w:type="spellStart"/>
-            <w:r>
-              <w:rPr>
-                <w:sz w:val="16"/>
-                <w:szCs w:val="16"/>
-                <w:lang w:val="es-BO"/>
-              </w:rPr>
-              <w:t>x.x</w:t>
-            </w:r>
-            <w:proofErr w:type="spellEnd"/>
+              <w:t>&lt;3.0</w:t>
+            </w:r>
             <w:r>
               <w:rPr>
                 <w:sz w:val="16"/>
@@ -1982,7 +2552,16 @@
                 <w:szCs w:val="16"/>
                 <w:lang w:val="es-BO"/>
               </w:rPr>
-              <w:t>&lt;Detalles del Cambio&gt;</w:t>
+              <w:t>&lt;Entrega 6</w:t>
+            </w:r>
+            <w:r>
+              <w:rPr>
+                <w:rFonts w:cs="Arial"/>
+                <w:sz w:val="16"/>
+                <w:szCs w:val="16"/>
+                <w:lang w:val="es-BO"/>
+              </w:rPr>
+              <w:t>&gt;</w:t>
             </w:r>
           </w:p>
         </w:tc>
@@ -2007,7 +2586,34 @@
                 <w:szCs w:val="16"/>
                 <w:lang w:val="es-BO"/>
               </w:rPr>
-              <w:t>&lt;Nombre&gt;</w:t>
+              <w:t>&lt;</w:t>
+            </w:r>
+            <w:r>
+              <w:rPr>
+                <w:rFonts w:cs="Arial"/>
+                <w:sz w:val="16"/>
+                <w:szCs w:val="16"/>
+                <w:lang w:val="es-BO"/>
+              </w:rPr>
+              <w:t xml:space="preserve"> Pablo Brañez, Nicolás Ayala</w:t>
+            </w:r>
+            <w:r>
+              <w:rPr>
+                <w:rFonts w:cs="Arial"/>
+                <w:sz w:val="16"/>
+                <w:szCs w:val="16"/>
+                <w:lang w:val="es-BO"/>
+              </w:rPr>
+              <w:t xml:space="preserve"> </w:t>
+            </w:r>
+            <w:r>
+              <w:rPr>
+                <w:rFonts w:cs="Arial"/>
+                <w:sz w:val="16"/>
+                <w:szCs w:val="16"/>
+                <w:lang w:val="es-BO"/>
+              </w:rPr>
+              <w:t>&gt;</w:t>
             </w:r>
           </w:p>
         </w:tc>
@@ -2032,7 +2638,16 @@
                 <w:szCs w:val="16"/>
                 <w:lang w:val="es-BO"/>
               </w:rPr>
-              <w:t>&lt;día/mes/año&gt;</w:t>
+              <w:t>&lt;17/09/2018</w:t>
+            </w:r>
+            <w:r>
+              <w:rPr>
+                <w:rFonts w:cs="Arial"/>
+                <w:sz w:val="16"/>
+                <w:szCs w:val="16"/>
+                <w:lang w:val="es-BO"/>
+              </w:rPr>
+              <w:t>&gt;</w:t>
             </w:r>
           </w:p>
         </w:tc>
@@ -2062,7 +2677,16 @@
                 <w:szCs w:val="16"/>
                 <w:lang w:val="es-BO"/>
               </w:rPr>
-              <w:t>&lt;día/mes/año&gt;</w:t>
+              <w:t>&lt;18/09/2018</w:t>
+            </w:r>
+            <w:r>
+              <w:rPr>
+                <w:rFonts w:cs="Arial"/>
+                <w:sz w:val="16"/>
+                <w:szCs w:val="16"/>
+                <w:lang w:val="es-BO"/>
+              </w:rPr>
+              <w:t>&gt;</w:t>
             </w:r>
           </w:p>
         </w:tc>
@@ -2085,18 +2709,8 @@
                 <w:szCs w:val="16"/>
                 <w:lang w:val="es-BO"/>
               </w:rPr>
-              <w:t>&lt;</w:t>
-            </w:r>
-            <w:proofErr w:type="spellStart"/>
-            <w:r>
-              <w:rPr>
-                <w:sz w:val="16"/>
-                <w:szCs w:val="16"/>
-                <w:lang w:val="es-BO"/>
-              </w:rPr>
-              <w:t>x.x</w:t>
-            </w:r>
-            <w:proofErr w:type="spellEnd"/>
+              <w:t>&lt;3.0</w:t>
+            </w:r>
             <w:r>
               <w:rPr>
                 <w:sz w:val="16"/>
@@ -2153,7 +2767,34 @@
                 <w:szCs w:val="16"/>
                 <w:lang w:val="es-BO"/>
               </w:rPr>
-              <w:t>&lt;Nombre&gt;</w:t>
+              <w:t>&lt;</w:t>
+            </w:r>
+            <w:r>
+              <w:rPr>
+                <w:rFonts w:cs="Arial"/>
+                <w:sz w:val="16"/>
+                <w:szCs w:val="16"/>
+                <w:lang w:val="es-BO"/>
+              </w:rPr>
+              <w:t xml:space="preserve"> Pablo Brañez, Nicolás Ayala</w:t>
+            </w:r>
+            <w:r>
+              <w:rPr>
+                <w:rFonts w:cs="Arial"/>
+                <w:sz w:val="16"/>
+                <w:szCs w:val="16"/>
+                <w:lang w:val="es-BO"/>
+              </w:rPr>
+              <w:t xml:space="preserve"> </w:t>
+            </w:r>
+            <w:r>
+              <w:rPr>
+                <w:rFonts w:cs="Arial"/>
+                <w:sz w:val="16"/>
+                <w:szCs w:val="16"/>
+                <w:lang w:val="es-BO"/>
+              </w:rPr>
+              <w:t>&gt;</w:t>
             </w:r>
           </w:p>
         </w:tc>
@@ -2178,7 +2819,16 @@
                 <w:szCs w:val="16"/>
                 <w:lang w:val="es-BO"/>
               </w:rPr>
-              <w:t>&lt;día/mes/año&gt;</w:t>
+              <w:t>&lt;18/09/2018</w:t>
+            </w:r>
+            <w:r>
+              <w:rPr>
+                <w:rFonts w:cs="Arial"/>
+                <w:sz w:val="16"/>
+                <w:szCs w:val="16"/>
+                <w:lang w:val="es-BO"/>
+              </w:rPr>
+              <w:t>&gt;</w:t>
             </w:r>
           </w:p>
         </w:tc>
@@ -2415,21 +3065,104 @@
           <w:tab w:val="left" w:pos="1000"/>
         </w:tabs>
         <w:rPr>
+          <w:noProof/>
+        </w:rPr>
+      </w:pPr>
+      <w:r>
+        <w:rPr>
+          <w:noProof/>
+          <w:lang w:val="es-BO"/>
+        </w:rPr>
+        <w:t>2.1</w:t>
+      </w:r>
+      <w:r>
+        <w:rPr>
           <w:rFonts w:asciiTheme="minorHAnsi" w:eastAsiaTheme="minorEastAsia" w:hAnsiTheme="minorHAnsi" w:cstheme="minorBidi"/>
           <w:noProof/>
           <w:sz w:val="22"/>
           <w:szCs w:val="22"/>
           <w:lang w:val="es-ES" w:eastAsia="es-ES"/>
         </w:rPr>
-      </w:pPr>
+        <w:tab/>
+      </w:r>
       <w:r>
         <w:rPr>
           <w:noProof/>
           <w:lang w:val="es-BO"/>
         </w:rPr>
-        <w:t>2.1</w:t>
-      </w:r>
-      <w:r>
+        <w:t xml:space="preserve">Requerimiento </w:t>
+      </w:r>
+      <w:r>
+        <w:rPr>
+          <w:i/>
+          <w:noProof/>
+          <w:lang w:val="es-BO"/>
+        </w:rPr>
+        <w:t>«</w:t>
+      </w:r>
+      <w:r>
+        <w:rPr>
+          <w:noProof/>
+          <w:lang w:val="es-BO"/>
+        </w:rPr>
+        <w:t>Ver Grupos</w:t>
+      </w:r>
+      <w:r>
+        <w:rPr>
+          <w:i/>
+          <w:noProof/>
+          <w:lang w:val="es-BO"/>
+        </w:rPr>
+        <w:t>»</w:t>
+      </w:r>
+      <w:r>
+        <w:rPr>
+          <w:noProof/>
+        </w:rPr>
+        <w:tab/>
+      </w:r>
+      <w:r>
+        <w:rPr>
+          <w:noProof/>
+        </w:rPr>
+        <w:fldChar w:fldCharType="begin"/>
+      </w:r>
+      <w:r>
+        <w:rPr>
+          <w:noProof/>
+        </w:rPr>
+        <w:instrText xml:space="preserve"> PAGEREF _Toc342386659 \h </w:instrText>
+      </w:r>
+      <w:r>
+        <w:rPr>
+          <w:noProof/>
+        </w:rPr>
+      </w:r>
+      <w:r>
+        <w:rPr>
+          <w:noProof/>
+        </w:rPr>
+        <w:fldChar w:fldCharType="separate"/>
+      </w:r>
+      <w:r>
+        <w:rPr>
+          <w:noProof/>
+        </w:rPr>
+        <w:t>4</w:t>
+      </w:r>
+      <w:r>
+        <w:rPr>
+          <w:noProof/>
+        </w:rPr>
+        <w:fldChar w:fldCharType="end"/>
+      </w:r>
+    </w:p>
+    <w:p>
+      <w:pPr>
+        <w:pStyle w:val="TDC1"/>
+        <w:tabs>
+          <w:tab w:val="left" w:pos="432"/>
+        </w:tabs>
         <w:rPr>
           <w:rFonts w:asciiTheme="minorHAnsi" w:eastAsiaTheme="minorEastAsia" w:hAnsiTheme="minorHAnsi" w:cstheme="minorBidi"/>
           <w:noProof/>
@@ -2437,71 +3170,16 @@
           <w:szCs w:val="22"/>
           <w:lang w:val="es-ES" w:eastAsia="es-ES"/>
         </w:rPr>
-        <w:tab/>
-      </w:r>
-      <w:r>
-        <w:rPr>
+      </w:pPr>
+      <w:r>
+        <w:rPr>
+          <w:rFonts w:cs="Arial"/>
           <w:noProof/>
           <w:lang w:val="es-BO"/>
         </w:rPr>
-        <w:t xml:space="preserve">Requerimiento </w:t>
-      </w:r>
-      <w:r>
-        <w:rPr>
-          <w:i/>
-          <w:noProof/>
-          <w:lang w:val="es-BO"/>
-        </w:rPr>
-        <w:t>«&lt;Nombre del Requerimiento&gt;»</w:t>
-      </w:r>
-      <w:r>
-        <w:rPr>
-          <w:noProof/>
-        </w:rPr>
-        <w:tab/>
-      </w:r>
-      <w:r>
-        <w:rPr>
-          <w:noProof/>
-        </w:rPr>
-        <w:fldChar w:fldCharType="begin"/>
-      </w:r>
-      <w:r>
-        <w:rPr>
-          <w:noProof/>
-        </w:rPr>
-        <w:instrText xml:space="preserve"> PAGEREF _Toc342386659 \h </w:instrText>
-      </w:r>
-      <w:r>
-        <w:rPr>
-          <w:noProof/>
-        </w:rPr>
-      </w:r>
-      <w:r>
-        <w:rPr>
-          <w:noProof/>
-        </w:rPr>
-        <w:fldChar w:fldCharType="separate"/>
-      </w:r>
-      <w:r>
-        <w:rPr>
-          <w:noProof/>
-        </w:rPr>
-        <w:t>4</w:t>
-      </w:r>
-      <w:r>
-        <w:rPr>
-          <w:noProof/>
-        </w:rPr>
-        <w:fldChar w:fldCharType="end"/>
-      </w:r>
-    </w:p>
-    <w:p>
-      <w:pPr>
-        <w:pStyle w:val="TDC1"/>
-        <w:tabs>
-          <w:tab w:val="left" w:pos="432"/>
-        </w:tabs>
+        <w:t>3.</w:t>
+      </w:r>
+      <w:r>
         <w:rPr>
           <w:rFonts w:asciiTheme="minorHAnsi" w:eastAsiaTheme="minorEastAsia" w:hAnsiTheme="minorHAnsi" w:cstheme="minorBidi"/>
           <w:noProof/>
@@ -2509,16 +3187,37 @@
           <w:szCs w:val="22"/>
           <w:lang w:val="es-ES" w:eastAsia="es-ES"/>
         </w:rPr>
-      </w:pPr>
+        <w:tab/>
+      </w:r>
       <w:r>
         <w:rPr>
           <w:rFonts w:cs="Arial"/>
           <w:noProof/>
           <w:lang w:val="es-BO"/>
         </w:rPr>
-        <w:t>3.</w:t>
-      </w:r>
-      <w:r>
+        <w:t>Objetivo General</w:t>
+      </w:r>
+      <w:r>
+        <w:rPr>
+          <w:noProof/>
+          <w:lang w:val="es-BO"/>
+        </w:rPr>
+        <w:tab/>
+      </w:r>
+      <w:r>
+        <w:rPr>
+          <w:noProof/>
+          <w:lang w:val="es-BO"/>
+        </w:rPr>
+        <w:t>5</w:t>
+      </w:r>
+    </w:p>
+    <w:p>
+      <w:pPr>
+        <w:pStyle w:val="TDC1"/>
+        <w:tabs>
+          <w:tab w:val="left" w:pos="432"/>
+        </w:tabs>
         <w:rPr>
           <w:rFonts w:asciiTheme="minorHAnsi" w:eastAsiaTheme="minorEastAsia" w:hAnsiTheme="minorHAnsi" w:cstheme="minorBidi"/>
           <w:noProof/>
@@ -2526,64 +3225,16 @@
           <w:szCs w:val="22"/>
           <w:lang w:val="es-ES" w:eastAsia="es-ES"/>
         </w:rPr>
-        <w:tab/>
-      </w:r>
+      </w:pPr>
       <w:r>
         <w:rPr>
           <w:rFonts w:cs="Arial"/>
           <w:noProof/>
           <w:lang w:val="es-BO"/>
         </w:rPr>
-        <w:t>Objetivo General</w:t>
-      </w:r>
-      <w:r>
-        <w:rPr>
-          <w:noProof/>
-        </w:rPr>
-        <w:tab/>
-      </w:r>
-      <w:r>
-        <w:rPr>
-          <w:noProof/>
-        </w:rPr>
-        <w:fldChar w:fldCharType="begin"/>
-      </w:r>
-      <w:r>
-        <w:rPr>
-          <w:noProof/>
-        </w:rPr>
-        <w:instrText xml:space="preserve"> PAGEREF _Toc342386660 \h </w:instrText>
-      </w:r>
-      <w:r>
-        <w:rPr>
-          <w:noProof/>
-        </w:rPr>
-      </w:r>
-      <w:r>
-        <w:rPr>
-          <w:noProof/>
-        </w:rPr>
-        <w:fldChar w:fldCharType="separate"/>
-      </w:r>
-      <w:r>
-        <w:rPr>
-          <w:noProof/>
-        </w:rPr>
-        <w:t>4</w:t>
-      </w:r>
-      <w:r>
-        <w:rPr>
-          <w:noProof/>
-        </w:rPr>
-        <w:fldChar w:fldCharType="end"/>
-      </w:r>
-    </w:p>
-    <w:p>
-      <w:pPr>
-        <w:pStyle w:val="TDC1"/>
-        <w:tabs>
-          <w:tab w:val="left" w:pos="432"/>
-        </w:tabs>
+        <w:t>4.</w:t>
+      </w:r>
+      <w:r>
         <w:rPr>
           <w:rFonts w:asciiTheme="minorHAnsi" w:eastAsiaTheme="minorEastAsia" w:hAnsiTheme="minorHAnsi" w:cstheme="minorBidi"/>
           <w:noProof/>
@@ -2591,16 +3242,37 @@
           <w:szCs w:val="22"/>
           <w:lang w:val="es-ES" w:eastAsia="es-ES"/>
         </w:rPr>
-      </w:pPr>
+        <w:tab/>
+      </w:r>
       <w:r>
         <w:rPr>
           <w:rFonts w:cs="Arial"/>
           <w:noProof/>
           <w:lang w:val="es-BO"/>
         </w:rPr>
-        <w:t>4.</w:t>
-      </w:r>
-      <w:r>
+        <w:t>Objetivos Específicos</w:t>
+      </w:r>
+      <w:r>
+        <w:rPr>
+          <w:noProof/>
+          <w:lang w:val="es-BO"/>
+        </w:rPr>
+        <w:tab/>
+      </w:r>
+      <w:r>
+        <w:rPr>
+          <w:noProof/>
+          <w:lang w:val="es-BO"/>
+        </w:rPr>
+        <w:t>5</w:t>
+      </w:r>
+    </w:p>
+    <w:p>
+      <w:pPr>
+        <w:pStyle w:val="TDC1"/>
+        <w:tabs>
+          <w:tab w:val="left" w:pos="432"/>
+        </w:tabs>
         <w:rPr>
           <w:rFonts w:asciiTheme="minorHAnsi" w:eastAsiaTheme="minorEastAsia" w:hAnsiTheme="minorHAnsi" w:cstheme="minorBidi"/>
           <w:noProof/>
@@ -2608,64 +3280,16 @@
           <w:szCs w:val="22"/>
           <w:lang w:val="es-ES" w:eastAsia="es-ES"/>
         </w:rPr>
-        <w:tab/>
-      </w:r>
+      </w:pPr>
       <w:r>
         <w:rPr>
           <w:rFonts w:cs="Arial"/>
           <w:noProof/>
           <w:lang w:val="es-BO"/>
         </w:rPr>
-        <w:t>Objetivos Específicos</w:t>
-      </w:r>
-      <w:r>
-        <w:rPr>
-          <w:noProof/>
-        </w:rPr>
-        <w:tab/>
-      </w:r>
-      <w:r>
-        <w:rPr>
-          <w:noProof/>
-        </w:rPr>
-        <w:fldChar w:fldCharType="begin"/>
-      </w:r>
-      <w:r>
-        <w:rPr>
-          <w:noProof/>
-        </w:rPr>
-        <w:instrText xml:space="preserve"> PAGEREF _Toc342386661 \h </w:instrText>
-      </w:r>
-      <w:r>
-        <w:rPr>
-          <w:noProof/>
-        </w:rPr>
-      </w:r>
-      <w:r>
-        <w:rPr>
-          <w:noProof/>
-        </w:rPr>
-        <w:fldChar w:fldCharType="separate"/>
-      </w:r>
-      <w:r>
-        <w:rPr>
-          <w:noProof/>
-        </w:rPr>
-        <w:t>4</w:t>
-      </w:r>
-      <w:r>
-        <w:rPr>
-          <w:noProof/>
-        </w:rPr>
-        <w:fldChar w:fldCharType="end"/>
-      </w:r>
-    </w:p>
-    <w:p>
-      <w:pPr>
-        <w:pStyle w:val="TDC1"/>
-        <w:tabs>
-          <w:tab w:val="left" w:pos="432"/>
-        </w:tabs>
+        <w:t>5.</w:t>
+      </w:r>
+      <w:r>
         <w:rPr>
           <w:rFonts w:asciiTheme="minorHAnsi" w:eastAsiaTheme="minorEastAsia" w:hAnsiTheme="minorHAnsi" w:cstheme="minorBidi"/>
           <w:noProof/>
@@ -2673,16 +3297,37 @@
           <w:szCs w:val="22"/>
           <w:lang w:val="es-ES" w:eastAsia="es-ES"/>
         </w:rPr>
-      </w:pPr>
+        <w:tab/>
+      </w:r>
       <w:r>
         <w:rPr>
           <w:rFonts w:cs="Arial"/>
           <w:noProof/>
           <w:lang w:val="es-BO"/>
         </w:rPr>
-        <w:t>5.</w:t>
-      </w:r>
-      <w:r>
+        <w:t>Límites y Alcances</w:t>
+      </w:r>
+      <w:r>
+        <w:rPr>
+          <w:noProof/>
+          <w:lang w:val="es-BO"/>
+        </w:rPr>
+        <w:tab/>
+      </w:r>
+      <w:r>
+        <w:rPr>
+          <w:noProof/>
+          <w:lang w:val="es-BO"/>
+        </w:rPr>
+        <w:t>6</w:t>
+      </w:r>
+    </w:p>
+    <w:p>
+      <w:pPr>
+        <w:pStyle w:val="TDC1"/>
+        <w:tabs>
+          <w:tab w:val="left" w:pos="432"/>
+        </w:tabs>
         <w:rPr>
           <w:rFonts w:asciiTheme="minorHAnsi" w:eastAsiaTheme="minorEastAsia" w:hAnsiTheme="minorHAnsi" w:cstheme="minorBidi"/>
           <w:noProof/>
@@ -2690,64 +3335,16 @@
           <w:szCs w:val="22"/>
           <w:lang w:val="es-ES" w:eastAsia="es-ES"/>
         </w:rPr>
-        <w:tab/>
-      </w:r>
+      </w:pPr>
       <w:r>
         <w:rPr>
           <w:rFonts w:cs="Arial"/>
           <w:noProof/>
           <w:lang w:val="es-BO"/>
         </w:rPr>
-        <w:t>Límites y Alcances</w:t>
-      </w:r>
-      <w:r>
-        <w:rPr>
-          <w:noProof/>
-        </w:rPr>
-        <w:tab/>
-      </w:r>
-      <w:r>
-        <w:rPr>
-          <w:noProof/>
-        </w:rPr>
-        <w:fldChar w:fldCharType="begin"/>
-      </w:r>
-      <w:r>
-        <w:rPr>
-          <w:noProof/>
-        </w:rPr>
-        <w:instrText xml:space="preserve"> PAGEREF _Toc342386662 \h </w:instrText>
-      </w:r>
-      <w:r>
-        <w:rPr>
-          <w:noProof/>
-        </w:rPr>
-      </w:r>
-      <w:r>
-        <w:rPr>
-          <w:noProof/>
-        </w:rPr>
-        <w:fldChar w:fldCharType="separate"/>
-      </w:r>
-      <w:r>
-        <w:rPr>
-          <w:noProof/>
-        </w:rPr>
-        <w:t>4</w:t>
-      </w:r>
-      <w:r>
-        <w:rPr>
-          <w:noProof/>
-        </w:rPr>
-        <w:fldChar w:fldCharType="end"/>
-      </w:r>
-    </w:p>
-    <w:p>
-      <w:pPr>
-        <w:pStyle w:val="TDC1"/>
-        <w:tabs>
-          <w:tab w:val="left" w:pos="432"/>
-        </w:tabs>
+        <w:t>6.</w:t>
+      </w:r>
+      <w:r>
         <w:rPr>
           <w:rFonts w:asciiTheme="minorHAnsi" w:eastAsiaTheme="minorEastAsia" w:hAnsiTheme="minorHAnsi" w:cstheme="minorBidi"/>
           <w:noProof/>
@@ -2755,16 +3352,37 @@
           <w:szCs w:val="22"/>
           <w:lang w:val="es-ES" w:eastAsia="es-ES"/>
         </w:rPr>
-      </w:pPr>
+        <w:tab/>
+      </w:r>
       <w:r>
         <w:rPr>
           <w:rFonts w:cs="Arial"/>
           <w:noProof/>
           <w:lang w:val="es-BO"/>
         </w:rPr>
-        <w:t>6.</w:t>
-      </w:r>
-      <w:r>
+        <w:t>Marco Teórico</w:t>
+      </w:r>
+      <w:r>
+        <w:rPr>
+          <w:noProof/>
+          <w:lang w:val="es-BO"/>
+        </w:rPr>
+        <w:tab/>
+      </w:r>
+      <w:r>
+        <w:rPr>
+          <w:noProof/>
+          <w:lang w:val="es-BO"/>
+        </w:rPr>
+        <w:t>6</w:t>
+      </w:r>
+    </w:p>
+    <w:p>
+      <w:pPr>
+        <w:pStyle w:val="TDC1"/>
+        <w:tabs>
+          <w:tab w:val="left" w:pos="432"/>
+        </w:tabs>
         <w:rPr>
           <w:rFonts w:asciiTheme="minorHAnsi" w:eastAsiaTheme="minorEastAsia" w:hAnsiTheme="minorHAnsi" w:cstheme="minorBidi"/>
           <w:noProof/>
@@ -2772,64 +3390,16 @@
           <w:szCs w:val="22"/>
           <w:lang w:val="es-ES" w:eastAsia="es-ES"/>
         </w:rPr>
-        <w:tab/>
-      </w:r>
+      </w:pPr>
       <w:r>
         <w:rPr>
           <w:rFonts w:cs="Arial"/>
           <w:noProof/>
           <w:lang w:val="es-BO"/>
         </w:rPr>
-        <w:t>Marco Teórico</w:t>
-      </w:r>
-      <w:r>
-        <w:rPr>
-          <w:noProof/>
-        </w:rPr>
-        <w:tab/>
-      </w:r>
-      <w:r>
-        <w:rPr>
-          <w:noProof/>
-        </w:rPr>
-        <w:fldChar w:fldCharType="begin"/>
-      </w:r>
-      <w:r>
-        <w:rPr>
-          <w:noProof/>
-        </w:rPr>
-        <w:instrText xml:space="preserve"> PAGEREF _Toc342386663 \h </w:instrText>
-      </w:r>
-      <w:r>
-        <w:rPr>
-          <w:noProof/>
-        </w:rPr>
-      </w:r>
-      <w:r>
-        <w:rPr>
-          <w:noProof/>
-        </w:rPr>
-        <w:fldChar w:fldCharType="separate"/>
-      </w:r>
-      <w:r>
-        <w:rPr>
-          <w:noProof/>
-        </w:rPr>
-        <w:t>4</w:t>
-      </w:r>
-      <w:r>
-        <w:rPr>
-          <w:noProof/>
-        </w:rPr>
-        <w:fldChar w:fldCharType="end"/>
-      </w:r>
-    </w:p>
-    <w:p>
-      <w:pPr>
-        <w:pStyle w:val="TDC1"/>
-        <w:tabs>
-          <w:tab w:val="left" w:pos="432"/>
-        </w:tabs>
+        <w:t>7.</w:t>
+      </w:r>
+      <w:r>
         <w:rPr>
           <w:rFonts w:asciiTheme="minorHAnsi" w:eastAsiaTheme="minorEastAsia" w:hAnsiTheme="minorHAnsi" w:cstheme="minorBidi"/>
           <w:noProof/>
@@ -2837,16 +3407,44 @@
           <w:szCs w:val="22"/>
           <w:lang w:val="es-ES" w:eastAsia="es-ES"/>
         </w:rPr>
-      </w:pPr>
+        <w:tab/>
+      </w:r>
       <w:r>
         <w:rPr>
           <w:rFonts w:cs="Arial"/>
           <w:noProof/>
           <w:lang w:val="es-BO"/>
         </w:rPr>
-        <w:t>7.</w:t>
-      </w:r>
-      <w:r>
+        <w:t>Diagramas de Casos de Uso</w:t>
+      </w:r>
+      <w:r>
+        <w:rPr>
+          <w:noProof/>
+          <w:lang w:val="es-ES"/>
+        </w:rPr>
+        <w:tab/>
+      </w:r>
+      <w:r>
+        <w:rPr>
+          <w:noProof/>
+          <w:lang w:val="es-BO"/>
+        </w:rPr>
+        <w:t>6</w:t>
+      </w:r>
+      <w:r>
+        <w:rPr>
+          <w:noProof/>
+          <w:lang w:val="es-ES"/>
+        </w:rPr>
+        <w:tab/>
+      </w:r>
+    </w:p>
+    <w:p>
+      <w:pPr>
+        <w:pStyle w:val="TDC1"/>
+        <w:tabs>
+          <w:tab w:val="left" w:pos="432"/>
+        </w:tabs>
         <w:rPr>
           <w:rFonts w:asciiTheme="minorHAnsi" w:eastAsiaTheme="minorEastAsia" w:hAnsiTheme="minorHAnsi" w:cstheme="minorBidi"/>
           <w:noProof/>
@@ -2854,67 +3452,16 @@
           <w:szCs w:val="22"/>
           <w:lang w:val="es-ES" w:eastAsia="es-ES"/>
         </w:rPr>
-        <w:tab/>
-      </w:r>
+      </w:pPr>
       <w:r>
         <w:rPr>
           <w:rFonts w:cs="Arial"/>
           <w:noProof/>
           <w:lang w:val="es-BO"/>
         </w:rPr>
-        <w:t>Diagramas de Casos de Uso</w:t>
-      </w:r>
-      <w:r>
-        <w:rPr>
-          <w:noProof/>
-          <w:lang w:val="es-ES"/>
-        </w:rPr>
-        <w:tab/>
-      </w:r>
-      <w:r>
-        <w:rPr>
-          <w:noProof/>
-        </w:rPr>
-        <w:fldChar w:fldCharType="begin"/>
-      </w:r>
-      <w:r>
-        <w:rPr>
-          <w:noProof/>
-          <w:lang w:val="es-ES"/>
-        </w:rPr>
-        <w:instrText xml:space="preserve"> PAGEREF _Toc342386664 \h </w:instrText>
-      </w:r>
-      <w:r>
-        <w:rPr>
-          <w:noProof/>
-        </w:rPr>
-      </w:r>
-      <w:r>
-        <w:rPr>
-          <w:noProof/>
-        </w:rPr>
-        <w:fldChar w:fldCharType="separate"/>
-      </w:r>
-      <w:r>
-        <w:rPr>
-          <w:noProof/>
-          <w:lang w:val="es-ES"/>
-        </w:rPr>
-        <w:t>4</w:t>
-      </w:r>
-      <w:r>
-        <w:rPr>
-          <w:noProof/>
-        </w:rPr>
-        <w:fldChar w:fldCharType="end"/>
-      </w:r>
-    </w:p>
-    <w:p>
-      <w:pPr>
-        <w:pStyle w:val="TDC2"/>
-        <w:tabs>
-          <w:tab w:val="left" w:pos="1000"/>
-        </w:tabs>
+        <w:t>8.</w:t>
+      </w:r>
+      <w:r>
         <w:rPr>
           <w:rFonts w:asciiTheme="minorHAnsi" w:eastAsiaTheme="minorEastAsia" w:hAnsiTheme="minorHAnsi" w:cstheme="minorBidi"/>
           <w:noProof/>
@@ -2922,13 +3469,7 @@
           <w:szCs w:val="22"/>
           <w:lang w:val="es-ES" w:eastAsia="es-ES"/>
         </w:rPr>
-      </w:pPr>
-      <w:r>
-        <w:rPr>
-          <w:noProof/>
-          <w:lang w:val="es-BO"/>
-        </w:rPr>
-        <w:t>7.1</w:t>
+        <w:tab/>
       </w:r>
       <w:r>
         <w:rPr>
@@ -2938,66 +3479,9 @@
           <w:szCs w:val="22"/>
           <w:lang w:val="es-ES" w:eastAsia="es-ES"/>
         </w:rPr>
-        <w:tab/>
-      </w:r>
-      <w:r>
-        <w:rPr>
-          <w:noProof/>
-          <w:lang w:val="es-BO"/>
-        </w:rPr>
-        <w:t>Caso de Uso «&lt;Nombre del Caso de Uso&gt;»</w:t>
-      </w:r>
-      <w:r>
-        <w:rPr>
-          <w:noProof/>
-          <w:lang w:val="es-ES"/>
-        </w:rPr>
-        <w:tab/>
-      </w:r>
-      <w:r>
-        <w:rPr>
-          <w:noProof/>
-        </w:rPr>
-        <w:fldChar w:fldCharType="begin"/>
-      </w:r>
-      <w:r>
-        <w:rPr>
-          <w:noProof/>
-          <w:lang w:val="es-ES"/>
-        </w:rPr>
-        <w:instrText xml:space="preserve"> PAGEREF _Toc342386665 \h </w:instrText>
-      </w:r>
-      <w:r>
-        <w:rPr>
-          <w:noProof/>
-        </w:rPr>
-      </w:r>
-      <w:r>
-        <w:rPr>
-          <w:noProof/>
-        </w:rPr>
-        <w:fldChar w:fldCharType="separate"/>
-      </w:r>
-      <w:r>
-        <w:rPr>
-          <w:noProof/>
-          <w:lang w:val="es-ES"/>
-        </w:rPr>
-        <w:t>4</w:t>
-      </w:r>
-      <w:r>
-        <w:rPr>
-          <w:noProof/>
-        </w:rPr>
-        <w:fldChar w:fldCharType="end"/>
-      </w:r>
-    </w:p>
-    <w:p>
-      <w:pPr>
-        <w:pStyle w:val="TDC1"/>
-        <w:tabs>
-          <w:tab w:val="left" w:pos="432"/>
-        </w:tabs>
+        <w:t>Modelo de Datos</w:t>
+      </w:r>
+      <w:r>
         <w:rPr>
           <w:rFonts w:asciiTheme="minorHAnsi" w:eastAsiaTheme="minorEastAsia" w:hAnsiTheme="minorHAnsi" w:cstheme="minorBidi"/>
           <w:noProof/>
@@ -3005,16 +3489,15 @@
           <w:szCs w:val="22"/>
           <w:lang w:val="es-ES" w:eastAsia="es-ES"/>
         </w:rPr>
-      </w:pPr>
-      <w:r>
-        <w:rPr>
-          <w:rFonts w:cs="Arial"/>
-          <w:noProof/>
-          <w:lang w:val="es-BO"/>
-        </w:rPr>
-        <w:t>8.</w:t>
-      </w:r>
-      <w:r>
+        <w:t xml:space="preserve">                                                                                                                                              </w:t>
+      </w:r>
+    </w:p>
+    <w:p>
+      <w:pPr>
+        <w:pStyle w:val="TDC1"/>
+        <w:tabs>
+          <w:tab w:val="left" w:pos="432"/>
+        </w:tabs>
         <w:rPr>
           <w:rFonts w:asciiTheme="minorHAnsi" w:eastAsiaTheme="minorEastAsia" w:hAnsiTheme="minorHAnsi" w:cstheme="minorBidi"/>
           <w:noProof/>
@@ -3022,14 +3505,29 @@
           <w:szCs w:val="22"/>
           <w:lang w:val="es-ES" w:eastAsia="es-ES"/>
         </w:rPr>
-        <w:tab/>
-      </w:r>
+      </w:pPr>
       <w:r>
         <w:rPr>
           <w:rFonts w:cs="Arial"/>
           <w:noProof/>
           <w:lang w:val="es-BO"/>
         </w:rPr>
+        <w:t xml:space="preserve">9. </w:t>
+      </w:r>
+      <w:r>
+        <w:rPr>
+          <w:rFonts w:cs="Arial"/>
+          <w:noProof/>
+          <w:lang w:val="es-BO"/>
+        </w:rPr>
+        <w:tab/>
+      </w:r>
+      <w:r>
+        <w:rPr>
+          <w:rFonts w:cs="Arial"/>
+          <w:noProof/>
+          <w:lang w:val="es-BO"/>
+        </w:rPr>
         <w:t>Diagrama de Clases</w:t>
       </w:r>
       <w:r>
@@ -3042,46 +3540,16 @@
       <w:r>
         <w:rPr>
           <w:noProof/>
-        </w:rPr>
-        <w:fldChar w:fldCharType="begin"/>
-      </w:r>
-      <w:r>
-        <w:rPr>
-          <w:noProof/>
-          <w:lang w:val="es-ES"/>
-        </w:rPr>
-        <w:instrText xml:space="preserve"> PAGEREF _Toc342386666 \h </w:instrText>
-      </w:r>
-      <w:r>
-        <w:rPr>
-          <w:noProof/>
-        </w:rPr>
-      </w:r>
-      <w:r>
-        <w:rPr>
-          <w:noProof/>
-        </w:rPr>
-        <w:fldChar w:fldCharType="separate"/>
-      </w:r>
-      <w:r>
-        <w:rPr>
-          <w:noProof/>
-          <w:lang w:val="es-ES"/>
-        </w:rPr>
-        <w:t>4</w:t>
-      </w:r>
-      <w:r>
-        <w:rPr>
-          <w:noProof/>
-        </w:rPr>
-        <w:fldChar w:fldCharType="end"/>
+          <w:lang w:val="es-BO"/>
+        </w:rPr>
+        <w:t>7</w:t>
       </w:r>
     </w:p>
     <w:p>
       <w:pPr>
         <w:pStyle w:val="TDC1"/>
         <w:tabs>
-          <w:tab w:val="left" w:pos="432"/>
+          <w:tab w:val="left" w:pos="864"/>
         </w:tabs>
         <w:rPr>
           <w:rFonts w:asciiTheme="minorHAnsi" w:eastAsiaTheme="minorEastAsia" w:hAnsiTheme="minorHAnsi" w:cstheme="minorBidi"/>
@@ -3097,7 +3565,15 @@
           <w:noProof/>
           <w:lang w:val="es-BO"/>
         </w:rPr>
-        <w:t>9.</w:t>
+        <w:t>10</w:t>
+      </w:r>
+      <w:r>
+        <w:rPr>
+          <w:rFonts w:cs="Arial"/>
+          <w:noProof/>
+          <w:lang w:val="es-BO"/>
+        </w:rPr>
+        <w:t>.</w:t>
       </w:r>
       <w:r>
         <w:rPr>
@@ -3115,7 +3591,7 @@
           <w:noProof/>
           <w:lang w:val="es-BO"/>
         </w:rPr>
-        <w:t>Diagrama de Secuencia</w:t>
+        <w:t>Pruebas y Validación</w:t>
       </w:r>
       <w:r>
         <w:rPr>
@@ -3127,46 +3603,16 @@
       <w:r>
         <w:rPr>
           <w:noProof/>
-        </w:rPr>
-        <w:fldChar w:fldCharType="begin"/>
-      </w:r>
-      <w:r>
-        <w:rPr>
-          <w:noProof/>
-          <w:lang w:val="es-ES"/>
-        </w:rPr>
-        <w:instrText xml:space="preserve"> PAGEREF _Toc342386667 \h </w:instrText>
-      </w:r>
-      <w:r>
-        <w:rPr>
-          <w:noProof/>
-        </w:rPr>
-      </w:r>
-      <w:r>
-        <w:rPr>
-          <w:noProof/>
-        </w:rPr>
-        <w:fldChar w:fldCharType="separate"/>
-      </w:r>
-      <w:r>
-        <w:rPr>
-          <w:noProof/>
-          <w:lang w:val="es-ES"/>
-        </w:rPr>
-        <w:t>4</w:t>
-      </w:r>
-      <w:r>
-        <w:rPr>
-          <w:noProof/>
-        </w:rPr>
-        <w:fldChar w:fldCharType="end"/>
-      </w:r>
-    </w:p>
-    <w:p>
-      <w:pPr>
-        <w:pStyle w:val="TDC2"/>
+          <w:lang w:val="es-BO"/>
+        </w:rPr>
+        <w:t>8</w:t>
+      </w:r>
+    </w:p>
+    <w:p>
+      <w:pPr>
+        <w:pStyle w:val="TDC1"/>
         <w:tabs>
-          <w:tab w:val="left" w:pos="1000"/>
+          <w:tab w:val="left" w:pos="864"/>
         </w:tabs>
         <w:rPr>
           <w:rFonts w:asciiTheme="minorHAnsi" w:eastAsiaTheme="minorEastAsia" w:hAnsiTheme="minorHAnsi" w:cstheme="minorBidi"/>
@@ -3182,7 +3628,15 @@
           <w:noProof/>
           <w:lang w:val="es-BO"/>
         </w:rPr>
-        <w:t>9.1</w:t>
+        <w:t>11</w:t>
+      </w:r>
+      <w:r>
+        <w:rPr>
+          <w:rFonts w:cs="Arial"/>
+          <w:noProof/>
+          <w:lang w:val="es-BO"/>
+        </w:rPr>
+        <w:t>.</w:t>
       </w:r>
       <w:r>
         <w:rPr>
@@ -3200,7 +3654,7 @@
           <w:noProof/>
           <w:lang w:val="es-BO"/>
         </w:rPr>
-        <w:t>Diagrama de Secuencia «&lt;Nombre del Caso de Uso&gt;»</w:t>
+        <w:t>Conclusiones</w:t>
       </w:r>
       <w:r>
         <w:rPr>
@@ -3212,39 +3666,9 @@
       <w:r>
         <w:rPr>
           <w:noProof/>
-        </w:rPr>
-        <w:fldChar w:fldCharType="begin"/>
-      </w:r>
-      <w:r>
-        <w:rPr>
-          <w:noProof/>
-          <w:lang w:val="es-ES"/>
-        </w:rPr>
-        <w:instrText xml:space="preserve"> PAGEREF _Toc342386668 \h </w:instrText>
-      </w:r>
-      <w:r>
-        <w:rPr>
-          <w:noProof/>
-        </w:rPr>
-      </w:r>
-      <w:r>
-        <w:rPr>
-          <w:noProof/>
-        </w:rPr>
-        <w:fldChar w:fldCharType="separate"/>
-      </w:r>
-      <w:r>
-        <w:rPr>
-          <w:noProof/>
-          <w:lang w:val="es-ES"/>
-        </w:rPr>
-        <w:t>4</w:t>
-      </w:r>
-      <w:r>
-        <w:rPr>
-          <w:noProof/>
-        </w:rPr>
-        <w:fldChar w:fldCharType="end"/>
+          <w:lang w:val="es-BO"/>
+        </w:rPr>
+        <w:t>8</w:t>
       </w:r>
     </w:p>
     <w:p>
@@ -3267,7 +3691,15 @@
           <w:noProof/>
           <w:lang w:val="es-BO"/>
         </w:rPr>
-        <w:t>10.</w:t>
+        <w:t>12</w:t>
+      </w:r>
+      <w:r>
+        <w:rPr>
+          <w:rFonts w:cs="Arial"/>
+          <w:noProof/>
+          <w:lang w:val="es-BO"/>
+        </w:rPr>
+        <w:t>.</w:t>
       </w:r>
       <w:r>
         <w:rPr>
@@ -3285,7 +3717,7 @@
           <w:noProof/>
           <w:lang w:val="es-BO"/>
         </w:rPr>
-        <w:t>Pruebas y Validación</w:t>
+        <w:t>Recomendaciones</w:t>
       </w:r>
       <w:r>
         <w:rPr>
@@ -3297,39 +3729,9 @@
       <w:r>
         <w:rPr>
           <w:noProof/>
-        </w:rPr>
-        <w:fldChar w:fldCharType="begin"/>
-      </w:r>
-      <w:r>
-        <w:rPr>
-          <w:noProof/>
-          <w:lang w:val="es-ES"/>
-        </w:rPr>
-        <w:instrText xml:space="preserve"> PAGEREF _Toc342386669 \h </w:instrText>
-      </w:r>
-      <w:r>
-        <w:rPr>
-          <w:noProof/>
-        </w:rPr>
-      </w:r>
-      <w:r>
-        <w:rPr>
-          <w:noProof/>
-        </w:rPr>
-        <w:fldChar w:fldCharType="separate"/>
-      </w:r>
-      <w:r>
-        <w:rPr>
-          <w:noProof/>
-          <w:lang w:val="es-ES"/>
-        </w:rPr>
-        <w:t>4</w:t>
-      </w:r>
-      <w:r>
-        <w:rPr>
-          <w:noProof/>
-        </w:rPr>
-        <w:fldChar w:fldCharType="end"/>
+          <w:lang w:val="es-BO"/>
+        </w:rPr>
+        <w:t>8</w:t>
       </w:r>
     </w:p>
     <w:p>
@@ -3352,7 +3754,15 @@
           <w:noProof/>
           <w:lang w:val="es-BO"/>
         </w:rPr>
-        <w:t>11.</w:t>
+        <w:t>13</w:t>
+      </w:r>
+      <w:r>
+        <w:rPr>
+          <w:rFonts w:cs="Arial"/>
+          <w:noProof/>
+          <w:lang w:val="es-BO"/>
+        </w:rPr>
+        <w:t>.</w:t>
       </w:r>
       <w:r>
         <w:rPr>
@@ -3370,12 +3780,12 @@
           <w:noProof/>
           <w:lang w:val="es-BO"/>
         </w:rPr>
-        <w:t>Conclusiones</w:t>
+        <w:t>Bibliografía</w:t>
       </w:r>
       <w:r>
         <w:rPr>
           <w:noProof/>
-          <w:lang w:val="es-ES"/>
+          <w:lang w:val="es-BO"/>
         </w:rPr>
         <w:tab/>
       </w:r>
@@ -3383,463 +3793,7 @@
         <w:rPr>
           <w:noProof/>
         </w:rPr>
-        <w:fldChar w:fldCharType="begin"/>
-      </w:r>
-      <w:r>
-        <w:rPr>
-          <w:noProof/>
-          <w:lang w:val="es-ES"/>
-        </w:rPr>
-        <w:instrText xml:space="preserve"> PAGEREF _Toc342386670 \h </w:instrText>
-      </w:r>
-      <w:r>
-        <w:rPr>
-          <w:noProof/>
-        </w:rPr>
-      </w:r>
-      <w:r>
-        <w:rPr>
-          <w:noProof/>
-        </w:rPr>
-        <w:fldChar w:fldCharType="separate"/>
-      </w:r>
-      <w:r>
-        <w:rPr>
-          <w:noProof/>
-          <w:lang w:val="es-ES"/>
-        </w:rPr>
-        <w:t>4</w:t>
-      </w:r>
-      <w:r>
-        <w:rPr>
-          <w:noProof/>
-        </w:rPr>
-        <w:fldChar w:fldCharType="end"/>
-      </w:r>
-    </w:p>
-    <w:p>
-      <w:pPr>
-        <w:pStyle w:val="TDC1"/>
-        <w:tabs>
-          <w:tab w:val="left" w:pos="864"/>
-        </w:tabs>
-        <w:rPr>
-          <w:rFonts w:asciiTheme="minorHAnsi" w:eastAsiaTheme="minorEastAsia" w:hAnsiTheme="minorHAnsi" w:cstheme="minorBidi"/>
-          <w:noProof/>
-          <w:sz w:val="22"/>
-          <w:szCs w:val="22"/>
-          <w:lang w:val="es-ES" w:eastAsia="es-ES"/>
-        </w:rPr>
-      </w:pPr>
-      <w:r>
-        <w:rPr>
-          <w:rFonts w:cs="Arial"/>
-          <w:noProof/>
-          <w:lang w:val="es-BO"/>
-        </w:rPr>
-        <w:t>12.</w:t>
-      </w:r>
-      <w:r>
-        <w:rPr>
-          <w:rFonts w:asciiTheme="minorHAnsi" w:eastAsiaTheme="minorEastAsia" w:hAnsiTheme="minorHAnsi" w:cstheme="minorBidi"/>
-          <w:noProof/>
-          <w:sz w:val="22"/>
-          <w:szCs w:val="22"/>
-          <w:lang w:val="es-ES" w:eastAsia="es-ES"/>
-        </w:rPr>
-        <w:tab/>
-      </w:r>
-      <w:r>
-        <w:rPr>
-          <w:rFonts w:cs="Arial"/>
-          <w:noProof/>
-          <w:lang w:val="es-BO"/>
-        </w:rPr>
-        <w:t>Recomendaciones</w:t>
-      </w:r>
-      <w:r>
-        <w:rPr>
-          <w:noProof/>
-          <w:lang w:val="es-ES"/>
-        </w:rPr>
-        <w:tab/>
-      </w:r>
-      <w:r>
-        <w:rPr>
-          <w:noProof/>
-        </w:rPr>
-        <w:fldChar w:fldCharType="begin"/>
-      </w:r>
-      <w:r>
-        <w:rPr>
-          <w:noProof/>
-          <w:lang w:val="es-ES"/>
-        </w:rPr>
-        <w:instrText xml:space="preserve"> PAGEREF _Toc342386671 \h </w:instrText>
-      </w:r>
-      <w:r>
-        <w:rPr>
-          <w:noProof/>
-        </w:rPr>
-      </w:r>
-      <w:r>
-        <w:rPr>
-          <w:noProof/>
-        </w:rPr>
-        <w:fldChar w:fldCharType="separate"/>
-      </w:r>
-      <w:r>
-        <w:rPr>
-          <w:noProof/>
-          <w:lang w:val="es-ES"/>
-        </w:rPr>
-        <w:t>4</w:t>
-      </w:r>
-      <w:r>
-        <w:rPr>
-          <w:noProof/>
-        </w:rPr>
-        <w:fldChar w:fldCharType="end"/>
-      </w:r>
-    </w:p>
-    <w:p>
-      <w:pPr>
-        <w:pStyle w:val="TDC1"/>
-        <w:tabs>
-          <w:tab w:val="left" w:pos="864"/>
-        </w:tabs>
-        <w:rPr>
-          <w:rFonts w:asciiTheme="minorHAnsi" w:eastAsiaTheme="minorEastAsia" w:hAnsiTheme="minorHAnsi" w:cstheme="minorBidi"/>
-          <w:noProof/>
-          <w:sz w:val="22"/>
-          <w:szCs w:val="22"/>
-          <w:lang w:val="es-ES" w:eastAsia="es-ES"/>
-        </w:rPr>
-      </w:pPr>
-      <w:r>
-        <w:rPr>
-          <w:rFonts w:cs="Arial"/>
-          <w:noProof/>
-          <w:lang w:val="es-BO"/>
-        </w:rPr>
-        <w:t>13.</w:t>
-      </w:r>
-      <w:r>
-        <w:rPr>
-          <w:rFonts w:asciiTheme="minorHAnsi" w:eastAsiaTheme="minorEastAsia" w:hAnsiTheme="minorHAnsi" w:cstheme="minorBidi"/>
-          <w:noProof/>
-          <w:sz w:val="22"/>
-          <w:szCs w:val="22"/>
-          <w:lang w:val="es-ES" w:eastAsia="es-ES"/>
-        </w:rPr>
-        <w:tab/>
-      </w:r>
-      <w:r>
-        <w:rPr>
-          <w:rFonts w:cs="Arial"/>
-          <w:noProof/>
-          <w:lang w:val="es-BO"/>
-        </w:rPr>
-        <w:t>Bibliografía</w:t>
-      </w:r>
-      <w:r>
-        <w:rPr>
-          <w:noProof/>
-          <w:lang w:val="es-BO"/>
-        </w:rPr>
-        <w:tab/>
-      </w:r>
-      <w:r>
-        <w:rPr>
-          <w:noProof/>
-        </w:rPr>
-        <w:fldChar w:fldCharType="begin"/>
-      </w:r>
-      <w:r>
-        <w:rPr>
-          <w:noProof/>
-          <w:lang w:val="es-BO"/>
-        </w:rPr>
-        <w:instrText xml:space="preserve"> PAGEREF _Toc342386672 \h </w:instrText>
-      </w:r>
-      <w:r>
-        <w:rPr>
-          <w:noProof/>
-        </w:rPr>
-      </w:r>
-      <w:r>
-        <w:rPr>
-          <w:noProof/>
-        </w:rPr>
-        <w:fldChar w:fldCharType="separate"/>
-      </w:r>
-      <w:r>
-        <w:rPr>
-          <w:noProof/>
-          <w:lang w:val="es-BO"/>
-        </w:rPr>
-        <w:t>4</w:t>
-      </w:r>
-      <w:r>
-        <w:rPr>
-          <w:noProof/>
-        </w:rPr>
-        <w:fldChar w:fldCharType="end"/>
-      </w:r>
-    </w:p>
-    <w:p>
-      <w:pPr>
-        <w:pStyle w:val="TDC1"/>
-        <w:tabs>
-          <w:tab w:val="left" w:pos="864"/>
-        </w:tabs>
-        <w:rPr>
-          <w:rFonts w:asciiTheme="minorHAnsi" w:eastAsiaTheme="minorEastAsia" w:hAnsiTheme="minorHAnsi" w:cstheme="minorBidi"/>
-          <w:noProof/>
-          <w:sz w:val="22"/>
-          <w:szCs w:val="22"/>
-          <w:lang w:val="es-ES" w:eastAsia="es-ES"/>
-        </w:rPr>
-      </w:pPr>
-      <w:r>
-        <w:rPr>
-          <w:rFonts w:cs="Arial"/>
-          <w:noProof/>
-          <w:lang w:val="es-BO"/>
-        </w:rPr>
-        <w:t>14.</w:t>
-      </w:r>
-      <w:r>
-        <w:rPr>
-          <w:rFonts w:asciiTheme="minorHAnsi" w:eastAsiaTheme="minorEastAsia" w:hAnsiTheme="minorHAnsi" w:cstheme="minorBidi"/>
-          <w:noProof/>
-          <w:sz w:val="22"/>
-          <w:szCs w:val="22"/>
-          <w:lang w:val="es-ES" w:eastAsia="es-ES"/>
-        </w:rPr>
-        <w:tab/>
-      </w:r>
-      <w:r>
-        <w:rPr>
-          <w:rFonts w:cs="Arial"/>
-          <w:noProof/>
-          <w:lang w:val="es-BO"/>
-        </w:rPr>
-        <w:t>Anexos</w:t>
-      </w:r>
-      <w:r>
-        <w:rPr>
-          <w:noProof/>
-          <w:lang w:val="es-BO"/>
-        </w:rPr>
-        <w:tab/>
-      </w:r>
-      <w:r>
-        <w:rPr>
-          <w:noProof/>
-        </w:rPr>
-        <w:fldChar w:fldCharType="begin"/>
-      </w:r>
-      <w:r>
-        <w:rPr>
-          <w:noProof/>
-          <w:lang w:val="es-BO"/>
-        </w:rPr>
-        <w:instrText xml:space="preserve"> PAGEREF _Toc342386673 \h </w:instrText>
-      </w:r>
-      <w:r>
-        <w:rPr>
-          <w:noProof/>
-        </w:rPr>
-      </w:r>
-      <w:r>
-        <w:rPr>
-          <w:noProof/>
-        </w:rPr>
-        <w:fldChar w:fldCharType="separate"/>
-      </w:r>
-      <w:r>
-        <w:rPr>
-          <w:noProof/>
-          <w:lang w:val="es-BO"/>
-        </w:rPr>
-        <w:t>4</w:t>
-      </w:r>
-      <w:r>
-        <w:rPr>
-          <w:noProof/>
-        </w:rPr>
-        <w:fldChar w:fldCharType="end"/>
-      </w:r>
-    </w:p>
-    <w:p>
-      <w:pPr>
-        <w:pStyle w:val="TDC2"/>
-        <w:tabs>
-          <w:tab w:val="left" w:pos="1200"/>
-        </w:tabs>
-        <w:rPr>
-          <w:rFonts w:asciiTheme="minorHAnsi" w:eastAsiaTheme="minorEastAsia" w:hAnsiTheme="minorHAnsi" w:cstheme="minorBidi"/>
-          <w:noProof/>
-          <w:sz w:val="22"/>
-          <w:szCs w:val="22"/>
-          <w:lang w:val="es-ES" w:eastAsia="es-ES"/>
-        </w:rPr>
-      </w:pPr>
-      <w:r>
-        <w:rPr>
-          <w:rFonts w:cs="Arial"/>
-          <w:noProof/>
-          <w:lang w:val="es-BO"/>
-        </w:rPr>
-        <w:t>14.1</w:t>
-      </w:r>
-      <w:r>
-        <w:rPr>
-          <w:rFonts w:asciiTheme="minorHAnsi" w:eastAsiaTheme="minorEastAsia" w:hAnsiTheme="minorHAnsi" w:cstheme="minorBidi"/>
-          <w:noProof/>
-          <w:sz w:val="22"/>
-          <w:szCs w:val="22"/>
-          <w:lang w:val="es-ES" w:eastAsia="es-ES"/>
-        </w:rPr>
-        <w:tab/>
-      </w:r>
-      <w:r>
-        <w:rPr>
-          <w:rFonts w:cs="Arial"/>
-          <w:noProof/>
-          <w:lang w:val="es-BO"/>
-        </w:rPr>
-        <w:t>Formularios</w:t>
-      </w:r>
-      <w:r>
-        <w:rPr>
-          <w:noProof/>
-          <w:lang w:val="es-BO"/>
-        </w:rPr>
-        <w:tab/>
-      </w:r>
-      <w:r>
-        <w:rPr>
-          <w:noProof/>
-        </w:rPr>
-        <w:fldChar w:fldCharType="begin"/>
-      </w:r>
-      <w:r>
-        <w:rPr>
-          <w:noProof/>
-          <w:lang w:val="es-BO"/>
-        </w:rPr>
-        <w:instrText xml:space="preserve"> PAGEREF _Toc342386674 \h </w:instrText>
-      </w:r>
-      <w:r>
-        <w:rPr>
-          <w:noProof/>
-        </w:rPr>
-      </w:r>
-      <w:r>
-        <w:rPr>
-          <w:noProof/>
-        </w:rPr>
-        <w:fldChar w:fldCharType="separate"/>
-      </w:r>
-      <w:r>
-        <w:rPr>
-          <w:noProof/>
-          <w:lang w:val="es-BO"/>
-        </w:rPr>
-        <w:t>4</w:t>
-      </w:r>
-      <w:r>
-        <w:rPr>
-          <w:noProof/>
-        </w:rPr>
-        <w:fldChar w:fldCharType="end"/>
-      </w:r>
-    </w:p>
-    <w:p>
-      <w:pPr>
-        <w:pStyle w:val="TDC2"/>
-        <w:tabs>
-          <w:tab w:val="left" w:pos="1200"/>
-        </w:tabs>
-        <w:rPr>
-          <w:rFonts w:asciiTheme="minorHAnsi" w:eastAsiaTheme="minorEastAsia" w:hAnsiTheme="minorHAnsi" w:cstheme="minorBidi"/>
-          <w:noProof/>
-          <w:sz w:val="22"/>
-          <w:szCs w:val="22"/>
-          <w:lang w:val="es-ES" w:eastAsia="es-ES"/>
-        </w:rPr>
-      </w:pPr>
-      <w:r>
-        <w:rPr>
-          <w:rFonts w:cs="Arial"/>
-          <w:noProof/>
-          <w:lang w:val="es-BO"/>
-        </w:rPr>
-        <w:t>14.2</w:t>
-      </w:r>
-      <w:r>
-        <w:rPr>
-          <w:rFonts w:asciiTheme="minorHAnsi" w:eastAsiaTheme="minorEastAsia" w:hAnsiTheme="minorHAnsi" w:cstheme="minorBidi"/>
-          <w:noProof/>
-          <w:sz w:val="22"/>
-          <w:szCs w:val="22"/>
-          <w:lang w:val="es-ES" w:eastAsia="es-ES"/>
-        </w:rPr>
-        <w:tab/>
-      </w:r>
-      <w:r>
-        <w:rPr>
-          <w:rFonts w:cs="Arial"/>
-          <w:noProof/>
-          <w:lang w:val="es-BO"/>
-        </w:rPr>
-        <w:t>Autorizaciones</w:t>
-      </w:r>
-      <w:r>
-        <w:rPr>
-          <w:noProof/>
-          <w:lang w:val="es-BO"/>
-        </w:rPr>
-        <w:tab/>
-      </w:r>
-      <w:r>
-        <w:rPr>
-          <w:noProof/>
-        </w:rPr>
-        <w:fldChar w:fldCharType="begin"/>
-      </w:r>
-      <w:r>
-        <w:rPr>
-          <w:noProof/>
-          <w:lang w:val="es-BO"/>
-        </w:rPr>
-        <w:instrText xml:space="preserve"> PAGEREF _Toc342386675 \h </w:instrText>
-      </w:r>
-      <w:r>
-        <w:rPr>
-          <w:noProof/>
-        </w:rPr>
-      </w:r>
-      <w:r>
-        <w:rPr>
-          <w:noProof/>
-        </w:rPr>
-        <w:fldChar w:fldCharType="separate"/>
-      </w:r>
-      <w:r>
-        <w:rPr>
-          <w:noProof/>
-          <w:lang w:val="es-BO"/>
-        </w:rPr>
-        <w:t>4</w:t>
-      </w:r>
-      <w:r>
-        <w:rPr>
-          <w:noProof/>
-        </w:rPr>
-        <w:fldChar w:fldCharType="end"/>
+        <w:t>8</w:t>
       </w:r>
     </w:p>
     <w:p>
@@ -3904,112 +3858,42 @@
     <w:p>
       <w:pPr>
         <w:pStyle w:val="InfoBlue"/>
-        <w:jc w:val="both"/>
-        <w:rPr>
-          <w:rFonts w:cs="Arial"/>
-          <w:i w:val="0"/>
+        <w:rPr>
+          <w:i/>
+        </w:rPr>
+      </w:pPr>
+      <w:r>
+        <w:rPr>
           <w:color w:val="auto"/>
-          <w:lang w:val="es-BO"/>
-        </w:rPr>
-      </w:pPr>
-      <w:r>
-        <w:rPr>
-          <w:rFonts w:cs="Arial"/>
-          <w:i w:val="0"/>
+        </w:rPr>
+        <w:t>El propósito de nuestro trabajo es poder entender, investigar, utilizar y aplicar todos los conoc</w:t>
+      </w:r>
+      <w:r>
+        <w:rPr>
           <w:color w:val="auto"/>
-          <w:lang w:val="es-BO"/>
-        </w:rPr>
-        <w:t>El propósito de nuestro trabajo es poder entender</w:t>
-      </w:r>
-      <w:r>
-        <w:rPr>
-          <w:rFonts w:cs="Arial"/>
-          <w:i w:val="0"/>
+        </w:rPr>
+        <w:t>i</w:t>
+      </w:r>
+      <w:r>
+        <w:rPr>
           <w:color w:val="auto"/>
-          <w:lang w:val="es-BO"/>
-        </w:rPr>
-        <w:t>, investigar, utilizar y aplicar todos los conoc</w:t>
-      </w:r>
-      <w:r>
-        <w:rPr>
-          <w:rFonts w:cs="Arial"/>
-          <w:i w:val="0"/>
+        </w:rPr>
+        <w:t>mientos adquiridos durante la materia para poder crear y diseñar una base de datos. Nosotros decidimos ver a fondo cual es el común problema que tiene una empresa nueva al abrir, llegando a la conclusión de que no tienen un buen manejo de sus datos porque son manejados en papel y es mucho más complicado acceder a la información que necesitas. Es por eso que decidimos crear una base de datos para un gimnasio para que toda la información sea almacenada corre</w:t>
+      </w:r>
+      <w:r>
+        <w:rPr>
           <w:color w:val="auto"/>
-          <w:lang w:val="es-BO"/>
-        </w:rPr>
-        <w:t>i</w:t>
-      </w:r>
-      <w:r>
-        <w:rPr>
-          <w:rFonts w:cs="Arial"/>
-          <w:i w:val="0"/>
+        </w:rPr>
+        <w:t>c</w:t>
+      </w:r>
+      <w:r>
+        <w:rPr>
           <w:color w:val="auto"/>
-          <w:lang w:val="es-BO"/>
-        </w:rPr>
-        <w:t>mientos adquiridos durante la materia para poder crear y diseñar una base de datos. Nosotros decidimos ver a fondo cual es el común problema que tiene una empresa nueva al abrir, llegando a la conclusión de que no tienen un buen manejo de sus datos. Es por eso que decidimos crear una base de datos para un gimnasio que acaba de abrir y no sabe qué hacer con tanta inform</w:t>
-      </w:r>
-      <w:r>
-        <w:rPr>
-          <w:rFonts w:cs="Arial"/>
-          <w:i w:val="0"/>
-          <w:color w:val="auto"/>
-          <w:lang w:val="es-BO"/>
-        </w:rPr>
-        <w:t>a</w:t>
-      </w:r>
-      <w:r>
-        <w:rPr>
-          <w:rFonts w:cs="Arial"/>
-          <w:i w:val="0"/>
-          <w:color w:val="auto"/>
-          <w:lang w:val="es-BO"/>
-        </w:rPr>
-        <w:t>ción.</w:t>
-      </w:r>
-    </w:p>
-    <w:p>
-      <w:pPr>
-        <w:pStyle w:val="InfoBlue"/>
-        <w:jc w:val="both"/>
-        <w:rPr>
-          <w:rFonts w:cs="Arial"/>
-          <w:lang w:val="es-BO"/>
-        </w:rPr>
-      </w:pPr>
-      <w:r>
-        <w:rPr>
-          <w:rFonts w:cs="Arial"/>
-          <w:lang w:val="es-BO"/>
-        </w:rPr>
-        <w:t>[</w:t>
-      </w:r>
-      <w:r>
-        <w:rPr>
-          <w:rFonts w:cs="Arial"/>
-          <w:lang w:val="es-BO"/>
-        </w:rPr>
-        <w:t>Describe</w:t>
-      </w:r>
-      <w:r>
-        <w:rPr>
-          <w:rFonts w:cs="Arial"/>
-          <w:lang w:val="es-BO"/>
-        </w:rPr>
-        <w:t xml:space="preserve"> el problema y sus antecedentes. Si fuera necesario, contextualizar el problema en el tiempo o espacio.</w:t>
-      </w:r>
-      <w:r>
-        <w:rPr>
-          <w:rFonts w:cs="Arial"/>
-          <w:lang w:val="es-BO"/>
-        </w:rPr>
-        <w:t xml:space="preserve"> Corresponde al Documento de Visión del Proyecto.</w:t>
-      </w:r>
-      <w:r>
-        <w:rPr>
-          <w:rFonts w:cs="Arial"/>
-          <w:lang w:val="es-BO"/>
-        </w:rPr>
-        <w:t>]</w:t>
+        </w:rPr>
+        <w:t>tamente y de una manera fácil para que cualquier persona sea capaz de utilizar la aplicación</w:t>
+      </w:r>
+      <w:r>
+        <w:t>.</w:t>
       </w:r>
     </w:p>
     <w:p>
@@ -4048,116 +3932,122 @@
     <w:p>
       <w:pPr>
         <w:pStyle w:val="InfoBlue"/>
-        <w:jc w:val="both"/>
-        <w:rPr>
-          <w:rFonts w:cs="Arial"/>
-          <w:i w:val="0"/>
+        <w:rPr>
           <w:color w:val="auto"/>
-          <w:lang w:val="es-BO"/>
         </w:rPr>
       </w:pPr>
       <w:bookmarkStart w:id="3" w:name="_Toc456598588"/>
       <w:r>
         <w:rPr>
-          <w:rFonts w:cs="Arial"/>
-          <w:i w:val="0"/>
           <w:color w:val="auto"/>
-          <w:lang w:val="es-BO"/>
-        </w:rPr>
-        <w:t xml:space="preserve">Se </w:t>
-      </w:r>
-      <w:r>
-        <w:rPr>
-          <w:rFonts w:cs="Arial"/>
-          <w:i w:val="0"/>
+        </w:rPr>
+        <w:t>Se solicita base de datos eficiente capaz de facilitar el manejo de información dentro de un gi</w:t>
+      </w:r>
+      <w:r>
+        <w:rPr>
           <w:color w:val="auto"/>
-          <w:lang w:val="es-BO"/>
-        </w:rPr>
-        <w:t xml:space="preserve">solicita base de datos eficiente </w:t>
-      </w:r>
-      <w:r>
-        <w:rPr>
-          <w:rFonts w:cs="Arial"/>
-          <w:i w:val="0"/>
+        </w:rPr>
+        <w:t>m</w:t>
+      </w:r>
+      <w:r>
+        <w:rPr>
           <w:color w:val="auto"/>
-          <w:lang w:val="es-BO"/>
-        </w:rPr>
-        <w:t>capaz de facilitar</w:t>
-      </w:r>
-      <w:r>
-        <w:rPr>
-          <w:rFonts w:cs="Arial"/>
-          <w:i w:val="0"/>
+        </w:rPr>
+        <w:t>nasio. Dentro de la base de datos se guardará información acerca de los clientes</w:t>
+      </w:r>
+      <w:r>
+        <w:rPr>
           <w:color w:val="auto"/>
-          <w:lang w:val="es-BO"/>
-        </w:rPr>
-        <w:t xml:space="preserve"> el manejo de información dentro de un gi</w:t>
-      </w:r>
-      <w:r>
-        <w:rPr>
-          <w:rFonts w:cs="Arial"/>
-          <w:i w:val="0"/>
+        </w:rPr>
+        <w:t>,</w:t>
+      </w:r>
+      <w:r>
+        <w:rPr>
           <w:color w:val="auto"/>
-          <w:lang w:val="es-BO"/>
-        </w:rPr>
-        <w:t>m</w:t>
-      </w:r>
-      <w:r>
-        <w:rPr>
-          <w:rFonts w:cs="Arial"/>
-          <w:i w:val="0"/>
+        </w:rPr>
+        <w:t xml:space="preserve"> deben ser c</w:t>
+      </w:r>
+      <w:r>
+        <w:rPr>
           <w:color w:val="auto"/>
-          <w:lang w:val="es-BO"/>
-        </w:rPr>
-        <w:t xml:space="preserve">nasio. </w:t>
-      </w:r>
-      <w:r>
-        <w:rPr>
-          <w:rFonts w:cs="Arial"/>
-          <w:i w:val="0"/>
+        </w:rPr>
+        <w:t>a</w:t>
+      </w:r>
+      <w:r>
+        <w:rPr>
           <w:color w:val="auto"/>
-          <w:lang w:val="es-BO"/>
-        </w:rPr>
-        <w:t>Dentro de la base de datos se guardará información acerca de los clientes, instructores, vendedores y las clases.</w:t>
+        </w:rPr>
+        <w:t>paces de ver grupos, ver grupos ins</w:t>
+      </w:r>
+      <w:r>
+        <w:rPr>
+          <w:color w:val="auto"/>
+        </w:rPr>
+        <w:t xml:space="preserve">critos, ver membresías activas y </w:t>
+      </w:r>
+      <w:r>
+        <w:rPr>
+          <w:color w:val="auto"/>
+        </w:rPr>
+        <w:t>ver</w:t>
+      </w:r>
+      <w:r>
+        <w:rPr>
+          <w:color w:val="auto"/>
+        </w:rPr>
+        <w:t xml:space="preserve"> sus</w:t>
+      </w:r>
+      <w:r>
+        <w:rPr>
+          <w:color w:val="auto"/>
+        </w:rPr>
+        <w:t xml:space="preserve"> membresías venc</w:t>
+      </w:r>
+      <w:r>
+        <w:rPr>
+          <w:color w:val="auto"/>
+        </w:rPr>
+        <w:t>i</w:t>
+      </w:r>
+      <w:r>
+        <w:rPr>
+          <w:color w:val="auto"/>
+        </w:rPr>
+        <w:t>das. El instructor debe ser capaz de; ver grupos en los que da clases, ver información del ref</w:t>
+      </w:r>
+      <w:r>
+        <w:rPr>
+          <w:color w:val="auto"/>
+        </w:rPr>
+        <w:t>e</w:t>
+      </w:r>
+      <w:r>
+        <w:rPr>
+          <w:color w:val="auto"/>
+        </w:rPr>
+        <w:t>rente y por último el vendedor debe ser capaz de realizar venta, ver ventas y ver ganancia total.</w:t>
       </w:r>
     </w:p>
     <w:p>
       <w:pPr>
         <w:pStyle w:val="InfoBlue"/>
-        <w:jc w:val="both"/>
-        <w:rPr>
-          <w:rFonts w:cs="Arial"/>
-          <w:lang w:val="es-BO"/>
-        </w:rPr>
-      </w:pPr>
-      <w:r>
-        <w:rPr>
-          <w:rFonts w:cs="Arial"/>
-          <w:lang w:val="es-BO"/>
-        </w:rPr>
-        <w:t>[</w:t>
-      </w:r>
-      <w:r>
-        <w:rPr>
-          <w:rFonts w:cs="Arial"/>
-          <w:lang w:val="es-BO"/>
-        </w:rPr>
-        <w:t>Describe de manera formal los requerimientos del usuario o cliente final.</w:t>
-      </w:r>
-      <w:r>
-        <w:rPr>
-          <w:rFonts w:cs="Arial"/>
-          <w:lang w:val="es-BO"/>
-        </w:rPr>
-        <w:t>]</w:t>
-      </w:r>
-    </w:p>
-    <w:p>
-      <w:pPr>
-        <w:rPr>
-          <w:lang w:val="es-BO"/>
-        </w:rPr>
-      </w:pPr>
+        <w:ind w:left="0"/>
+      </w:pPr>
+    </w:p>
+    <w:p>
+      <w:pPr>
+        <w:rPr>
+          <w:b/>
+          <w:lang w:val="es-BO"/>
+        </w:rPr>
+      </w:pPr>
+      <w:r>
+        <w:rPr>
+          <w:b/>
+          <w:lang w:val="es-BO"/>
+        </w:rPr>
+        <w:t>Cliente:</w:t>
+      </w:r>
     </w:p>
     <w:p>
       <w:pPr>
@@ -4179,13 +4069,885 @@
           <w:i/>
           <w:lang w:val="es-BO"/>
         </w:rPr>
-        <w:t>«&lt;Nombre del Requerimiento&gt;»</w:t>
+        <w:t>«</w:t>
+      </w:r>
+      <w:r>
+        <w:rPr>
+          <w:lang w:val="es-BO"/>
+        </w:rPr>
+        <w:t>Ver Grupos</w:t>
+      </w:r>
+      <w:r>
+        <w:rPr>
+          <w:i/>
+          <w:lang w:val="es-BO"/>
+        </w:rPr>
+        <w:t>»</w:t>
       </w:r>
       <w:bookmarkEnd w:id="4"/>
     </w:p>
     <w:p>
       <w:pPr>
-        <w:rPr>
+        <w:pStyle w:val="Prrafodelista"/>
+        <w:numPr>
+          <w:ilvl w:val="0"/>
+          <w:numId w:val="39"/>
+        </w:numPr>
+        <w:rPr>
+          <w:lang w:val="es-BO"/>
+        </w:rPr>
+      </w:pPr>
+      <w:r>
+        <w:rPr>
+          <w:lang w:val="es-BO"/>
+        </w:rPr>
+        <w:t>Cada cliente será capaz de poder ver todos</w:t>
+      </w:r>
+      <w:r>
+        <w:rPr>
+          <w:lang w:val="es-BO"/>
+        </w:rPr>
+        <w:t xml:space="preserve"> grupos disponibles con sus horarios</w:t>
+      </w:r>
+    </w:p>
+    <w:p>
+      <w:pPr>
+        <w:pStyle w:val="Prrafodelista"/>
+        <w:numPr>
+          <w:ilvl w:val="0"/>
+          <w:numId w:val="39"/>
+        </w:numPr>
+        <w:rPr>
+          <w:lang w:val="es-BO"/>
+        </w:rPr>
+      </w:pPr>
+      <w:r>
+        <w:rPr>
+          <w:lang w:val="es-BO"/>
+        </w:rPr>
+        <w:t>Solo se desplegaran los cursos disponibles</w:t>
+      </w:r>
+    </w:p>
+    <w:p>
+      <w:pPr>
+        <w:pStyle w:val="Prrafodelista"/>
+        <w:numPr>
+          <w:ilvl w:val="0"/>
+          <w:numId w:val="39"/>
+        </w:numPr>
+        <w:rPr>
+          <w:lang w:val="es-BO"/>
+        </w:rPr>
+      </w:pPr>
+      <w:r>
+        <w:rPr>
+          <w:lang w:val="es-BO"/>
+        </w:rPr>
+        <w:t>No hay clases disponibles</w:t>
+      </w:r>
+    </w:p>
+    <w:p>
+      <w:pPr>
+        <w:rPr>
+          <w:lang w:val="es-BO"/>
+        </w:rPr>
+      </w:pPr>
+    </w:p>
+    <w:p>
+      <w:pPr>
+        <w:pStyle w:val="Ttulo2"/>
+        <w:rPr>
+          <w:lang w:val="es-BO"/>
+        </w:rPr>
+      </w:pPr>
+      <w:r>
+        <w:rPr>
+          <w:lang w:val="es-BO"/>
+        </w:rPr>
+        <w:t>Requerimiento «Ver Membresías Vencidas</w:t>
+      </w:r>
+      <w:r>
+        <w:rPr>
+          <w:lang w:val="es-BO"/>
+        </w:rPr>
+        <w:t>»</w:t>
+      </w:r>
+    </w:p>
+    <w:p>
+      <w:pPr>
+        <w:pStyle w:val="Prrafodelista"/>
+        <w:numPr>
+          <w:ilvl w:val="0"/>
+          <w:numId w:val="41"/>
+        </w:numPr>
+        <w:rPr>
+          <w:b/>
+          <w:lang w:val="es-BO"/>
+        </w:rPr>
+      </w:pPr>
+      <w:r>
+        <w:rPr>
+          <w:lang w:val="es-BO"/>
+        </w:rPr>
+        <w:t>Una vez que la fecha limite se cumpa la membresía deja de ser válida, lo cual pasa a acumula</w:t>
+      </w:r>
+      <w:r>
+        <w:rPr>
+          <w:lang w:val="es-BO"/>
+        </w:rPr>
+        <w:t>r</w:t>
+      </w:r>
+      <w:r>
+        <w:rPr>
+          <w:lang w:val="es-BO"/>
+        </w:rPr>
+        <w:t xml:space="preserve">se con las membresías vencidas. </w:t>
+      </w:r>
+    </w:p>
+    <w:p>
+      <w:pPr>
+        <w:pStyle w:val="Prrafodelista"/>
+        <w:numPr>
+          <w:ilvl w:val="0"/>
+          <w:numId w:val="41"/>
+        </w:numPr>
+        <w:rPr>
+          <w:b/>
+          <w:lang w:val="es-BO"/>
+        </w:rPr>
+      </w:pPr>
+      <w:r>
+        <w:rPr>
+          <w:lang w:val="es-BO"/>
+        </w:rPr>
+        <w:t>Cada membresía tiene una fecha limite una vez que se pase esa fecha el cliente no podrá acc</w:t>
+      </w:r>
+      <w:r>
+        <w:rPr>
+          <w:lang w:val="es-BO"/>
+        </w:rPr>
+        <w:t>e</w:t>
+      </w:r>
+      <w:r>
+        <w:rPr>
+          <w:lang w:val="es-BO"/>
+        </w:rPr>
+        <w:t>der a sus clases.</w:t>
+      </w:r>
+    </w:p>
+    <w:p>
+      <w:pPr>
+        <w:pStyle w:val="Prrafodelista"/>
+        <w:numPr>
+          <w:ilvl w:val="0"/>
+          <w:numId w:val="41"/>
+        </w:numPr>
+        <w:rPr>
+          <w:b/>
+          <w:lang w:val="es-BO"/>
+        </w:rPr>
+      </w:pPr>
+      <w:r>
+        <w:rPr>
+          <w:lang w:val="es-BO"/>
+        </w:rPr>
+        <w:t xml:space="preserve">Puede que el id esté equivocado </w:t>
+      </w:r>
+    </w:p>
+    <w:p>
+      <w:pPr>
+        <w:rPr>
+          <w:b/>
+          <w:lang w:val="es-BO"/>
+        </w:rPr>
+      </w:pPr>
+    </w:p>
+    <w:p>
+      <w:pPr>
+        <w:pStyle w:val="Ttulo2"/>
+        <w:rPr>
+          <w:lang w:val="es-BO"/>
+        </w:rPr>
+      </w:pPr>
+      <w:r>
+        <w:rPr>
+          <w:lang w:val="es-BO"/>
+        </w:rPr>
+        <w:t>Requerimiento «Ver Grupos Inscritos</w:t>
+      </w:r>
+      <w:r>
+        <w:rPr>
+          <w:lang w:val="es-BO"/>
+        </w:rPr>
+        <w:t>»</w:t>
+      </w:r>
+    </w:p>
+    <w:p>
+      <w:pPr>
+        <w:pStyle w:val="Prrafodelista"/>
+        <w:numPr>
+          <w:ilvl w:val="0"/>
+          <w:numId w:val="42"/>
+        </w:numPr>
+        <w:rPr>
+          <w:b/>
+          <w:lang w:val="es-BO"/>
+        </w:rPr>
+      </w:pPr>
+      <w:r>
+        <w:rPr>
+          <w:lang w:val="es-BO"/>
+        </w:rPr>
+        <w:t xml:space="preserve">En este caso el cliente </w:t>
+      </w:r>
+      <w:proofErr w:type="spellStart"/>
+      <w:r>
+        <w:rPr>
+          <w:lang w:val="es-BO"/>
+        </w:rPr>
+        <w:t>accedera</w:t>
+      </w:r>
+      <w:proofErr w:type="spellEnd"/>
+      <w:r>
+        <w:rPr>
+          <w:lang w:val="es-BO"/>
+        </w:rPr>
+        <w:t xml:space="preserve"> solamente a los grupos en los cual él o ella están inscritos.</w:t>
+      </w:r>
+    </w:p>
+    <w:p>
+      <w:pPr>
+        <w:pStyle w:val="Prrafodelista"/>
+        <w:numPr>
+          <w:ilvl w:val="0"/>
+          <w:numId w:val="42"/>
+        </w:numPr>
+        <w:rPr>
+          <w:b/>
+          <w:lang w:val="es-BO"/>
+        </w:rPr>
+      </w:pPr>
+      <w:r>
+        <w:rPr>
+          <w:lang w:val="es-BO"/>
+        </w:rPr>
+        <w:t xml:space="preserve">Su id será la única condición necesaria </w:t>
+      </w:r>
+    </w:p>
+    <w:p>
+      <w:pPr>
+        <w:pStyle w:val="Prrafodelista"/>
+        <w:numPr>
+          <w:ilvl w:val="0"/>
+          <w:numId w:val="42"/>
+        </w:numPr>
+        <w:rPr>
+          <w:b/>
+          <w:lang w:val="es-BO"/>
+        </w:rPr>
+      </w:pPr>
+      <w:r>
+        <w:rPr>
+          <w:lang w:val="es-BO"/>
+        </w:rPr>
+        <w:t>No se haya inscrito a ningún grupo</w:t>
+      </w:r>
+    </w:p>
+    <w:p>
+      <w:pPr>
+        <w:rPr>
+          <w:b/>
+          <w:lang w:val="es-BO"/>
+        </w:rPr>
+      </w:pPr>
+    </w:p>
+    <w:p>
+      <w:pPr>
+        <w:rPr>
+          <w:b/>
+          <w:lang w:val="es-BO"/>
+        </w:rPr>
+      </w:pPr>
+      <w:r>
+        <w:rPr>
+          <w:b/>
+          <w:lang w:val="es-BO"/>
+        </w:rPr>
+        <w:t>2.4 Requerimiento «Ver Membresías Activas</w:t>
+      </w:r>
+      <w:r>
+        <w:rPr>
+          <w:b/>
+          <w:lang w:val="es-BO"/>
+        </w:rPr>
+        <w:t>»</w:t>
+      </w:r>
+    </w:p>
+    <w:p>
+      <w:pPr>
+        <w:pStyle w:val="Prrafodelista"/>
+        <w:numPr>
+          <w:ilvl w:val="0"/>
+          <w:numId w:val="43"/>
+        </w:numPr>
+        <w:rPr>
+          <w:lang w:val="es-BO"/>
+        </w:rPr>
+      </w:pPr>
+      <w:r>
+        <w:rPr>
+          <w:lang w:val="es-BO"/>
+        </w:rPr>
+        <w:t>Se muestran todas las membresías activas que tiene el cliente.</w:t>
+      </w:r>
+    </w:p>
+    <w:p>
+      <w:pPr>
+        <w:pStyle w:val="Prrafodelista"/>
+        <w:numPr>
+          <w:ilvl w:val="0"/>
+          <w:numId w:val="43"/>
+        </w:numPr>
+        <w:rPr>
+          <w:lang w:val="es-BO"/>
+        </w:rPr>
+      </w:pPr>
+      <w:r>
+        <w:rPr>
+          <w:lang w:val="es-BO"/>
+        </w:rPr>
+        <w:t>Haya una membresía con el id</w:t>
+      </w:r>
+    </w:p>
+    <w:p>
+      <w:pPr>
+        <w:pStyle w:val="Prrafodelista"/>
+        <w:numPr>
+          <w:ilvl w:val="0"/>
+          <w:numId w:val="43"/>
+        </w:numPr>
+        <w:rPr>
+          <w:lang w:val="es-BO"/>
+        </w:rPr>
+      </w:pPr>
+      <w:r>
+        <w:rPr>
+          <w:lang w:val="es-BO"/>
+        </w:rPr>
+        <w:t>Error con su id</w:t>
+      </w:r>
+    </w:p>
+    <w:p>
+      <w:pPr>
+        <w:rPr>
+          <w:lang w:val="es-BO"/>
+        </w:rPr>
+      </w:pPr>
+    </w:p>
+    <w:p>
+      <w:pPr>
+        <w:rPr>
+          <w:b/>
+          <w:lang w:val="es-BO"/>
+        </w:rPr>
+      </w:pPr>
+    </w:p>
+    <w:p>
+      <w:pPr>
+        <w:rPr>
+          <w:b/>
+          <w:lang w:val="es-BO"/>
+        </w:rPr>
+      </w:pPr>
+    </w:p>
+    <w:p>
+      <w:pPr>
+        <w:rPr>
+          <w:b/>
+          <w:lang w:val="es-BO"/>
+        </w:rPr>
+      </w:pPr>
+    </w:p>
+    <w:p>
+      <w:pPr>
+        <w:rPr>
+          <w:b/>
+          <w:lang w:val="es-BO"/>
+        </w:rPr>
+      </w:pPr>
+    </w:p>
+    <w:p>
+      <w:pPr>
+        <w:rPr>
+          <w:b/>
+          <w:lang w:val="es-BO"/>
+        </w:rPr>
+      </w:pPr>
+    </w:p>
+    <w:p>
+      <w:pPr>
+        <w:rPr>
+          <w:b/>
+          <w:lang w:val="es-BO"/>
+        </w:rPr>
+      </w:pPr>
+    </w:p>
+    <w:p>
+      <w:pPr>
+        <w:rPr>
+          <w:b/>
+          <w:lang w:val="es-BO"/>
+        </w:rPr>
+      </w:pPr>
+    </w:p>
+    <w:p>
+      <w:pPr>
+        <w:rPr>
+          <w:b/>
+          <w:lang w:val="es-BO"/>
+        </w:rPr>
+      </w:pPr>
+      <w:r>
+        <w:rPr>
+          <w:b/>
+          <w:lang w:val="es-BO"/>
+        </w:rPr>
+        <w:lastRenderedPageBreak/>
+        <w:t>Instructor:</w:t>
+      </w:r>
+    </w:p>
+    <w:p>
+      <w:pPr>
+        <w:rPr>
+          <w:b/>
+          <w:lang w:val="es-BO"/>
+        </w:rPr>
+      </w:pPr>
+    </w:p>
+    <w:p>
+      <w:pPr>
+        <w:pStyle w:val="Ttulo2"/>
+        <w:rPr>
+          <w:lang w:val="es-BO"/>
+        </w:rPr>
+      </w:pPr>
+      <w:r>
+        <w:rPr>
+          <w:lang w:val="es-BO"/>
+        </w:rPr>
+        <w:t xml:space="preserve">Requerimiento «Ver </w:t>
+      </w:r>
+      <w:proofErr w:type="spellStart"/>
+      <w:r>
+        <w:rPr>
+          <w:lang w:val="es-BO"/>
+        </w:rPr>
+        <w:t>Info</w:t>
+      </w:r>
+      <w:proofErr w:type="spellEnd"/>
+      <w:r>
+        <w:rPr>
+          <w:lang w:val="es-BO"/>
+        </w:rPr>
+        <w:t>. Referente</w:t>
+      </w:r>
+      <w:r>
+        <w:rPr>
+          <w:lang w:val="es-BO"/>
+        </w:rPr>
+        <w:t>»</w:t>
+      </w:r>
+    </w:p>
+    <w:p>
+      <w:pPr>
+        <w:pStyle w:val="Prrafodelista"/>
+        <w:numPr>
+          <w:ilvl w:val="0"/>
+          <w:numId w:val="44"/>
+        </w:numPr>
+        <w:rPr>
+          <w:lang w:val="es-BO"/>
+        </w:rPr>
+      </w:pPr>
+      <w:r>
+        <w:rPr>
+          <w:lang w:val="es-BO"/>
+        </w:rPr>
+        <w:t>Cada instructor debe ser capaz de ver quien lo referencio.</w:t>
+      </w:r>
+    </w:p>
+    <w:p>
+      <w:pPr>
+        <w:pStyle w:val="Prrafodelista"/>
+        <w:numPr>
+          <w:ilvl w:val="0"/>
+          <w:numId w:val="44"/>
+        </w:numPr>
+        <w:rPr>
+          <w:lang w:val="es-BO"/>
+        </w:rPr>
+      </w:pPr>
+      <w:r>
+        <w:rPr>
+          <w:lang w:val="es-BO"/>
+        </w:rPr>
+        <w:t>Se desplegaran las referencias.</w:t>
+      </w:r>
+    </w:p>
+    <w:p>
+      <w:pPr>
+        <w:pStyle w:val="Prrafodelista"/>
+        <w:numPr>
+          <w:ilvl w:val="0"/>
+          <w:numId w:val="44"/>
+        </w:numPr>
+        <w:rPr>
+          <w:lang w:val="es-BO"/>
+        </w:rPr>
+      </w:pPr>
+      <w:r>
+        <w:rPr>
+          <w:lang w:val="es-BO"/>
+        </w:rPr>
+        <w:t>No hay ninguna referencia.</w:t>
+      </w:r>
+    </w:p>
+    <w:p>
+      <w:pPr>
+        <w:pStyle w:val="Ttulo2"/>
+        <w:rPr>
+          <w:lang w:val="es-BO"/>
+        </w:rPr>
+      </w:pPr>
+      <w:r>
+        <w:rPr>
+          <w:lang w:val="es-BO"/>
+        </w:rPr>
+        <w:t>Requerimiento «Ver Grupos donde dará Clase</w:t>
+      </w:r>
+      <w:r>
+        <w:rPr>
+          <w:lang w:val="es-BO"/>
+        </w:rPr>
+        <w:t>»</w:t>
+      </w:r>
+    </w:p>
+    <w:p>
+      <w:pPr>
+        <w:pStyle w:val="Prrafodelista"/>
+        <w:numPr>
+          <w:ilvl w:val="0"/>
+          <w:numId w:val="47"/>
+        </w:numPr>
+        <w:rPr>
+          <w:lang w:val="es-BO"/>
+        </w:rPr>
+      </w:pPr>
+      <w:r>
+        <w:rPr>
+          <w:lang w:val="es-BO"/>
+        </w:rPr>
+        <w:t>Cada instructor debe ser capaz de ver que clases dará.</w:t>
+      </w:r>
+    </w:p>
+    <w:p>
+      <w:pPr>
+        <w:pStyle w:val="Prrafodelista"/>
+        <w:numPr>
+          <w:ilvl w:val="0"/>
+          <w:numId w:val="47"/>
+        </w:numPr>
+        <w:rPr>
+          <w:lang w:val="es-BO"/>
+        </w:rPr>
+      </w:pPr>
+      <w:r>
+        <w:rPr>
+          <w:lang w:val="es-BO"/>
+        </w:rPr>
+        <w:t>Se desplegaran clases asignadas.</w:t>
+      </w:r>
+    </w:p>
+    <w:p>
+      <w:pPr>
+        <w:pStyle w:val="Prrafodelista"/>
+        <w:numPr>
+          <w:ilvl w:val="0"/>
+          <w:numId w:val="47"/>
+        </w:numPr>
+        <w:rPr>
+          <w:lang w:val="es-BO"/>
+        </w:rPr>
+      </w:pPr>
+      <w:r>
+        <w:rPr>
+          <w:lang w:val="es-BO"/>
+        </w:rPr>
+        <w:t>No hay clases asignadas</w:t>
+      </w:r>
+    </w:p>
+    <w:p>
+      <w:pPr>
+        <w:rPr>
+          <w:lang w:val="es-BO"/>
+        </w:rPr>
+      </w:pPr>
+    </w:p>
+    <w:p>
+      <w:pPr>
+        <w:rPr>
+          <w:b/>
+          <w:lang w:val="es-BO"/>
+        </w:rPr>
+      </w:pPr>
+      <w:r>
+        <w:rPr>
+          <w:b/>
+          <w:lang w:val="es-BO"/>
+        </w:rPr>
+        <w:t>Vendedor:</w:t>
+      </w:r>
+    </w:p>
+    <w:p>
+      <w:pPr>
+        <w:rPr>
+          <w:b/>
+          <w:lang w:val="es-BO"/>
+        </w:rPr>
+      </w:pPr>
+    </w:p>
+    <w:p>
+      <w:pPr>
+        <w:pStyle w:val="Ttulo2"/>
+        <w:rPr>
+          <w:lang w:val="es-BO"/>
+        </w:rPr>
+      </w:pPr>
+      <w:r>
+        <w:rPr>
+          <w:lang w:val="es-BO"/>
+        </w:rPr>
+        <w:t>Requerimiento «Realizar Venta</w:t>
+      </w:r>
+      <w:r>
+        <w:rPr>
+          <w:lang w:val="es-BO"/>
+        </w:rPr>
+        <w:t>»</w:t>
+      </w:r>
+    </w:p>
+    <w:p>
+      <w:pPr>
+        <w:pStyle w:val="Prrafodelista"/>
+        <w:numPr>
+          <w:ilvl w:val="0"/>
+          <w:numId w:val="48"/>
+        </w:numPr>
+        <w:rPr>
+          <w:lang w:val="es-BO"/>
+        </w:rPr>
+      </w:pPr>
+      <w:r>
+        <w:rPr>
+          <w:lang w:val="es-BO"/>
+        </w:rPr>
+        <w:t>Real</w:t>
+      </w:r>
+      <w:r>
+        <w:rPr>
+          <w:lang w:val="es-BO"/>
+        </w:rPr>
+        <w:t>izar una venta S</w:t>
+      </w:r>
+      <w:r>
+        <w:rPr>
+          <w:lang w:val="es-BO"/>
+        </w:rPr>
+        <w:t>tandard o Premium</w:t>
+      </w:r>
+    </w:p>
+    <w:p>
+      <w:pPr>
+        <w:pStyle w:val="Prrafodelista"/>
+        <w:numPr>
+          <w:ilvl w:val="0"/>
+          <w:numId w:val="48"/>
+        </w:numPr>
+        <w:rPr>
+          <w:lang w:val="es-BO"/>
+        </w:rPr>
+      </w:pPr>
+      <w:r>
+        <w:rPr>
+          <w:lang w:val="es-BO"/>
+        </w:rPr>
+        <w:t>Asignar una membresía a una persona</w:t>
+      </w:r>
+    </w:p>
+    <w:p>
+      <w:pPr>
+        <w:rPr>
+          <w:lang w:val="es-BO"/>
+        </w:rPr>
+      </w:pPr>
+    </w:p>
+    <w:p>
+      <w:pPr>
+        <w:pStyle w:val="Ttulo2"/>
+        <w:rPr>
+          <w:lang w:val="es-BO"/>
+        </w:rPr>
+      </w:pPr>
+      <w:r>
+        <w:rPr>
+          <w:lang w:val="es-BO"/>
+        </w:rPr>
+        <w:t>Requerimiento «Ver Total Ventas</w:t>
+      </w:r>
+      <w:r>
+        <w:rPr>
+          <w:lang w:val="es-BO"/>
+        </w:rPr>
+        <w:t>»</w:t>
+      </w:r>
+    </w:p>
+    <w:p>
+      <w:pPr>
+        <w:pStyle w:val="Prrafodelista"/>
+        <w:numPr>
+          <w:ilvl w:val="0"/>
+          <w:numId w:val="49"/>
+        </w:numPr>
+        <w:rPr>
+          <w:lang w:val="es-BO"/>
+        </w:rPr>
+      </w:pPr>
+      <w:r>
+        <w:rPr>
+          <w:lang w:val="es-BO"/>
+        </w:rPr>
+        <w:t>Poder ver el total de ventas del gimnasio</w:t>
+      </w:r>
+    </w:p>
+    <w:p>
+      <w:pPr>
+        <w:pStyle w:val="Prrafodelista"/>
+        <w:numPr>
+          <w:ilvl w:val="0"/>
+          <w:numId w:val="49"/>
+        </w:numPr>
+        <w:rPr>
+          <w:lang w:val="es-BO"/>
+        </w:rPr>
+      </w:pPr>
+      <w:r>
+        <w:rPr>
+          <w:lang w:val="es-BO"/>
+        </w:rPr>
+        <w:t>No existen ventas</w:t>
+      </w:r>
+    </w:p>
+    <w:p>
+      <w:pPr>
+        <w:rPr>
+          <w:lang w:val="es-BO"/>
+        </w:rPr>
+      </w:pPr>
+    </w:p>
+    <w:p>
+      <w:pPr>
+        <w:pStyle w:val="Ttulo2"/>
+        <w:rPr>
+          <w:lang w:val="es-BO"/>
+        </w:rPr>
+      </w:pPr>
+      <w:r>
+        <w:rPr>
+          <w:lang w:val="es-BO"/>
+        </w:rPr>
+        <w:t>Requerimiento «Ver Ventas</w:t>
+      </w:r>
+      <w:r>
+        <w:rPr>
+          <w:lang w:val="es-BO"/>
+        </w:rPr>
+        <w:t>»</w:t>
+      </w:r>
+    </w:p>
+    <w:p>
+      <w:pPr>
+        <w:pStyle w:val="Prrafodelista"/>
+        <w:numPr>
+          <w:ilvl w:val="0"/>
+          <w:numId w:val="50"/>
+        </w:numPr>
+        <w:rPr>
+          <w:lang w:val="es-BO"/>
+        </w:rPr>
+      </w:pPr>
+      <w:r>
+        <w:rPr>
+          <w:lang w:val="es-BO"/>
+        </w:rPr>
+        <w:t>Ver las ventas que cada vendedor realizo</w:t>
+      </w:r>
+    </w:p>
+    <w:p>
+      <w:pPr>
+        <w:pStyle w:val="Prrafodelista"/>
+        <w:numPr>
+          <w:ilvl w:val="0"/>
+          <w:numId w:val="50"/>
+        </w:numPr>
+        <w:rPr>
+          <w:lang w:val="es-BO"/>
+        </w:rPr>
+      </w:pPr>
+      <w:r>
+        <w:rPr>
+          <w:lang w:val="es-BO"/>
+        </w:rPr>
+        <w:t>Ver cuánto vendió cada vendedor</w:t>
+      </w:r>
+    </w:p>
+    <w:p>
+      <w:pPr>
+        <w:pStyle w:val="Prrafodelista"/>
+        <w:numPr>
+          <w:ilvl w:val="0"/>
+          <w:numId w:val="50"/>
+        </w:numPr>
+        <w:rPr>
+          <w:lang w:val="es-BO"/>
+        </w:rPr>
+      </w:pPr>
+      <w:r>
+        <w:rPr>
+          <w:lang w:val="es-BO"/>
+        </w:rPr>
+        <w:t>No hay ventas</w:t>
+      </w:r>
+    </w:p>
+    <w:p>
+      <w:pPr>
+        <w:rPr>
+          <w:b/>
+          <w:lang w:val="es-BO"/>
+        </w:rPr>
+      </w:pPr>
+    </w:p>
+    <w:p>
+      <w:pPr>
+        <w:rPr>
+          <w:b/>
+          <w:lang w:val="es-BO"/>
+        </w:rPr>
+      </w:pPr>
+    </w:p>
+    <w:p>
+      <w:pPr>
+        <w:rPr>
+          <w:b/>
           <w:lang w:val="es-BO"/>
         </w:rPr>
       </w:pPr>
@@ -4253,42 +5015,11 @@
     </w:p>
     <w:p>
       <w:pPr>
-        <w:pStyle w:val="InfoBlue"/>
-        <w:jc w:val="both"/>
-        <w:rPr>
-          <w:rFonts w:cs="Arial"/>
+        <w:rPr>
           <w:lang w:val="es-BO"/>
         </w:rPr>
       </w:pPr>
       <w:bookmarkStart w:id="5" w:name="_Toc456598589"/>
-      <w:r>
-        <w:rPr>
-          <w:rFonts w:cs="Arial"/>
-          <w:lang w:val="es-BO"/>
-        </w:rPr>
-        <w:t>[</w:t>
-      </w:r>
-      <w:r>
-        <w:rPr>
-          <w:rFonts w:cs="Arial"/>
-          <w:lang w:val="es-BO"/>
-        </w:rPr>
-        <w:t>Deberán existir tantos puntos como requerimientos identificados</w:t>
-      </w:r>
-      <w:r>
-        <w:rPr>
-          <w:rFonts w:cs="Arial"/>
-          <w:lang w:val="es-BO"/>
-        </w:rPr>
-        <w:t>]</w:t>
-      </w:r>
-    </w:p>
-    <w:p>
-      <w:pPr>
-        <w:rPr>
-          <w:lang w:val="es-BO"/>
-        </w:rPr>
-      </w:pPr>
     </w:p>
     <w:p>
       <w:pPr>
@@ -4313,125 +5044,16 @@
     <w:p>
       <w:pPr>
         <w:pStyle w:val="InfoBlue"/>
-        <w:jc w:val="both"/>
-        <w:rPr>
-          <w:rFonts w:cs="Arial"/>
-          <w:i w:val="0"/>
+        <w:rPr>
+          <w:i/>
           <w:color w:val="auto"/>
-          <w:lang w:val="es-BO"/>
-        </w:rPr>
-      </w:pPr>
-      <w:r>
-        <w:rPr>
-          <w:rFonts w:cs="Arial"/>
-          <w:i w:val="0"/>
+        </w:rPr>
+      </w:pPr>
+      <w:r>
+        <w:rPr>
           <w:color w:val="auto"/>
-          <w:lang w:val="es-BO"/>
-        </w:rPr>
-        <w:t xml:space="preserve">Con toda la información y conocimientos adquiridos durante esta materia poder crear una base de datos capaz de poder mover y administrar </w:t>
-      </w:r>
-      <w:r>
-        <w:rPr>
-          <w:rFonts w:cs="Arial"/>
-          <w:i w:val="0"/>
-          <w:color w:val="auto"/>
-          <w:lang w:val="es-BO"/>
-        </w:rPr>
-        <w:t>cualquier</w:t>
-      </w:r>
-      <w:r>
-        <w:rPr>
-          <w:rFonts w:cs="Arial"/>
-          <w:i w:val="0"/>
-          <w:color w:val="auto"/>
-          <w:lang w:val="es-BO"/>
-        </w:rPr>
-        <w:t xml:space="preserve"> cantidad de </w:t>
-      </w:r>
-      <w:r>
-        <w:rPr>
-          <w:rFonts w:cs="Arial"/>
-          <w:i w:val="0"/>
-          <w:color w:val="auto"/>
-          <w:lang w:val="es-BO"/>
-        </w:rPr>
-        <w:t>información necesaria para la</w:t>
-      </w:r>
-      <w:r>
-        <w:rPr>
-          <w:rFonts w:cs="Arial"/>
-          <w:i w:val="0"/>
-          <w:color w:val="auto"/>
-          <w:lang w:val="es-BO"/>
-        </w:rPr>
-        <w:t xml:space="preserve"> empresa </w:t>
-      </w:r>
-      <w:r>
-        <w:rPr>
-          <w:rFonts w:cs="Arial"/>
-          <w:i w:val="0"/>
-          <w:color w:val="auto"/>
-          <w:lang w:val="es-BO"/>
-        </w:rPr>
-        <w:t xml:space="preserve">asignada. </w:t>
-      </w:r>
-      <w:r>
-        <w:rPr>
-          <w:rFonts w:cs="Arial"/>
-          <w:i w:val="0"/>
-          <w:color w:val="auto"/>
-          <w:lang w:val="es-BO"/>
-        </w:rPr>
-        <w:t>De esta forma podrem</w:t>
-      </w:r>
-      <w:r>
-        <w:rPr>
-          <w:rFonts w:cs="Arial"/>
-          <w:i w:val="0"/>
-          <w:color w:val="auto"/>
-          <w:lang w:val="es-BO"/>
-        </w:rPr>
-        <w:t xml:space="preserve">os ampliar todos nuestros conocimientos previos y </w:t>
-      </w:r>
-      <w:r>
-        <w:rPr>
-          <w:rFonts w:cs="Arial"/>
-          <w:i w:val="0"/>
-          <w:color w:val="auto"/>
-          <w:lang w:val="es-BO"/>
-        </w:rPr>
-        <w:t>poder usar toda la información adquirida en Programación I. Logrando de esta manera un base de datos eficiente, útil y fácil de usar.</w:t>
-      </w:r>
-    </w:p>
-    <w:p>
-      <w:pPr>
-        <w:pStyle w:val="InfoBlue"/>
-        <w:jc w:val="both"/>
-        <w:rPr>
-          <w:rFonts w:cs="Arial"/>
-          <w:lang w:val="es-BO"/>
-        </w:rPr>
-      </w:pPr>
-      <w:r>
-        <w:rPr>
-          <w:rFonts w:cs="Arial"/>
-          <w:lang w:val="es-BO"/>
-        </w:rPr>
-        <w:t>[</w:t>
-      </w:r>
-      <w:r>
-        <w:rPr>
-          <w:rFonts w:cs="Arial"/>
-          <w:lang w:val="es-BO"/>
-        </w:rPr>
-        <w:t>Describe de manera clara, concreta y completa el objetivo que el proyecto desarrollado pretende alcanzar. Este objetivo debe resumir lo que se logrará satisfaciendo todos los requerimientos analizados en el punto anterior</w:t>
-      </w:r>
-      <w:r>
-        <w:rPr>
-          <w:rFonts w:cs="Arial"/>
-          <w:lang w:val="es-BO"/>
-        </w:rPr>
-        <w:t>]</w:t>
+        </w:rPr>
+        <w:t>Con toda la información y conocimientos adquiridos durante esta materia poder crear una base de datos capaz de poder mover y administrar cualquier cantidad de información necesaria para la empresa asignada. De esta forma podremos ampliar todos nuestros conocimientos previos y poder usar toda la información adquirida en Programación I. Logrando de esta manera un base de datos eficiente, útil y fácil de usar.</w:t>
       </w:r>
     </w:p>
     <w:p>
@@ -4483,38 +5105,14 @@
         <w:rPr>
           <w:lang w:val="es-BO"/>
         </w:rPr>
-        <w:t xml:space="preserve">ra se facilitara el trabajo dentro del gimnasio. </w:t>
-      </w:r>
-    </w:p>
-    <w:p>
-      <w:pPr>
-        <w:pStyle w:val="InfoBlue"/>
-        <w:jc w:val="both"/>
-        <w:rPr>
-          <w:rFonts w:cs="Arial"/>
-          <w:lang w:val="es-BO"/>
-        </w:rPr>
-      </w:pPr>
-      <w:r>
-        <w:rPr>
-          <w:rFonts w:cs="Arial"/>
-          <w:lang w:val="es-BO"/>
-        </w:rPr>
-        <w:t>[</w:t>
-      </w:r>
-      <w:r>
-        <w:rPr>
-          <w:rFonts w:cs="Arial"/>
-          <w:lang w:val="es-BO"/>
-        </w:rPr>
-        <w:t>Se describen los resultados intermedios que se alcanzarán en el camino de lograr el Objetivo General. No están necesariamente relacionados con los requerimientos, sino más bien con la Metodología que se aplicará en el Desarrollo de la Solución</w:t>
-      </w:r>
-      <w:r>
-        <w:rPr>
-          <w:rFonts w:cs="Arial"/>
-          <w:lang w:val="es-BO"/>
-        </w:rPr>
-        <w:t>]</w:t>
+        <w:t xml:space="preserve">ra se facilitara el trabajo dentro del gimnasio. El Cliente podrá acceder a todas las membresías que tiene, ver los grupos y a los cuales está inscrito. El vendedor podrá realizar todas las ventas posibles durante el día, ver las ventas que ya fueron realizadas e incluso ver el total de ventas. Para el instructor se le facilitaran todas las clases que tiene que dar en el día e información del </w:t>
+      </w:r>
+      <w:r>
+        <w:rPr>
+          <w:lang w:val="es-BO"/>
+        </w:rPr>
+        <w:lastRenderedPageBreak/>
+        <w:t xml:space="preserve">referente. </w:t>
       </w:r>
     </w:p>
     <w:p>
@@ -4539,7 +5137,6 @@
           <w:rFonts w:cs="Arial"/>
           <w:lang w:val="es-BO"/>
         </w:rPr>
-        <w:lastRenderedPageBreak/>
         <w:t>Límites y Alcances</w:t>
       </w:r>
       <w:bookmarkEnd w:id="8"/>
@@ -4547,125 +5144,117 @@
     <w:p>
       <w:pPr>
         <w:pStyle w:val="InfoBlue"/>
-        <w:jc w:val="both"/>
-        <w:rPr>
-          <w:rFonts w:cs="Arial"/>
-          <w:i w:val="0"/>
+        <w:rPr>
           <w:color w:val="auto"/>
-          <w:lang w:val="es-BO"/>
-        </w:rPr>
-      </w:pPr>
-      <w:r>
-        <w:rPr>
-          <w:rFonts w:cs="Arial"/>
-          <w:i w:val="0"/>
+        </w:rPr>
+      </w:pPr>
+      <w:r>
+        <w:rPr>
           <w:color w:val="auto"/>
-          <w:lang w:val="es-BO"/>
-        </w:rPr>
-        <w:t xml:space="preserve">La base de datos planea satisfacer todas las necesidades del gimnasio, creando una manera más fácil de poder tomar clases para un cliente, poder ver todas las membresías que tiene un cliente hasta las que ya vencieron. Los vendedores podrán acceder de forma directa a todas las ventas realizadas con sus respectivos precios. </w:t>
-      </w:r>
-      <w:proofErr w:type="spellStart"/>
-      <w:r>
-        <w:rPr>
-          <w:rFonts w:cs="Arial"/>
-          <w:i w:val="0"/>
+        </w:rPr>
+        <w:t>La base de datos planea satisfacer todas las necesidades del gimnasio, creando una manera más fác</w:t>
+      </w:r>
+      <w:r>
+        <w:rPr>
           <w:color w:val="auto"/>
-          <w:lang w:val="es-BO"/>
-        </w:rPr>
-        <w:t>Limite</w:t>
-      </w:r>
-      <w:proofErr w:type="spellEnd"/>
-      <w:r>
-        <w:rPr>
-          <w:rFonts w:cs="Arial"/>
-          <w:i w:val="0"/>
+        </w:rPr>
+        <w:t>il de poder tomar clases para el</w:t>
+      </w:r>
+      <w:r>
+        <w:rPr>
           <w:color w:val="auto"/>
-          <w:lang w:val="es-BO"/>
-        </w:rPr>
-        <w:t xml:space="preserve">: es </w:t>
-      </w:r>
-      <w:proofErr w:type="gramStart"/>
-      <w:r>
-        <w:rPr>
-          <w:rFonts w:cs="Arial"/>
-          <w:i w:val="0"/>
+        </w:rPr>
+        <w:t xml:space="preserve"> cliente, poder ver todas las membresías que tiene un cliente hasta las que ya vencieron. Los vendedores podrán acceder de forma directa a todas las ventas realizadas con sus respectivos precios</w:t>
+      </w:r>
+      <w:r>
+        <w:rPr>
           <w:color w:val="auto"/>
-          <w:lang w:val="es-BO"/>
-        </w:rPr>
-        <w:t>una</w:t>
-      </w:r>
-      <w:proofErr w:type="gramEnd"/>
-      <w:r>
-        <w:rPr>
-          <w:rFonts w:cs="Arial"/>
-          <w:i w:val="0"/>
+        </w:rPr>
+        <w:t>, hasta el total de ventas</w:t>
+      </w:r>
+      <w:r>
+        <w:rPr>
           <w:color w:val="auto"/>
-          <w:lang w:val="es-BO"/>
-        </w:rPr>
-        <w:t xml:space="preserve"> programa que ya viene con gimn</w:t>
-      </w:r>
-      <w:r>
-        <w:rPr>
-          <w:rFonts w:cs="Arial"/>
-          <w:i w:val="0"/>
+        </w:rPr>
+        <w:t>.</w:t>
+      </w:r>
+      <w:r>
+        <w:rPr>
           <w:color w:val="auto"/>
-          <w:lang w:val="es-BO"/>
-        </w:rPr>
-        <w:t>a</w:t>
-      </w:r>
-      <w:r>
-        <w:rPr>
-          <w:rFonts w:cs="Arial"/>
-          <w:i w:val="0"/>
+        </w:rPr>
+        <w:t xml:space="preserve"> Esto igual facilita al In</w:t>
+      </w:r>
+      <w:r>
+        <w:rPr>
           <w:color w:val="auto"/>
-          <w:lang w:val="es-BO"/>
-        </w:rPr>
-        <w:t>sio predefinido que ya viene con los grupos, clases y salas ya definidas.</w:t>
-      </w:r>
-    </w:p>
-    <w:p>
-      <w:pPr>
-        <w:pStyle w:val="InfoBlue"/>
-        <w:jc w:val="both"/>
-        <w:rPr>
-          <w:rFonts w:cs="Arial"/>
-          <w:lang w:val="es-BO"/>
-        </w:rPr>
-      </w:pPr>
-      <w:r>
-        <w:rPr>
-          <w:rFonts w:cs="Arial"/>
-          <w:lang w:val="es-BO"/>
-        </w:rPr>
-        <w:t>[</w:t>
-      </w:r>
-      <w:r>
-        <w:rPr>
-          <w:rFonts w:cs="Arial"/>
-          <w:lang w:val="es-BO"/>
-        </w:rPr>
-        <w:t>Una vez identificados los objetivos, es probable que por diferentes motivos (generalmente de disponibilidad de recursos) éstos no puedan ser alcanzados completamente. De acuerdo a la planificación realizada, este punto permite describir hasta dónde el presente trabajo pretende ll</w:t>
-      </w:r>
-      <w:r>
-        <w:rPr>
-          <w:rFonts w:cs="Arial"/>
-          <w:lang w:val="es-BO"/>
-        </w:rPr>
-        <w:t>e</w:t>
-      </w:r>
-      <w:r>
-        <w:rPr>
-          <w:rFonts w:cs="Arial"/>
-          <w:lang w:val="es-BO"/>
-        </w:rPr>
-        <w:t>gar</w:t>
-      </w:r>
-      <w:r>
-        <w:rPr>
-          <w:rFonts w:cs="Arial"/>
-          <w:lang w:val="es-BO"/>
-        </w:rPr>
-        <w:t>]</w:t>
+        </w:rPr>
+        <w:t>s</w:t>
+      </w:r>
+      <w:r>
+        <w:rPr>
+          <w:color w:val="auto"/>
+        </w:rPr>
+        <w:t>tructor una lista completa de su cronograma del día y toda la información de su referente.</w:t>
+      </w:r>
+      <w:r>
+        <w:rPr>
+          <w:color w:val="auto"/>
+        </w:rPr>
+        <w:t xml:space="preserve"> Nue</w:t>
+      </w:r>
+      <w:r>
+        <w:rPr>
+          <w:color w:val="auto"/>
+        </w:rPr>
+        <w:t>s</w:t>
+      </w:r>
+      <w:r>
+        <w:rPr>
+          <w:color w:val="auto"/>
+        </w:rPr>
+        <w:t>tro</w:t>
+      </w:r>
+      <w:r>
+        <w:rPr>
+          <w:color w:val="auto"/>
+        </w:rPr>
+        <w:t xml:space="preserve"> programa</w:t>
+      </w:r>
+      <w:r>
+        <w:rPr>
+          <w:color w:val="auto"/>
+        </w:rPr>
+        <w:t xml:space="preserve"> es limitado en cierta forma</w:t>
+      </w:r>
+      <w:r>
+        <w:rPr>
+          <w:color w:val="auto"/>
+        </w:rPr>
+        <w:t xml:space="preserve"> </w:t>
+      </w:r>
+      <w:r>
+        <w:rPr>
+          <w:color w:val="auto"/>
+        </w:rPr>
+        <w:t>por</w:t>
+      </w:r>
+      <w:r>
+        <w:rPr>
+          <w:color w:val="auto"/>
+        </w:rPr>
+        <w:t>que ya viene con</w:t>
+      </w:r>
+      <w:r>
+        <w:rPr>
+          <w:color w:val="auto"/>
+        </w:rPr>
+        <w:t xml:space="preserve"> un</w:t>
+      </w:r>
+      <w:r>
+        <w:rPr>
+          <w:color w:val="auto"/>
+        </w:rPr>
+        <w:t xml:space="preserve"> gimnasio predefinido que ya viene con los grupos, clases y salas ya definidas.</w:t>
       </w:r>
     </w:p>
     <w:p>
@@ -4697,158 +5286,148 @@
     <w:p>
       <w:pPr>
         <w:pStyle w:val="InfoBlue"/>
-        <w:jc w:val="both"/>
-        <w:rPr>
-          <w:rFonts w:cs="Arial"/>
-          <w:lang w:val="es-BO"/>
-        </w:rPr>
-      </w:pPr>
-      <w:r>
-        <w:rPr>
-          <w:rFonts w:cs="Arial"/>
-          <w:lang w:val="es-BO"/>
-        </w:rPr>
-        <w:t xml:space="preserve">Primero creábamos una consulta, luego de validarla con </w:t>
+        <w:rPr>
+          <w:color w:val="auto"/>
+        </w:rPr>
+      </w:pPr>
+      <w:r>
+        <w:rPr>
+          <w:color w:val="auto"/>
+        </w:rPr>
+        <w:t>Primero comenzábamos creando</w:t>
+      </w:r>
+      <w:r>
+        <w:rPr>
+          <w:color w:val="auto"/>
+        </w:rPr>
+        <w:t xml:space="preserve"> una consulta, luego </w:t>
+      </w:r>
+      <w:r>
+        <w:rPr>
+          <w:color w:val="auto"/>
+        </w:rPr>
+        <w:t>de</w:t>
+      </w:r>
+      <w:r>
+        <w:rPr>
+          <w:color w:val="auto"/>
+        </w:rPr>
+        <w:t>bíamos</w:t>
+      </w:r>
+      <w:r>
+        <w:rPr>
+          <w:color w:val="auto"/>
+        </w:rPr>
+        <w:t xml:space="preserve"> validarla con </w:t>
       </w:r>
       <w:proofErr w:type="spellStart"/>
       <w:r>
         <w:rPr>
-          <w:rFonts w:cs="Arial"/>
-          <w:lang w:val="es-BO"/>
+          <w:color w:val="auto"/>
         </w:rPr>
         <w:t>dbForg</w:t>
       </w:r>
       <w:proofErr w:type="spellEnd"/>
       <w:r>
         <w:rPr>
-          <w:rFonts w:cs="Arial"/>
-          <w:lang w:val="es-BO"/>
-        </w:rPr>
-        <w:t xml:space="preserve"> la pasábamos a eclipse a la cl</w:t>
-      </w:r>
-      <w:r>
-        <w:rPr>
-          <w:rFonts w:cs="Arial"/>
-          <w:lang w:val="es-BO"/>
+          <w:color w:val="auto"/>
+        </w:rPr>
+        <w:t>. Luego</w:t>
+      </w:r>
+      <w:r>
+        <w:rPr>
+          <w:color w:val="auto"/>
+        </w:rPr>
+        <w:t xml:space="preserve"> la pasábamos a eclipse a la clase consulta donde traducíamos los datos </w:t>
+      </w:r>
+      <w:proofErr w:type="spellStart"/>
+      <w:r>
+        <w:rPr>
+          <w:color w:val="auto"/>
+        </w:rPr>
+        <w:t>sql</w:t>
+      </w:r>
+      <w:proofErr w:type="spellEnd"/>
+      <w:r>
+        <w:rPr>
+          <w:color w:val="auto"/>
+        </w:rPr>
+        <w:t xml:space="preserve"> a java</w:t>
+      </w:r>
+      <w:r>
+        <w:rPr>
+          <w:color w:val="auto"/>
+        </w:rPr>
+        <w:t>. Necesitábamos crear</w:t>
+      </w:r>
+      <w:r>
+        <w:rPr>
+          <w:color w:val="auto"/>
+        </w:rPr>
+        <w:t xml:space="preserve"> un </w:t>
+      </w:r>
+      <w:proofErr w:type="spellStart"/>
+      <w:r>
+        <w:rPr>
+          <w:color w:val="auto"/>
+        </w:rPr>
+        <w:t>display</w:t>
+      </w:r>
+      <w:proofErr w:type="spellEnd"/>
+      <w:r>
+        <w:rPr>
+          <w:color w:val="auto"/>
+        </w:rPr>
+        <w:t xml:space="preserve"> en el método </w:t>
+      </w:r>
+      <w:proofErr w:type="spellStart"/>
+      <w:r>
+        <w:rPr>
+          <w:color w:val="auto"/>
+        </w:rPr>
+        <w:t>login</w:t>
+      </w:r>
+      <w:proofErr w:type="spellEnd"/>
+      <w:r>
+        <w:rPr>
+          <w:color w:val="auto"/>
+        </w:rPr>
+        <w:t xml:space="preserve"> utilizando eficientemente el modelo vista-controlador (</w:t>
+      </w:r>
+      <w:proofErr w:type="spellStart"/>
+      <w:r>
+        <w:rPr>
+          <w:color w:val="auto"/>
+        </w:rPr>
+        <w:t>mvc</w:t>
+      </w:r>
+      <w:proofErr w:type="spellEnd"/>
+      <w:r>
+        <w:rPr>
+          <w:color w:val="auto"/>
+        </w:rPr>
+        <w:t>).</w:t>
+      </w:r>
+      <w:r>
+        <w:rPr>
+          <w:color w:val="auto"/>
+        </w:rPr>
+        <w:t xml:space="preserve"> Seguimos este proceso con todos los métodos de tal forma que nuestro programa pueda correr adecuadamente. Para los otros métodos solo tuvimos que usar el conocimiento adquirido en cl</w:t>
+      </w:r>
+      <w:r>
+        <w:rPr>
+          <w:color w:val="auto"/>
         </w:rPr>
         <w:t>a</w:t>
       </w:r>
       <w:r>
         <w:rPr>
-          <w:rFonts w:cs="Arial"/>
-          <w:lang w:val="es-BO"/>
-        </w:rPr>
-        <w:t xml:space="preserve">se consulta donde traducíamos los datos </w:t>
-      </w:r>
-      <w:proofErr w:type="spellStart"/>
-      <w:r>
-        <w:rPr>
-          <w:rFonts w:cs="Arial"/>
-          <w:lang w:val="es-BO"/>
-        </w:rPr>
-        <w:t>sql</w:t>
-      </w:r>
-      <w:proofErr w:type="spellEnd"/>
-      <w:r>
-        <w:rPr>
-          <w:rFonts w:cs="Arial"/>
-          <w:lang w:val="es-BO"/>
-        </w:rPr>
-        <w:t xml:space="preserve"> a java luego creábamos un </w:t>
-      </w:r>
-      <w:proofErr w:type="spellStart"/>
-      <w:r>
-        <w:rPr>
-          <w:rFonts w:cs="Arial"/>
-          <w:lang w:val="es-BO"/>
-        </w:rPr>
-        <w:t>display</w:t>
-      </w:r>
-      <w:proofErr w:type="spellEnd"/>
-      <w:r>
-        <w:rPr>
-          <w:rFonts w:cs="Arial"/>
-          <w:lang w:val="es-BO"/>
-        </w:rPr>
-        <w:t xml:space="preserve"> en el método </w:t>
-      </w:r>
-      <w:proofErr w:type="spellStart"/>
-      <w:r>
-        <w:rPr>
-          <w:rFonts w:cs="Arial"/>
-          <w:lang w:val="es-BO"/>
-        </w:rPr>
-        <w:t>l</w:t>
-      </w:r>
-      <w:r>
-        <w:rPr>
-          <w:rFonts w:cs="Arial"/>
-          <w:lang w:val="es-BO"/>
-        </w:rPr>
-        <w:t>o</w:t>
-      </w:r>
-      <w:r>
-        <w:rPr>
-          <w:rFonts w:cs="Arial"/>
-          <w:lang w:val="es-BO"/>
-        </w:rPr>
-        <w:t>gin</w:t>
-      </w:r>
-      <w:proofErr w:type="spellEnd"/>
-      <w:r>
-        <w:rPr>
-          <w:rFonts w:cs="Arial"/>
-          <w:lang w:val="es-BO"/>
-        </w:rPr>
-        <w:t xml:space="preserve"> utilizando eficientemente el modelo vista-controlador (</w:t>
-      </w:r>
-      <w:proofErr w:type="spellStart"/>
-      <w:r>
-        <w:rPr>
-          <w:rFonts w:cs="Arial"/>
-          <w:lang w:val="es-BO"/>
-        </w:rPr>
-        <w:t>mvc</w:t>
-      </w:r>
-      <w:proofErr w:type="spellEnd"/>
-      <w:r>
-        <w:rPr>
-          <w:rFonts w:cs="Arial"/>
-          <w:lang w:val="es-BO"/>
-        </w:rPr>
-        <w:t>).</w:t>
-      </w:r>
-    </w:p>
-    <w:p>
-      <w:pPr>
-        <w:pStyle w:val="InfoBlue"/>
-        <w:jc w:val="both"/>
-        <w:rPr>
-          <w:rFonts w:cs="Arial"/>
-          <w:lang w:val="es-BO"/>
-        </w:rPr>
-      </w:pPr>
-      <w:r>
-        <w:rPr>
-          <w:rFonts w:cs="Arial"/>
-          <w:lang w:val="es-BO"/>
-        </w:rPr>
-        <w:t>[</w:t>
-      </w:r>
-      <w:r>
-        <w:rPr>
-          <w:rFonts w:cs="Arial"/>
-          <w:lang w:val="es-BO"/>
-        </w:rPr>
-        <w:t>Permite describir los conocimientos que fueron necesarios en el desarrollo de la solución, pero que no son parte del presente curso</w:t>
-      </w:r>
-      <w:r>
-        <w:rPr>
-          <w:rFonts w:cs="Arial"/>
-          <w:lang w:val="es-BO"/>
-        </w:rPr>
-        <w:t>]</w:t>
-      </w:r>
+          <w:color w:val="auto"/>
+        </w:rPr>
+        <w:t>ses para que corra.</w:t>
+      </w:r>
+      <w:bookmarkStart w:id="10" w:name="_GoBack"/>
+      <w:bookmarkEnd w:id="10"/>
     </w:p>
     <w:p>
       <w:pPr>
@@ -4866,7 +5445,7 @@
           <w:lang w:val="es-BO"/>
         </w:rPr>
       </w:pPr>
-      <w:bookmarkStart w:id="10" w:name="_Toc342386664"/>
+      <w:bookmarkStart w:id="11" w:name="_Toc342386664"/>
       <w:r>
         <w:rPr>
           <w:rFonts w:cs="Arial"/>
@@ -4874,45 +5453,55 @@
         </w:rPr>
         <w:t>Diagramas de Casos de Uso</w:t>
       </w:r>
-      <w:bookmarkEnd w:id="10"/>
-    </w:p>
-    <w:p>
-      <w:pPr>
-        <w:pStyle w:val="InfoBlue"/>
-        <w:jc w:val="both"/>
-        <w:rPr>
-          <w:rFonts w:cs="Arial"/>
-          <w:lang w:val="es-BO"/>
-        </w:rPr>
-      </w:pPr>
-      <w:r>
-        <w:rPr>
-          <w:rFonts w:cs="Arial"/>
-          <w:lang w:val="es-BO"/>
-        </w:rPr>
-        <w:t>[</w:t>
-      </w:r>
-      <w:r>
-        <w:rPr>
-          <w:rFonts w:cs="Arial"/>
-          <w:lang w:val="es-BO"/>
-        </w:rPr>
-        <w:t>Para cada uno de los actores, se muestran sus diagramas de casos de uso y una descripción de los mismos. Estos casos de uso SI están relacionados con los requerimientos antes analizados</w:t>
-      </w:r>
-      <w:r>
-        <w:rPr>
-          <w:rFonts w:cs="Arial"/>
-          <w:lang w:val="es-BO"/>
-        </w:rPr>
-        <w:t>]</w:t>
-      </w:r>
-    </w:p>
-    <w:p>
-      <w:pPr>
-        <w:rPr>
-          <w:lang w:val="es-BO"/>
-        </w:rPr>
-      </w:pPr>
+      <w:bookmarkEnd w:id="11"/>
+    </w:p>
+    <w:p>
+      <w:pPr>
+        <w:rPr>
+          <w:lang w:val="es-BO"/>
+        </w:rPr>
+      </w:pPr>
+      <w:r>
+        <w:rPr>
+          <w:noProof/>
+          <w:lang w:val="es-BO" w:eastAsia="es-BO"/>
+        </w:rPr>
+        <w:drawing>
+          <wp:inline distT="0" distB="0" distL="0" distR="0" wp14:anchorId="3570DC4C" wp14:editId="45C02ACC">
+            <wp:extent cx="5612130" cy="3156585"/>
+            <wp:effectExtent l="0" t="0" r="7620" b="5715"/>
+            <wp:docPr id="4" name="Imagen 4"/>
+            <wp:cNvGraphicFramePr>
+              <a:graphicFrameLocks xmlns:a="http://schemas.openxmlformats.org/drawingml/2006/main" noChangeAspect="1"/>
+            </wp:cNvGraphicFramePr>
+            <a:graphic xmlns:a="http://schemas.openxmlformats.org/drawingml/2006/main">
+              <a:graphicData uri="http://schemas.openxmlformats.org/drawingml/2006/picture">
+                <pic:pic xmlns:pic="http://schemas.openxmlformats.org/drawingml/2006/picture">
+                  <pic:nvPicPr>
+                    <pic:cNvPr id="0" name=""/>
+                    <pic:cNvPicPr/>
+                  </pic:nvPicPr>
+                  <pic:blipFill>
+                    <a:blip r:embed="rId11"/>
+                    <a:stretch>
+                      <a:fillRect/>
+                    </a:stretch>
+                  </pic:blipFill>
+                  <pic:spPr>
+                    <a:xfrm>
+                      <a:off x="0" y="0"/>
+                      <a:ext cx="5612130" cy="3156585"/>
+                    </a:xfrm>
+                    <a:prstGeom prst="rect">
+                      <a:avLst/>
+                    </a:prstGeom>
+                  </pic:spPr>
+                </pic:pic>
+              </a:graphicData>
+            </a:graphic>
+          </wp:inline>
+        </w:drawing>
+      </w:r>
     </w:p>
     <w:p>
       <w:pPr>
@@ -4921,59 +5510,239 @@
           <w:lang w:val="es-BO"/>
         </w:rPr>
       </w:pPr>
-      <w:bookmarkStart w:id="11" w:name="_Toc342386665"/>
-      <w:r>
-        <w:rPr>
-          <w:lang w:val="es-BO"/>
-        </w:rPr>
-        <w:t>Caso de Uso «&lt;Nombre del Caso de Uso&gt;»</w:t>
-      </w:r>
-      <w:bookmarkEnd w:id="11"/>
-    </w:p>
-    <w:p>
-      <w:pPr>
-        <w:pStyle w:val="InfoBlue"/>
-        <w:jc w:val="both"/>
-        <w:rPr>
-          <w:rFonts w:cs="Arial"/>
-          <w:lang w:val="es-BO"/>
-        </w:rPr>
-      </w:pPr>
-      <w:r>
-        <w:rPr>
-          <w:rFonts w:cs="Arial"/>
-          <w:lang w:val="es-BO"/>
-        </w:rPr>
-        <w:t>[</w:t>
-      </w:r>
-      <w:r>
-        <w:rPr>
-          <w:rFonts w:cs="Arial"/>
-          <w:lang w:val="es-BO"/>
-        </w:rPr>
-        <w:t>Diagrama y Descripción del Caso de Uso. Deben existir tantos puntos como sean necesarios para describir todos los casos de uso</w:t>
-      </w:r>
-      <w:r>
-        <w:rPr>
-          <w:rFonts w:cs="Arial"/>
-          <w:lang w:val="es-BO"/>
-        </w:rPr>
-        <w:t>.</w:t>
-      </w:r>
-      <w:r>
-        <w:rPr>
-          <w:rFonts w:cs="Arial"/>
-          <w:lang w:val="es-BO"/>
-        </w:rPr>
-        <w:t>]</w:t>
-      </w:r>
-    </w:p>
-    <w:p>
-      <w:pPr>
-        <w:rPr>
-          <w:lang w:val="es-BO"/>
-        </w:rPr>
-      </w:pPr>
+      <w:bookmarkStart w:id="12" w:name="_Toc342386665"/>
+      <w:r>
+        <w:rPr>
+          <w:lang w:val="es-BO"/>
+        </w:rPr>
+        <w:t>Actor: «Vendedor</w:t>
+      </w:r>
+      <w:r>
+        <w:rPr>
+          <w:lang w:val="es-BO"/>
+        </w:rPr>
+        <w:t>»</w:t>
+      </w:r>
+      <w:bookmarkEnd w:id="12"/>
+    </w:p>
+    <w:p>
+      <w:pPr>
+        <w:pStyle w:val="Prrafodelista"/>
+        <w:numPr>
+          <w:ilvl w:val="0"/>
+          <w:numId w:val="33"/>
+        </w:numPr>
+        <w:rPr>
+          <w:lang w:val="es-BO"/>
+        </w:rPr>
+      </w:pPr>
+      <w:r>
+        <w:rPr>
+          <w:lang w:val="es-BO"/>
+        </w:rPr>
+        <w:t>Caso de uso &lt;Realizar Venta&gt;</w:t>
+      </w:r>
+    </w:p>
+    <w:p>
+      <w:pPr>
+        <w:pStyle w:val="Prrafodelista"/>
+        <w:numPr>
+          <w:ilvl w:val="0"/>
+          <w:numId w:val="33"/>
+        </w:numPr>
+        <w:rPr>
+          <w:lang w:val="es-BO"/>
+        </w:rPr>
+      </w:pPr>
+      <w:r>
+        <w:rPr>
+          <w:lang w:val="es-BO"/>
+        </w:rPr>
+        <w:t>Caso de uso &lt;Ver Ventas&gt;</w:t>
+      </w:r>
+    </w:p>
+    <w:p>
+      <w:pPr>
+        <w:pStyle w:val="Prrafodelista"/>
+        <w:numPr>
+          <w:ilvl w:val="0"/>
+          <w:numId w:val="33"/>
+        </w:numPr>
+        <w:rPr>
+          <w:lang w:val="es-BO"/>
+        </w:rPr>
+      </w:pPr>
+      <w:r>
+        <w:rPr>
+          <w:lang w:val="es-BO"/>
+        </w:rPr>
+        <w:t>Caso de uso&lt;Ver Total Ventas&gt;</w:t>
+      </w:r>
+    </w:p>
+    <w:p>
+      <w:pPr>
+        <w:rPr>
+          <w:lang w:val="es-BO"/>
+        </w:rPr>
+      </w:pPr>
+    </w:p>
+    <w:p>
+      <w:pPr>
+        <w:pStyle w:val="Ttulo2"/>
+      </w:pPr>
+      <w:r>
+        <w:t>Actor: «Instructor</w:t>
+      </w:r>
+      <w:r>
+        <w:t>»</w:t>
+      </w:r>
+    </w:p>
+    <w:p>
+      <w:pPr>
+        <w:pStyle w:val="Textoindependiente"/>
+        <w:numPr>
+          <w:ilvl w:val="0"/>
+          <w:numId w:val="36"/>
+        </w:numPr>
+        <w:rPr>
+          <w:lang w:val="es-BO"/>
+        </w:rPr>
+      </w:pPr>
+      <w:r>
+        <w:rPr>
+          <w:lang w:val="es-BO"/>
+        </w:rPr>
+        <w:t xml:space="preserve">Caso de uso&lt;Ver </w:t>
+      </w:r>
+      <w:proofErr w:type="spellStart"/>
+      <w:r>
+        <w:rPr>
+          <w:lang w:val="es-BO"/>
+        </w:rPr>
+        <w:t>Info</w:t>
+      </w:r>
+      <w:proofErr w:type="spellEnd"/>
+      <w:r>
+        <w:rPr>
+          <w:lang w:val="es-BO"/>
+        </w:rPr>
+        <w:t>. Referente&gt;</w:t>
+      </w:r>
+    </w:p>
+    <w:p>
+      <w:pPr>
+        <w:pStyle w:val="Textoindependiente"/>
+        <w:numPr>
+          <w:ilvl w:val="0"/>
+          <w:numId w:val="36"/>
+        </w:numPr>
+        <w:rPr>
+          <w:lang w:val="es-BO"/>
+        </w:rPr>
+      </w:pPr>
+      <w:r>
+        <w:rPr>
+          <w:lang w:val="es-BO"/>
+        </w:rPr>
+        <w:lastRenderedPageBreak/>
+        <w:t>Caso de uso&lt;Ver Grupos donde da Clase&gt;</w:t>
+      </w:r>
+    </w:p>
+    <w:p>
+      <w:pPr>
+        <w:pStyle w:val="Textoindependiente"/>
+        <w:ind w:left="0"/>
+        <w:rPr>
+          <w:b/>
+          <w:lang w:val="es-BO"/>
+        </w:rPr>
+      </w:pPr>
+      <w:r>
+        <w:rPr>
+          <w:b/>
+          <w:lang w:val="es-BO"/>
+        </w:rPr>
+        <w:t>7.3  Actor: «Cliente</w:t>
+      </w:r>
+      <w:r>
+        <w:rPr>
+          <w:b/>
+          <w:lang w:val="es-BO"/>
+        </w:rPr>
+        <w:t>»</w:t>
+      </w:r>
+    </w:p>
+    <w:p>
+      <w:pPr>
+        <w:pStyle w:val="Prrafodelista"/>
+        <w:numPr>
+          <w:ilvl w:val="0"/>
+          <w:numId w:val="37"/>
+        </w:numPr>
+        <w:rPr>
+          <w:lang w:val="es-BO"/>
+        </w:rPr>
+      </w:pPr>
+      <w:r>
+        <w:rPr>
+          <w:lang w:val="es-BO"/>
+        </w:rPr>
+        <w:t>Caso de uso&lt;Ver Membresías Activas&gt;</w:t>
+      </w:r>
+    </w:p>
+    <w:p>
+      <w:pPr>
+        <w:pStyle w:val="Prrafodelista"/>
+        <w:numPr>
+          <w:ilvl w:val="0"/>
+          <w:numId w:val="37"/>
+        </w:numPr>
+        <w:rPr>
+          <w:lang w:val="es-BO"/>
+        </w:rPr>
+      </w:pPr>
+      <w:r>
+        <w:rPr>
+          <w:lang w:val="es-BO"/>
+        </w:rPr>
+        <w:t>Caso de uso&lt;Ver Grupos Inscritos&gt;</w:t>
+      </w:r>
+    </w:p>
+    <w:p>
+      <w:pPr>
+        <w:pStyle w:val="Prrafodelista"/>
+        <w:numPr>
+          <w:ilvl w:val="0"/>
+          <w:numId w:val="37"/>
+        </w:numPr>
+        <w:rPr>
+          <w:lang w:val="es-BO"/>
+        </w:rPr>
+      </w:pPr>
+      <w:r>
+        <w:rPr>
+          <w:lang w:val="es-BO"/>
+        </w:rPr>
+        <w:t>Caso de uso&lt;Ver Grupos&gt;</w:t>
+      </w:r>
+    </w:p>
+    <w:p>
+      <w:pPr>
+        <w:pStyle w:val="Prrafodelista"/>
+        <w:numPr>
+          <w:ilvl w:val="0"/>
+          <w:numId w:val="37"/>
+        </w:numPr>
+        <w:rPr>
+          <w:lang w:val="es-BO"/>
+        </w:rPr>
+      </w:pPr>
+      <w:r>
+        <w:rPr>
+          <w:lang w:val="es-BO"/>
+        </w:rPr>
+        <w:t>Caso de uso&lt;Ver Membresías Vencidas&gt;</w:t>
+      </w:r>
     </w:p>
     <w:p>
       <w:pPr>
@@ -4984,7 +5753,7 @@
           <w:lang w:val="es-BO"/>
         </w:rPr>
       </w:pPr>
-      <w:bookmarkStart w:id="12" w:name="_Toc342386666"/>
+      <w:bookmarkStart w:id="13" w:name="_Toc342386666"/>
       <w:r>
         <w:rPr>
           <w:rFonts w:cs="Arial"/>
@@ -4996,81 +5765,136 @@
     <w:p>
       <w:pPr>
         <w:pStyle w:val="InfoBlue"/>
-        <w:jc w:val="both"/>
-        <w:rPr>
-          <w:rFonts w:cs="Arial"/>
-          <w:lang w:val="es-BO"/>
-        </w:rPr>
-      </w:pPr>
-      <w:r>
-        <w:rPr>
-          <w:rFonts w:cs="Arial"/>
-          <w:lang w:val="es-BO"/>
+        <w:rPr>
+          <w:color w:val="auto"/>
+        </w:rPr>
+      </w:pPr>
+      <w:r>
+        <w:rPr>
+          <w:noProof/>
+          <w:color w:val="auto"/>
+          <w:lang w:eastAsia="es-BO"/>
+        </w:rPr>
+        <w:drawing>
+          <wp:inline distT="0" distB="0" distL="0" distR="0" wp14:anchorId="28E8AFFB" wp14:editId="605A97AE">
+            <wp:extent cx="5943600" cy="2415400"/>
+            <wp:effectExtent l="0" t="0" r="0" b="4445"/>
+            <wp:docPr id="5" name="Imagen 5" descr="C:\Users\xguevara\Downloads\WhatsApp Image 2018-09-18 at 1.19.30 AM.jpeg"/>
+            <wp:cNvGraphicFramePr>
+              <a:graphicFrameLocks xmlns:a="http://schemas.openxmlformats.org/drawingml/2006/main" noChangeAspect="1"/>
+            </wp:cNvGraphicFramePr>
+            <a:graphic xmlns:a="http://schemas.openxmlformats.org/drawingml/2006/main">
+              <a:graphicData uri="http://schemas.openxmlformats.org/drawingml/2006/picture">
+                <pic:pic xmlns:pic="http://schemas.openxmlformats.org/drawingml/2006/picture">
+                  <pic:nvPicPr>
+                    <pic:cNvPr id="0" name="Picture 1" descr="C:\Users\xguevara\Downloads\WhatsApp Image 2018-09-18 at 1.19.30 AM.jpeg"/>
+                    <pic:cNvPicPr>
+                      <a:picLocks noChangeAspect="1" noChangeArrowheads="1"/>
+                    </pic:cNvPicPr>
+                  </pic:nvPicPr>
+                  <pic:blipFill>
+                    <a:blip r:embed="rId12">
+                      <a:extLst>
+                        <a:ext uri="{28A0092B-C50C-407E-A947-70E740481C1C}">
+                          <a14:useLocalDpi xmlns:a14="http://schemas.microsoft.com/office/drawing/2010/main" val="0"/>
+                        </a:ext>
+                      </a:extLst>
+                    </a:blip>
+                    <a:srcRect/>
+                    <a:stretch>
+                      <a:fillRect/>
+                    </a:stretch>
+                  </pic:blipFill>
+                  <pic:spPr bwMode="auto">
+                    <a:xfrm>
+                      <a:off x="0" y="0"/>
+                      <a:ext cx="5943600" cy="2415400"/>
+                    </a:xfrm>
+                    <a:prstGeom prst="rect">
+                      <a:avLst/>
+                    </a:prstGeom>
+                    <a:noFill/>
+                    <a:ln>
+                      <a:noFill/>
+                    </a:ln>
+                  </pic:spPr>
+                </pic:pic>
+              </a:graphicData>
+            </a:graphic>
+          </wp:inline>
+        </w:drawing>
+      </w:r>
+    </w:p>
+    <w:p>
+      <w:pPr>
+        <w:pStyle w:val="InfoBlue"/>
+        <w:numPr>
+          <w:ilvl w:val="0"/>
+          <w:numId w:val="40"/>
+        </w:numPr>
+        <w:rPr>
+          <w:color w:val="auto"/>
+        </w:rPr>
+      </w:pPr>
+      <w:r>
+        <w:rPr>
+          <w:color w:val="auto"/>
         </w:rPr>
         <w:t xml:space="preserve">La doble </w:t>
       </w:r>
-      <w:proofErr w:type="spellStart"/>
-      <w:r>
-        <w:rPr>
-          <w:rFonts w:cs="Arial"/>
-          <w:lang w:val="es-BO"/>
-        </w:rPr>
-        <w:t>coneccion</w:t>
-      </w:r>
-      <w:proofErr w:type="spellEnd"/>
-      <w:r>
-        <w:rPr>
-          <w:rFonts w:cs="Arial"/>
-          <w:lang w:val="es-BO"/>
-        </w:rPr>
-        <w:t xml:space="preserve"> entre instructor y persona se debe a que una persona es para el instructor y la otra persona es para el referente del mismo, el referente es para validar la existencia del instructor.</w:t>
-      </w:r>
-      <w:bookmarkStart w:id="13" w:name="_GoBack"/>
-      <w:bookmarkEnd w:id="13"/>
-    </w:p>
-    <w:p>
-      <w:pPr>
-        <w:pStyle w:val="InfoBlue"/>
-        <w:jc w:val="both"/>
-        <w:rPr>
-          <w:rFonts w:cs="Arial"/>
-          <w:lang w:val="es-BO"/>
-        </w:rPr>
-      </w:pPr>
-      <w:r>
-        <w:rPr>
-          <w:rFonts w:cs="Arial"/>
-          <w:lang w:val="es-BO"/>
-        </w:rPr>
-        <w:t>[</w:t>
-      </w:r>
-      <w:r>
-        <w:rPr>
-          <w:rFonts w:cs="Arial"/>
-          <w:lang w:val="es-BO"/>
-        </w:rPr>
-        <w:t>Describe los Datos que son necesarios para la elaboración del Proyecto y cómo éstos están r</w:t>
-      </w:r>
-      <w:r>
-        <w:rPr>
-          <w:rFonts w:cs="Arial"/>
-          <w:lang w:val="es-BO"/>
-        </w:rPr>
-        <w:t>e</w:t>
-      </w:r>
-      <w:r>
-        <w:rPr>
-          <w:rFonts w:cs="Arial"/>
-          <w:lang w:val="es-BO"/>
-        </w:rPr>
-        <w:t>lacionados entre sí.</w:t>
-      </w:r>
-      <w:r>
-        <w:rPr>
-          <w:rFonts w:cs="Arial"/>
-          <w:lang w:val="es-BO"/>
-        </w:rPr>
-        <w:t>]</w:t>
+      <w:r>
+        <w:rPr>
+          <w:color w:val="auto"/>
+        </w:rPr>
+        <w:t>conexión</w:t>
+      </w:r>
+      <w:r>
+        <w:rPr>
+          <w:color w:val="auto"/>
+        </w:rPr>
+        <w:t xml:space="preserve"> entre instructor y persona se debe a que una persona es para el in</w:t>
+      </w:r>
+      <w:r>
+        <w:rPr>
+          <w:color w:val="auto"/>
+        </w:rPr>
+        <w:t>s</w:t>
+      </w:r>
+      <w:r>
+        <w:rPr>
+          <w:color w:val="auto"/>
+        </w:rPr>
+        <w:t>tructor y la otra persona es para el referente del mismo, el referente es para validar la existencia del instructor.</w:t>
+      </w:r>
+    </w:p>
+    <w:p>
+      <w:pPr>
+        <w:pStyle w:val="Textoindependiente"/>
+        <w:numPr>
+          <w:ilvl w:val="0"/>
+          <w:numId w:val="40"/>
+        </w:numPr>
+        <w:rPr>
+          <w:lang w:val="es-BO"/>
+        </w:rPr>
+      </w:pPr>
+      <w:r>
+        <w:rPr>
+          <w:lang w:val="es-BO"/>
+        </w:rPr>
+        <w:t>La conexión entre persona y membresía se debe a que una persona puede estar suscr</w:t>
+      </w:r>
+      <w:r>
+        <w:rPr>
+          <w:lang w:val="es-BO"/>
+        </w:rPr>
+        <w:t>i</w:t>
+      </w:r>
+      <w:r>
+        <w:rPr>
+          <w:lang w:val="es-BO"/>
+        </w:rPr>
+        <w:t xml:space="preserve">ta a todas las membresías que desee. </w:t>
       </w:r>
     </w:p>
     <w:p>
@@ -5094,54 +5918,58 @@
           <w:rFonts w:cs="Arial"/>
           <w:lang w:val="es-BO"/>
         </w:rPr>
+        <w:lastRenderedPageBreak/>
         <w:t>Diagrama de Clases</w:t>
       </w:r>
-      <w:bookmarkEnd w:id="12"/>
-    </w:p>
-    <w:p>
-      <w:pPr>
-        <w:pStyle w:val="InfoBlue"/>
-        <w:jc w:val="both"/>
-        <w:rPr>
-          <w:rFonts w:cs="Arial"/>
-          <w:lang w:val="es-BO"/>
-        </w:rPr>
-      </w:pPr>
-      <w:r>
-        <w:rPr>
-          <w:rFonts w:cs="Arial"/>
-          <w:lang w:val="es-BO"/>
-        </w:rPr>
-        <w:t>[</w:t>
-      </w:r>
-      <w:r>
-        <w:rPr>
-          <w:rFonts w:cs="Arial"/>
-          <w:lang w:val="es-BO"/>
-        </w:rPr>
-        <w:t>Describe cada uno de los objetos identificados para el desarrollo de su solución, caracterizados por sus atributos (propiedades), métodos (funcionalidades) y las relaciones que existen entre ellos</w:t>
-      </w:r>
-      <w:r>
-        <w:rPr>
-          <w:rFonts w:cs="Arial"/>
-          <w:lang w:val="es-BO"/>
-        </w:rPr>
-        <w:t>. Normalmente existe una relación entre el Modelo de Datos y el Diagrama de Clases, pues es común tener una clase asociada a cada Tipo de Datos.</w:t>
-      </w:r>
-      <w:r>
-        <w:rPr>
-          <w:rFonts w:cs="Arial"/>
-          <w:lang w:val="es-BO"/>
-        </w:rPr>
-        <w:t>]</w:t>
-      </w:r>
-    </w:p>
-    <w:p>
-      <w:pPr>
-        <w:rPr>
-          <w:lang w:val="es-BO"/>
-        </w:rPr>
-      </w:pPr>
+      <w:bookmarkEnd w:id="13"/>
+    </w:p>
+    <w:p>
+      <w:pPr>
+        <w:rPr>
+          <w:lang w:val="es-BO"/>
+        </w:rPr>
+      </w:pPr>
+      <w:r>
+        <w:rPr>
+          <w:noProof/>
+          <w:lang w:val="es-BO" w:eastAsia="es-BO"/>
+        </w:rPr>
+        <w:drawing>
+          <wp:inline distT="0" distB="0" distL="0" distR="0" wp14:anchorId="4F1C2936" wp14:editId="0665DEED">
+            <wp:extent cx="5612130" cy="3156585"/>
+            <wp:effectExtent l="0" t="0" r="7620" b="5715"/>
+            <wp:docPr id="3" name="Imagen 3"/>
+            <wp:cNvGraphicFramePr>
+              <a:graphicFrameLocks xmlns:a="http://schemas.openxmlformats.org/drawingml/2006/main" noChangeAspect="1"/>
+            </wp:cNvGraphicFramePr>
+            <a:graphic xmlns:a="http://schemas.openxmlformats.org/drawingml/2006/main">
+              <a:graphicData uri="http://schemas.openxmlformats.org/drawingml/2006/picture">
+                <pic:pic xmlns:pic="http://schemas.openxmlformats.org/drawingml/2006/picture">
+                  <pic:nvPicPr>
+                    <pic:cNvPr id="0" name=""/>
+                    <pic:cNvPicPr/>
+                  </pic:nvPicPr>
+                  <pic:blipFill>
+                    <a:blip r:embed="rId13"/>
+                    <a:stretch>
+                      <a:fillRect/>
+                    </a:stretch>
+                  </pic:blipFill>
+                  <pic:spPr>
+                    <a:xfrm>
+                      <a:off x="0" y="0"/>
+                      <a:ext cx="5612130" cy="3156585"/>
+                    </a:xfrm>
+                    <a:prstGeom prst="rect">
+                      <a:avLst/>
+                    </a:prstGeom>
+                  </pic:spPr>
+                </pic:pic>
+              </a:graphicData>
+            </a:graphic>
+          </wp:inline>
+        </w:drawing>
+      </w:r>
     </w:p>
     <w:p>
       <w:pPr>
@@ -5176,20 +6004,14 @@
           <w:ilvl w:val="0"/>
           <w:numId w:val="32"/>
         </w:numPr>
-        <w:jc w:val="both"/>
-        <w:rPr>
-          <w:rFonts w:cs="Arial"/>
-          <w:i w:val="0"/>
+        <w:rPr>
+          <w:i/>
           <w:color w:val="auto"/>
-          <w:lang w:val="es-BO"/>
-        </w:rPr>
-      </w:pPr>
-      <w:r>
-        <w:rPr>
-          <w:rFonts w:cs="Arial"/>
-          <w:i w:val="0"/>
+        </w:rPr>
+      </w:pPr>
+      <w:r>
+        <w:rPr>
           <w:color w:val="auto"/>
-          <w:lang w:val="es-BO"/>
         </w:rPr>
         <w:t xml:space="preserve">Realizamos el Documento de la visión </w:t>
       </w:r>
@@ -5209,8 +6031,13 @@
         <w:rPr>
           <w:lang w:val="es-BO"/>
         </w:rPr>
-        <w:lastRenderedPageBreak/>
-        <w:t>Creamos los diagramas de caso y de uso</w:t>
+        <w:t>Creamos los diagramas de clase</w:t>
+      </w:r>
+      <w:r>
+        <w:rPr>
+          <w:lang w:val="es-BO"/>
+        </w:rPr>
+        <w:t xml:space="preserve"> y de uso</w:t>
       </w:r>
     </w:p>
     <w:p>
@@ -5318,73 +6145,67 @@
         <w:rPr>
           <w:lang w:val="es-BO"/>
         </w:rPr>
-        <w:t xml:space="preserve">Agregamos más clases que optimizarían el trabajo </w:t>
-      </w:r>
-    </w:p>
-    <w:p>
-      <w:pPr>
-        <w:pStyle w:val="InfoBlue"/>
-        <w:jc w:val="both"/>
-        <w:rPr>
-          <w:rFonts w:cs="Arial"/>
-          <w:lang w:val="es-BO"/>
-        </w:rPr>
-      </w:pPr>
-      <w:r>
-        <w:rPr>
-          <w:rFonts w:cs="Arial"/>
-          <w:lang w:val="es-BO"/>
-        </w:rPr>
-        <w:t>[</w:t>
-      </w:r>
-      <w:r>
-        <w:rPr>
-          <w:rFonts w:cs="Arial"/>
-          <w:lang w:val="es-BO"/>
-        </w:rPr>
-        <w:t>Se describen las pruebas que se aplicaron a la aplicación para validar el cumplimiento de los r</w:t>
-      </w:r>
-      <w:r>
-        <w:rPr>
-          <w:rFonts w:cs="Arial"/>
-          <w:lang w:val="es-BO"/>
-        </w:rPr>
-        <w:t>e</w:t>
-      </w:r>
-      <w:r>
-        <w:rPr>
-          <w:rFonts w:cs="Arial"/>
-          <w:lang w:val="es-BO"/>
-        </w:rPr>
-        <w:t>querimientos, en el marco de los Límites y alcances planteados. Así como las pruebas que se aplicaron para validar las condiciones que se establecieron en el Análisis de Requerimientos. Si el resultado de una de las pruebas implicó realizar ajustes, éstos deben estar registrados en el Registro Histórico de Cambios y Revisiones. Esto implica también el cambio de versión en el d</w:t>
-      </w:r>
-      <w:r>
-        <w:rPr>
-          <w:rFonts w:cs="Arial"/>
-          <w:lang w:val="es-BO"/>
-        </w:rPr>
-        <w:t>o</w:t>
-      </w:r>
-      <w:r>
-        <w:rPr>
-          <w:rFonts w:cs="Arial"/>
-          <w:lang w:val="es-BO"/>
-        </w:rPr>
-        <w:t>cumento (y la aplicación): si el cambio es menor, se incrementa la parte fraccionaria; si el cambio es mayor, se incrementa la parte entera y se reinicia la parte fraccionaria en cero</w:t>
-      </w:r>
-      <w:r>
-        <w:rPr>
-          <w:rFonts w:cs="Arial"/>
-          <w:lang w:val="es-BO"/>
-        </w:rPr>
-        <w:t>. Todos estos cambios deben ser presentados y aprobados por el docente de la materia</w:t>
-      </w:r>
-      <w:r>
-        <w:rPr>
-          <w:rFonts w:cs="Arial"/>
-          <w:lang w:val="es-BO"/>
-        </w:rPr>
-        <w:t>]</w:t>
+        <w:t>Agregamos más clases que optimizarían el trabajo</w:t>
+      </w:r>
+    </w:p>
+    <w:p>
+      <w:pPr>
+        <w:pStyle w:val="Textoindependiente"/>
+        <w:numPr>
+          <w:ilvl w:val="0"/>
+          <w:numId w:val="32"/>
+        </w:numPr>
+        <w:rPr>
+          <w:lang w:val="es-BO"/>
+        </w:rPr>
+      </w:pPr>
+      <w:r>
+        <w:rPr>
+          <w:lang w:val="es-BO"/>
+        </w:rPr>
+        <w:t>Surgieron problemas con los códigos</w:t>
+      </w:r>
+    </w:p>
+    <w:p>
+      <w:pPr>
+        <w:pStyle w:val="Textoindependiente"/>
+        <w:numPr>
+          <w:ilvl w:val="0"/>
+          <w:numId w:val="32"/>
+        </w:numPr>
+        <w:rPr>
+          <w:lang w:val="es-BO"/>
+        </w:rPr>
+      </w:pPr>
+      <w:r>
+        <w:rPr>
+          <w:lang w:val="es-BO"/>
+        </w:rPr>
+        <w:t>Modificamos los códigos de manera que estén más ordenados</w:t>
+      </w:r>
+      <w:r>
+        <w:rPr>
+          <w:lang w:val="es-BO"/>
+        </w:rPr>
+        <w:t xml:space="preserve"> </w:t>
+      </w:r>
+    </w:p>
+    <w:p>
+      <w:pPr>
+        <w:pStyle w:val="Textoindependiente"/>
+        <w:numPr>
+          <w:ilvl w:val="0"/>
+          <w:numId w:val="32"/>
+        </w:numPr>
+        <w:rPr>
+          <w:lang w:val="es-BO"/>
+        </w:rPr>
+      </w:pPr>
+      <w:r>
+        <w:rPr>
+          <w:lang w:val="es-BO"/>
+        </w:rPr>
+        <w:t>Dimos una última revisión antes de subirlo</w:t>
       </w:r>
     </w:p>
     <w:p>
@@ -5416,32 +6237,71 @@
     <w:p>
       <w:pPr>
         <w:pStyle w:val="InfoBlue"/>
-        <w:jc w:val="both"/>
-        <w:rPr>
-          <w:rFonts w:cs="Arial"/>
-          <w:lang w:val="es-BO"/>
-        </w:rPr>
-      </w:pPr>
-      <w:r>
-        <w:rPr>
-          <w:rFonts w:cs="Arial"/>
-          <w:lang w:val="es-BO"/>
-        </w:rPr>
-        <w:t>[</w:t>
-      </w:r>
-      <w:r>
-        <w:rPr>
-          <w:rFonts w:cs="Arial"/>
-          <w:lang w:val="es-BO"/>
-        </w:rPr>
-        <w:t>Describe si se lograron los objetivos, los problemas que se encontraron y cómo se solucionaron</w:t>
-      </w:r>
-      <w:r>
-        <w:rPr>
-          <w:rFonts w:cs="Arial"/>
-          <w:lang w:val="es-BO"/>
-        </w:rPr>
-        <w:t>]</w:t>
+        <w:rPr>
+          <w:color w:val="auto"/>
+        </w:rPr>
+      </w:pPr>
+      <w:r>
+        <w:rPr>
+          <w:color w:val="auto"/>
+        </w:rPr>
+        <w:t>Gracias a todo lo aprendido en este curso llegamos a la conclusión que la base datos de este gimnasio es funcional ya que se puede hacer todo lo que se necesita para que e</w:t>
+      </w:r>
+      <w:r>
+        <w:rPr>
+          <w:color w:val="auto"/>
+        </w:rPr>
+        <w:t>l gimnasio se maneje de una for</w:t>
+      </w:r>
+      <w:r>
+        <w:rPr>
+          <w:color w:val="auto"/>
+        </w:rPr>
+        <w:t>ma segura y organizada manejando grandes cantidades de datos de manera fácil</w:t>
+      </w:r>
+      <w:r>
+        <w:rPr>
+          <w:color w:val="auto"/>
+        </w:rPr>
+        <w:t>,</w:t>
+      </w:r>
+      <w:r>
+        <w:rPr>
+          <w:color w:val="auto"/>
+        </w:rPr>
+        <w:t xml:space="preserve"> rápida y al acceso de todas las personas que pertenecen al gimnasio.</w:t>
+      </w:r>
+    </w:p>
+    <w:p>
+      <w:pPr>
+        <w:pStyle w:val="InfoBlue"/>
+        <w:rPr>
+          <w:color w:val="auto"/>
+        </w:rPr>
+      </w:pPr>
+      <w:r>
+        <w:rPr>
+          <w:color w:val="auto"/>
+        </w:rPr>
+        <w:t>Tuvimos muchos problemas cuando necesitábamos ponerle cierta duración a las membresías, esto lo solucionamos haciendo consultas especiales en las cuales añadías una fecha y a esa f</w:t>
+      </w:r>
+      <w:r>
+        <w:rPr>
+          <w:color w:val="auto"/>
+        </w:rPr>
+        <w:t>e</w:t>
+      </w:r>
+      <w:r>
+        <w:rPr>
+          <w:color w:val="auto"/>
+        </w:rPr>
+        <w:t>cha le aumenta</w:t>
+      </w:r>
+      <w:r>
+        <w:rPr>
+          <w:color w:val="auto"/>
+        </w:rPr>
+        <w:t>bas la cantidad de días que tu querías hasta que expire y así pudimos manejar la parte de membresías activas y vencidas de una manera más fácil.</w:t>
       </w:r>
     </w:p>
     <w:p>
@@ -5473,32 +6333,69 @@
     <w:p>
       <w:pPr>
         <w:pStyle w:val="InfoBlue"/>
-        <w:jc w:val="both"/>
-        <w:rPr>
-          <w:rFonts w:cs="Arial"/>
-          <w:lang w:val="es-BO"/>
-        </w:rPr>
-      </w:pPr>
-      <w:r>
-        <w:rPr>
-          <w:rFonts w:cs="Arial"/>
-          <w:lang w:val="es-BO"/>
-        </w:rPr>
-        <w:t>[</w:t>
-      </w:r>
-      <w:r>
-        <w:rPr>
-          <w:rFonts w:cs="Arial"/>
-          <w:lang w:val="es-BO"/>
-        </w:rPr>
-        <w:t>En base a los objetivos, limitaciones y conclusiones, se describe cómo se puede continuar con el desarrollo de la aplicación; ya sea para mejorarla o para completarla</w:t>
-      </w:r>
-      <w:r>
-        <w:rPr>
-          <w:rFonts w:cs="Arial"/>
-          <w:lang w:val="es-BO"/>
-        </w:rPr>
-        <w:t>]</w:t>
+        <w:rPr>
+          <w:color w:val="auto"/>
+        </w:rPr>
+      </w:pPr>
+      <w:r>
+        <w:rPr>
+          <w:color w:val="auto"/>
+        </w:rPr>
+        <w:t>Para continuar mejorando la aplicación para que sea completamente f</w:t>
+      </w:r>
+      <w:r>
+        <w:rPr>
+          <w:color w:val="auto"/>
+        </w:rPr>
+        <w:t>uncional y tenga muchas más fun</w:t>
+      </w:r>
+      <w:r>
+        <w:rPr>
+          <w:color w:val="auto"/>
+        </w:rPr>
+        <w:t>ciones se deben añadir más clases y más funciones para cliente, instructor para que puedan tener más información sobre horarios, tipos de membresías, cantidad de alumnos,</w:t>
+      </w:r>
+      <w:r>
+        <w:rPr>
+          <w:color w:val="auto"/>
+        </w:rPr>
+        <w:t xml:space="preserve"> etc. </w:t>
+      </w:r>
+      <w:r>
+        <w:rPr>
+          <w:color w:val="auto"/>
+        </w:rPr>
+        <w:t>Anadir más métodos de try catch para que se vuelva más estable y no</w:t>
+      </w:r>
+      <w:r>
+        <w:rPr>
+          <w:color w:val="auto"/>
+        </w:rPr>
+        <w:t xml:space="preserve"> hayan errores cuando la aplica</w:t>
+      </w:r>
+      <w:r>
+        <w:rPr>
+          <w:color w:val="auto"/>
+        </w:rPr>
+        <w:t>ción está</w:t>
+      </w:r>
+      <w:r>
+        <w:rPr>
+          <w:color w:val="auto"/>
+        </w:rPr>
+        <w:t xml:space="preserve"> corriendo. </w:t>
+      </w:r>
+      <w:r>
+        <w:rPr>
+          <w:color w:val="auto"/>
+        </w:rPr>
+        <w:t>Mejorar el sistema de ventas para tener un mejor manejo del dinero del gimnasio</w:t>
+      </w:r>
+      <w:r>
+        <w:rPr>
+          <w:color w:val="auto"/>
+        </w:rPr>
+        <w:t>.</w:t>
       </w:r>
     </w:p>
     <w:p>
@@ -5529,157 +6426,86 @@
     </w:p>
     <w:p>
       <w:pPr>
-        <w:pStyle w:val="InfoBlue"/>
-        <w:jc w:val="both"/>
-        <w:rPr>
-          <w:rFonts w:cs="Arial"/>
-          <w:lang w:val="es-BO"/>
-        </w:rPr>
-      </w:pPr>
-      <w:r>
-        <w:rPr>
-          <w:rFonts w:cs="Arial"/>
-          <w:lang w:val="es-BO"/>
-        </w:rPr>
-        <w:t>[</w:t>
-      </w:r>
-      <w:r>
-        <w:rPr>
-          <w:rFonts w:cs="Arial"/>
-          <w:lang w:val="es-BO"/>
-        </w:rPr>
-        <w:t>Enumerar los diferentes documentos que fueron consultados en todo el proceso del desarrollo del proyecto</w:t>
-      </w:r>
-      <w:r>
-        <w:rPr>
-          <w:rFonts w:cs="Arial"/>
-          <w:lang w:val="es-BO"/>
-        </w:rPr>
-        <w:t>]</w:t>
-      </w:r>
-    </w:p>
-    <w:p>
-      <w:pPr>
-        <w:rPr>
-          <w:lang w:val="es-BO"/>
-        </w:rPr>
-      </w:pPr>
-    </w:p>
-    <w:p>
-      <w:pPr>
-        <w:pStyle w:val="Ttulo1"/>
-        <w:jc w:val="both"/>
-        <w:rPr>
-          <w:rFonts w:cs="Arial"/>
-          <w:lang w:val="es-BO"/>
-        </w:rPr>
-      </w:pPr>
-      <w:bookmarkStart w:id="18" w:name="_Toc342386673"/>
-      <w:r>
-        <w:rPr>
-          <w:rFonts w:cs="Arial"/>
-          <w:lang w:val="es-BO"/>
-        </w:rPr>
-        <w:t>Anexos</w:t>
-      </w:r>
-      <w:bookmarkEnd w:id="18"/>
-    </w:p>
-    <w:p>
-      <w:pPr>
-        <w:pStyle w:val="InfoBlue"/>
-        <w:jc w:val="both"/>
-        <w:rPr>
-          <w:rFonts w:cs="Arial"/>
-          <w:lang w:val="es-BO"/>
-        </w:rPr>
-      </w:pPr>
-      <w:r>
-        <w:rPr>
-          <w:rFonts w:cs="Arial"/>
-          <w:lang w:val="es-BO"/>
-        </w:rPr>
-        <w:t>[</w:t>
-      </w:r>
-      <w:r>
-        <w:rPr>
-          <w:rFonts w:cs="Arial"/>
-          <w:lang w:val="es-BO"/>
-        </w:rPr>
-        <w:t>Contiene datos y documentos importantes para la comprensión del proceso del desarrollo del proyecto. También suele contener copias de formularios u otros documentos que permitan co</w:t>
-      </w:r>
-      <w:r>
-        <w:rPr>
-          <w:rFonts w:cs="Arial"/>
-          <w:lang w:val="es-BO"/>
-        </w:rPr>
-        <w:t>m</w:t>
-      </w:r>
-      <w:r>
-        <w:rPr>
-          <w:rFonts w:cs="Arial"/>
-          <w:lang w:val="es-BO"/>
-        </w:rPr>
-        <w:t>prender el proceso a ser sistematizado.  Finalmente, se encuentra también la documentación de respaldo, como ser las autorizaciones del tema, de los cambios y modificaciones por parte del docente de la materia.</w:t>
-      </w:r>
-      <w:r>
-        <w:rPr>
-          <w:rFonts w:cs="Arial"/>
-          <w:lang w:val="es-BO"/>
-        </w:rPr>
-        <w:t>]</w:t>
-      </w:r>
-    </w:p>
-    <w:p>
-      <w:pPr>
-        <w:rPr>
-          <w:lang w:val="es-BO"/>
-        </w:rPr>
-      </w:pPr>
-    </w:p>
-    <w:p>
-      <w:pPr>
-        <w:pStyle w:val="Ttulo2"/>
-        <w:jc w:val="both"/>
-        <w:rPr>
-          <w:rFonts w:cs="Arial"/>
-          <w:lang w:val="es-BO"/>
-        </w:rPr>
-      </w:pPr>
-      <w:bookmarkStart w:id="19" w:name="_Toc342386674"/>
-      <w:r>
-        <w:rPr>
-          <w:rFonts w:cs="Arial"/>
-          <w:lang w:val="es-BO"/>
-        </w:rPr>
-        <w:t>Formularios</w:t>
-      </w:r>
-      <w:bookmarkEnd w:id="19"/>
-    </w:p>
-    <w:p>
-      <w:pPr>
-        <w:rPr>
-          <w:lang w:val="es-BO"/>
-        </w:rPr>
-      </w:pPr>
-    </w:p>
-    <w:p>
-      <w:pPr>
-        <w:pStyle w:val="Ttulo2"/>
-        <w:jc w:val="both"/>
-        <w:rPr>
-          <w:rFonts w:cs="Arial"/>
-          <w:lang w:val="es-BO"/>
-        </w:rPr>
-      </w:pPr>
-      <w:bookmarkStart w:id="20" w:name="_Toc342386675"/>
-      <w:r>
-        <w:rPr>
-          <w:rFonts w:cs="Arial"/>
-          <w:lang w:val="es-BO"/>
-        </w:rPr>
-        <w:t>Autorizaciones</w:t>
-      </w:r>
-      <w:bookmarkEnd w:id="20"/>
+        <w:pStyle w:val="Prrafodelista"/>
+        <w:numPr>
+          <w:ilvl w:val="0"/>
+          <w:numId w:val="38"/>
+        </w:numPr>
+      </w:pPr>
+      <w:r>
+        <w:rPr>
+          <w:lang w:val="es-BO"/>
+        </w:rPr>
+        <w:t>Estructura de datos –Marcel Barrero M.</w:t>
+      </w:r>
+      <w:r>
+        <w:rPr>
+          <w:lang w:val="es-BO"/>
+        </w:rPr>
+        <w:t xml:space="preserve"> </w:t>
+      </w:r>
+      <w:hyperlink r:id="rId14" w:history="1">
+        <w:r>
+          <w:rPr>
+            <w:rStyle w:val="Hipervnculo"/>
+          </w:rPr>
+          <w:t>https://es.stackoverflow.com/questions/41880/como-hacer-select-top-1-en-mysql-para-ultimo-registro</w:t>
+        </w:r>
+      </w:hyperlink>
+    </w:p>
+    <w:p>
+      <w:pPr>
+        <w:pStyle w:val="Prrafodelista"/>
+        <w:numPr>
+          <w:ilvl w:val="0"/>
+          <w:numId w:val="38"/>
+        </w:numPr>
+        <w:rPr>
+          <w:lang w:val="es-BO"/>
+        </w:rPr>
+      </w:pPr>
+      <w:r>
+        <w:rPr>
+          <w:lang w:val="es-BO"/>
+        </w:rPr>
+        <w:t>Gestión de Excepciones – Marcelo López de La Rosa</w:t>
+      </w:r>
+    </w:p>
+    <w:p>
+      <w:pPr>
+        <w:pStyle w:val="Prrafodelista"/>
+        <w:numPr>
+          <w:ilvl w:val="0"/>
+          <w:numId w:val="38"/>
+        </w:numPr>
+        <w:rPr>
+          <w:lang w:val="es-BO"/>
+        </w:rPr>
+      </w:pPr>
+      <w:r>
+        <w:rPr>
+          <w:lang w:val="es-BO"/>
+        </w:rPr>
+        <w:t>Modelo de Datos – Marcelo López de La Rosa</w:t>
+      </w:r>
+    </w:p>
+    <w:p>
+      <w:pPr>
+        <w:pStyle w:val="Prrafodelista"/>
+        <w:numPr>
+          <w:ilvl w:val="0"/>
+          <w:numId w:val="38"/>
+        </w:numPr>
+        <w:rPr>
+          <w:lang w:val="es-BO"/>
+        </w:rPr>
+      </w:pPr>
+      <w:r>
+        <w:rPr>
+          <w:lang w:val="es-BO"/>
+        </w:rPr>
+        <w:t>Modelo Entidad Relación – Marcelo López de La Rosa</w:t>
+      </w:r>
     </w:p>
     <w:p>
       <w:pPr>
@@ -5689,10 +6515,10 @@
       </w:pPr>
     </w:p>
     <w:sectPr>
-      <w:headerReference w:type="default" r:id="rId10"/>
-      <w:footerReference w:type="default" r:id="rId11"/>
-      <w:headerReference w:type="first" r:id="rId12"/>
-      <w:footerReference w:type="first" r:id="rId13"/>
+      <w:headerReference w:type="default" r:id="rId15"/>
+      <w:footerReference w:type="default" r:id="rId16"/>
+      <w:headerReference w:type="first" r:id="rId17"/>
+      <w:footerReference w:type="first" r:id="rId18"/>
       <w:pgSz w:w="12240" w:h="15840" w:code="1"/>
       <w:pgMar w:top="1440" w:right="1440" w:bottom="1440" w:left="1440" w:header="720" w:footer="720" w:gutter="0"/>
       <w:cols w:space="720"/>
@@ -5906,7 +6732,7 @@
               <w:rFonts w:cs="Arial"/>
               <w:noProof/>
             </w:rPr>
-            <w:t>5</w:t>
+            <w:t>9</w:t>
           </w:r>
           <w:r>
             <w:rPr>
@@ -5963,7 +6789,7 @@
               <w:rFonts w:cs="Arial"/>
               <w:noProof/>
             </w:rPr>
-            <w:t>6</w:t>
+            <w:t>9</w:t>
           </w:r>
           <w:r>
             <w:rPr>
@@ -6486,6 +7312,119 @@
     </w:lvl>
   </w:abstractNum>
   <w:abstractNum w:abstractNumId="3">
+    <w:nsid w:val="05397A50"/>
+    <w:multiLevelType w:val="hybridMultilevel"/>
+    <w:tmpl w:val="5CA8F67C"/>
+    <w:lvl w:ilvl="0" w:tplc="400A0001">
+      <w:start w:val="1"/>
+      <w:numFmt w:val="bullet"/>
+      <w:lvlText w:val=""/>
+      <w:lvlJc w:val="left"/>
+      <w:pPr>
+        <w:ind w:left="720" w:hanging="360"/>
+      </w:pPr>
+      <w:rPr>
+        <w:rFonts w:ascii="Symbol" w:hAnsi="Symbol" w:hint="default"/>
+      </w:rPr>
+    </w:lvl>
+    <w:lvl w:ilvl="1" w:tplc="400A0003" w:tentative="1">
+      <w:start w:val="1"/>
+      <w:numFmt w:val="bullet"/>
+      <w:lvlText w:val="o"/>
+      <w:lvlJc w:val="left"/>
+      <w:pPr>
+        <w:ind w:left="1440" w:hanging="360"/>
+      </w:pPr>
+      <w:rPr>
+        <w:rFonts w:ascii="Courier New" w:hAnsi="Courier New" w:cs="Courier New" w:hint="default"/>
+      </w:rPr>
+    </w:lvl>
+    <w:lvl w:ilvl="2" w:tplc="400A0005" w:tentative="1">
+      <w:start w:val="1"/>
+      <w:numFmt w:val="bullet"/>
+      <w:lvlText w:val=""/>
+      <w:lvlJc w:val="left"/>
+      <w:pPr>
+        <w:ind w:left="2160" w:hanging="360"/>
+      </w:pPr>
+      <w:rPr>
+        <w:rFonts w:ascii="Wingdings" w:hAnsi="Wingdings" w:hint="default"/>
+      </w:rPr>
+    </w:lvl>
+    <w:lvl w:ilvl="3" w:tplc="400A0001" w:tentative="1">
+      <w:start w:val="1"/>
+      <w:numFmt w:val="bullet"/>
+      <w:lvlText w:val=""/>
+      <w:lvlJc w:val="left"/>
+      <w:pPr>
+        <w:ind w:left="2880" w:hanging="360"/>
+      </w:pPr>
+      <w:rPr>
+        <w:rFonts w:ascii="Symbol" w:hAnsi="Symbol" w:hint="default"/>
+      </w:rPr>
+    </w:lvl>
+    <w:lvl w:ilvl="4" w:tplc="400A0003" w:tentative="1">
+      <w:start w:val="1"/>
+      <w:numFmt w:val="bullet"/>
+      <w:lvlText w:val="o"/>
+      <w:lvlJc w:val="left"/>
+      <w:pPr>
+        <w:ind w:left="3600" w:hanging="360"/>
+      </w:pPr>
+      <w:rPr>
+        <w:rFonts w:ascii="Courier New" w:hAnsi="Courier New" w:cs="Courier New" w:hint="default"/>
+      </w:rPr>
+    </w:lvl>
+    <w:lvl w:ilvl="5" w:tplc="400A0005" w:tentative="1">
+      <w:start w:val="1"/>
+      <w:numFmt w:val="bullet"/>
+      <w:lvlText w:val=""/>
+      <w:lvlJc w:val="left"/>
+      <w:pPr>
+        <w:ind w:left="4320" w:hanging="360"/>
+      </w:pPr>
+      <w:rPr>
+        <w:rFonts w:ascii="Wingdings" w:hAnsi="Wingdings" w:hint="default"/>
+      </w:rPr>
+    </w:lvl>
+    <w:lvl w:ilvl="6" w:tplc="400A0001" w:tentative="1">
+      <w:start w:val="1"/>
+      <w:numFmt w:val="bullet"/>
+      <w:lvlText w:val=""/>
+      <w:lvlJc w:val="left"/>
+      <w:pPr>
+        <w:ind w:left="5040" w:hanging="360"/>
+      </w:pPr>
+      <w:rPr>
+        <w:rFonts w:ascii="Symbol" w:hAnsi="Symbol" w:hint="default"/>
+      </w:rPr>
+    </w:lvl>
+    <w:lvl w:ilvl="7" w:tplc="400A0003" w:tentative="1">
+      <w:start w:val="1"/>
+      <w:numFmt w:val="bullet"/>
+      <w:lvlText w:val="o"/>
+      <w:lvlJc w:val="left"/>
+      <w:pPr>
+        <w:ind w:left="5760" w:hanging="360"/>
+      </w:pPr>
+      <w:rPr>
+        <w:rFonts w:ascii="Courier New" w:hAnsi="Courier New" w:cs="Courier New" w:hint="default"/>
+      </w:rPr>
+    </w:lvl>
+    <w:lvl w:ilvl="8" w:tplc="400A0005" w:tentative="1">
+      <w:start w:val="1"/>
+      <w:numFmt w:val="bullet"/>
+      <w:lvlText w:val=""/>
+      <w:lvlJc w:val="left"/>
+      <w:pPr>
+        <w:ind w:left="6480" w:hanging="360"/>
+      </w:pPr>
+      <w:rPr>
+        <w:rFonts w:ascii="Wingdings" w:hAnsi="Wingdings" w:hint="default"/>
+      </w:rPr>
+    </w:lvl>
+  </w:abstractNum>
+  <w:abstractNum w:abstractNumId="4">
     <w:nsid w:val="0A117094"/>
     <w:multiLevelType w:val="singleLevel"/>
     <w:tmpl w:val="04090001"/>
@@ -6505,7 +7444,346 @@
       </w:rPr>
     </w:lvl>
   </w:abstractNum>
-  <w:abstractNum w:abstractNumId="4">
+  <w:abstractNum w:abstractNumId="5">
+    <w:nsid w:val="0C542C31"/>
+    <w:multiLevelType w:val="hybridMultilevel"/>
+    <w:tmpl w:val="FC085514"/>
+    <w:lvl w:ilvl="0" w:tplc="400A0001">
+      <w:start w:val="1"/>
+      <w:numFmt w:val="bullet"/>
+      <w:lvlText w:val=""/>
+      <w:lvlJc w:val="left"/>
+      <w:pPr>
+        <w:ind w:left="1440" w:hanging="360"/>
+      </w:pPr>
+      <w:rPr>
+        <w:rFonts w:ascii="Symbol" w:hAnsi="Symbol" w:hint="default"/>
+      </w:rPr>
+    </w:lvl>
+    <w:lvl w:ilvl="1" w:tplc="400A0003" w:tentative="1">
+      <w:start w:val="1"/>
+      <w:numFmt w:val="bullet"/>
+      <w:lvlText w:val="o"/>
+      <w:lvlJc w:val="left"/>
+      <w:pPr>
+        <w:ind w:left="2160" w:hanging="360"/>
+      </w:pPr>
+      <w:rPr>
+        <w:rFonts w:ascii="Courier New" w:hAnsi="Courier New" w:cs="Courier New" w:hint="default"/>
+      </w:rPr>
+    </w:lvl>
+    <w:lvl w:ilvl="2" w:tplc="400A0005" w:tentative="1">
+      <w:start w:val="1"/>
+      <w:numFmt w:val="bullet"/>
+      <w:lvlText w:val=""/>
+      <w:lvlJc w:val="left"/>
+      <w:pPr>
+        <w:ind w:left="2880" w:hanging="360"/>
+      </w:pPr>
+      <w:rPr>
+        <w:rFonts w:ascii="Wingdings" w:hAnsi="Wingdings" w:hint="default"/>
+      </w:rPr>
+    </w:lvl>
+    <w:lvl w:ilvl="3" w:tplc="400A0001" w:tentative="1">
+      <w:start w:val="1"/>
+      <w:numFmt w:val="bullet"/>
+      <w:lvlText w:val=""/>
+      <w:lvlJc w:val="left"/>
+      <w:pPr>
+        <w:ind w:left="3600" w:hanging="360"/>
+      </w:pPr>
+      <w:rPr>
+        <w:rFonts w:ascii="Symbol" w:hAnsi="Symbol" w:hint="default"/>
+      </w:rPr>
+    </w:lvl>
+    <w:lvl w:ilvl="4" w:tplc="400A0003" w:tentative="1">
+      <w:start w:val="1"/>
+      <w:numFmt w:val="bullet"/>
+      <w:lvlText w:val="o"/>
+      <w:lvlJc w:val="left"/>
+      <w:pPr>
+        <w:ind w:left="4320" w:hanging="360"/>
+      </w:pPr>
+      <w:rPr>
+        <w:rFonts w:ascii="Courier New" w:hAnsi="Courier New" w:cs="Courier New" w:hint="default"/>
+      </w:rPr>
+    </w:lvl>
+    <w:lvl w:ilvl="5" w:tplc="400A0005" w:tentative="1">
+      <w:start w:val="1"/>
+      <w:numFmt w:val="bullet"/>
+      <w:lvlText w:val=""/>
+      <w:lvlJc w:val="left"/>
+      <w:pPr>
+        <w:ind w:left="5040" w:hanging="360"/>
+      </w:pPr>
+      <w:rPr>
+        <w:rFonts w:ascii="Wingdings" w:hAnsi="Wingdings" w:hint="default"/>
+      </w:rPr>
+    </w:lvl>
+    <w:lvl w:ilvl="6" w:tplc="400A0001" w:tentative="1">
+      <w:start w:val="1"/>
+      <w:numFmt w:val="bullet"/>
+      <w:lvlText w:val=""/>
+      <w:lvlJc w:val="left"/>
+      <w:pPr>
+        <w:ind w:left="5760" w:hanging="360"/>
+      </w:pPr>
+      <w:rPr>
+        <w:rFonts w:ascii="Symbol" w:hAnsi="Symbol" w:hint="default"/>
+      </w:rPr>
+    </w:lvl>
+    <w:lvl w:ilvl="7" w:tplc="400A0003" w:tentative="1">
+      <w:start w:val="1"/>
+      <w:numFmt w:val="bullet"/>
+      <w:lvlText w:val="o"/>
+      <w:lvlJc w:val="left"/>
+      <w:pPr>
+        <w:ind w:left="6480" w:hanging="360"/>
+      </w:pPr>
+      <w:rPr>
+        <w:rFonts w:ascii="Courier New" w:hAnsi="Courier New" w:cs="Courier New" w:hint="default"/>
+      </w:rPr>
+    </w:lvl>
+    <w:lvl w:ilvl="8" w:tplc="400A0005" w:tentative="1">
+      <w:start w:val="1"/>
+      <w:numFmt w:val="bullet"/>
+      <w:lvlText w:val=""/>
+      <w:lvlJc w:val="left"/>
+      <w:pPr>
+        <w:ind w:left="7200" w:hanging="360"/>
+      </w:pPr>
+      <w:rPr>
+        <w:rFonts w:ascii="Wingdings" w:hAnsi="Wingdings" w:hint="default"/>
+      </w:rPr>
+    </w:lvl>
+  </w:abstractNum>
+  <w:abstractNum w:abstractNumId="6">
+    <w:nsid w:val="0E797129"/>
+    <w:multiLevelType w:val="hybridMultilevel"/>
+    <w:tmpl w:val="83B2DAEA"/>
+    <w:lvl w:ilvl="0" w:tplc="400A0001">
+      <w:start w:val="1"/>
+      <w:numFmt w:val="bullet"/>
+      <w:lvlText w:val=""/>
+      <w:lvlJc w:val="left"/>
+      <w:pPr>
+        <w:ind w:left="1440" w:hanging="360"/>
+      </w:pPr>
+      <w:rPr>
+        <w:rFonts w:ascii="Symbol" w:hAnsi="Symbol" w:hint="default"/>
+      </w:rPr>
+    </w:lvl>
+    <w:lvl w:ilvl="1" w:tplc="400A0003" w:tentative="1">
+      <w:start w:val="1"/>
+      <w:numFmt w:val="bullet"/>
+      <w:lvlText w:val="o"/>
+      <w:lvlJc w:val="left"/>
+      <w:pPr>
+        <w:ind w:left="2160" w:hanging="360"/>
+      </w:pPr>
+      <w:rPr>
+        <w:rFonts w:ascii="Courier New" w:hAnsi="Courier New" w:cs="Courier New" w:hint="default"/>
+      </w:rPr>
+    </w:lvl>
+    <w:lvl w:ilvl="2" w:tplc="400A0005" w:tentative="1">
+      <w:start w:val="1"/>
+      <w:numFmt w:val="bullet"/>
+      <w:lvlText w:val=""/>
+      <w:lvlJc w:val="left"/>
+      <w:pPr>
+        <w:ind w:left="2880" w:hanging="360"/>
+      </w:pPr>
+      <w:rPr>
+        <w:rFonts w:ascii="Wingdings" w:hAnsi="Wingdings" w:hint="default"/>
+      </w:rPr>
+    </w:lvl>
+    <w:lvl w:ilvl="3" w:tplc="400A0001" w:tentative="1">
+      <w:start w:val="1"/>
+      <w:numFmt w:val="bullet"/>
+      <w:lvlText w:val=""/>
+      <w:lvlJc w:val="left"/>
+      <w:pPr>
+        <w:ind w:left="3600" w:hanging="360"/>
+      </w:pPr>
+      <w:rPr>
+        <w:rFonts w:ascii="Symbol" w:hAnsi="Symbol" w:hint="default"/>
+      </w:rPr>
+    </w:lvl>
+    <w:lvl w:ilvl="4" w:tplc="400A0003" w:tentative="1">
+      <w:start w:val="1"/>
+      <w:numFmt w:val="bullet"/>
+      <w:lvlText w:val="o"/>
+      <w:lvlJc w:val="left"/>
+      <w:pPr>
+        <w:ind w:left="4320" w:hanging="360"/>
+      </w:pPr>
+      <w:rPr>
+        <w:rFonts w:ascii="Courier New" w:hAnsi="Courier New" w:cs="Courier New" w:hint="default"/>
+      </w:rPr>
+    </w:lvl>
+    <w:lvl w:ilvl="5" w:tplc="400A0005" w:tentative="1">
+      <w:start w:val="1"/>
+      <w:numFmt w:val="bullet"/>
+      <w:lvlText w:val=""/>
+      <w:lvlJc w:val="left"/>
+      <w:pPr>
+        <w:ind w:left="5040" w:hanging="360"/>
+      </w:pPr>
+      <w:rPr>
+        <w:rFonts w:ascii="Wingdings" w:hAnsi="Wingdings" w:hint="default"/>
+      </w:rPr>
+    </w:lvl>
+    <w:lvl w:ilvl="6" w:tplc="400A0001" w:tentative="1">
+      <w:start w:val="1"/>
+      <w:numFmt w:val="bullet"/>
+      <w:lvlText w:val=""/>
+      <w:lvlJc w:val="left"/>
+      <w:pPr>
+        <w:ind w:left="5760" w:hanging="360"/>
+      </w:pPr>
+      <w:rPr>
+        <w:rFonts w:ascii="Symbol" w:hAnsi="Symbol" w:hint="default"/>
+      </w:rPr>
+    </w:lvl>
+    <w:lvl w:ilvl="7" w:tplc="400A0003" w:tentative="1">
+      <w:start w:val="1"/>
+      <w:numFmt w:val="bullet"/>
+      <w:lvlText w:val="o"/>
+      <w:lvlJc w:val="left"/>
+      <w:pPr>
+        <w:ind w:left="6480" w:hanging="360"/>
+      </w:pPr>
+      <w:rPr>
+        <w:rFonts w:ascii="Courier New" w:hAnsi="Courier New" w:cs="Courier New" w:hint="default"/>
+      </w:rPr>
+    </w:lvl>
+    <w:lvl w:ilvl="8" w:tplc="400A0005" w:tentative="1">
+      <w:start w:val="1"/>
+      <w:numFmt w:val="bullet"/>
+      <w:lvlText w:val=""/>
+      <w:lvlJc w:val="left"/>
+      <w:pPr>
+        <w:ind w:left="7200" w:hanging="360"/>
+      </w:pPr>
+      <w:rPr>
+        <w:rFonts w:ascii="Wingdings" w:hAnsi="Wingdings" w:hint="default"/>
+      </w:rPr>
+    </w:lvl>
+  </w:abstractNum>
+  <w:abstractNum w:abstractNumId="7">
+    <w:nsid w:val="13490388"/>
+    <w:multiLevelType w:val="hybridMultilevel"/>
+    <w:tmpl w:val="3274DBAC"/>
+    <w:lvl w:ilvl="0" w:tplc="400A0001">
+      <w:start w:val="1"/>
+      <w:numFmt w:val="bullet"/>
+      <w:lvlText w:val=""/>
+      <w:lvlJc w:val="left"/>
+      <w:pPr>
+        <w:ind w:left="720" w:hanging="360"/>
+      </w:pPr>
+      <w:rPr>
+        <w:rFonts w:ascii="Symbol" w:hAnsi="Symbol" w:hint="default"/>
+      </w:rPr>
+    </w:lvl>
+    <w:lvl w:ilvl="1" w:tplc="400A0003" w:tentative="1">
+      <w:start w:val="1"/>
+      <w:numFmt w:val="bullet"/>
+      <w:lvlText w:val="o"/>
+      <w:lvlJc w:val="left"/>
+      <w:pPr>
+        <w:ind w:left="1440" w:hanging="360"/>
+      </w:pPr>
+      <w:rPr>
+        <w:rFonts w:ascii="Courier New" w:hAnsi="Courier New" w:cs="Courier New" w:hint="default"/>
+      </w:rPr>
+    </w:lvl>
+    <w:lvl w:ilvl="2" w:tplc="400A0005" w:tentative="1">
+      <w:start w:val="1"/>
+      <w:numFmt w:val="bullet"/>
+      <w:lvlText w:val=""/>
+      <w:lvlJc w:val="left"/>
+      <w:pPr>
+        <w:ind w:left="2160" w:hanging="360"/>
+      </w:pPr>
+      <w:rPr>
+        <w:rFonts w:ascii="Wingdings" w:hAnsi="Wingdings" w:hint="default"/>
+      </w:rPr>
+    </w:lvl>
+    <w:lvl w:ilvl="3" w:tplc="400A0001" w:tentative="1">
+      <w:start w:val="1"/>
+      <w:numFmt w:val="bullet"/>
+      <w:lvlText w:val=""/>
+      <w:lvlJc w:val="left"/>
+      <w:pPr>
+        <w:ind w:left="2880" w:hanging="360"/>
+      </w:pPr>
+      <w:rPr>
+        <w:rFonts w:ascii="Symbol" w:hAnsi="Symbol" w:hint="default"/>
+      </w:rPr>
+    </w:lvl>
+    <w:lvl w:ilvl="4" w:tplc="400A0003" w:tentative="1">
+      <w:start w:val="1"/>
+      <w:numFmt w:val="bullet"/>
+      <w:lvlText w:val="o"/>
+      <w:lvlJc w:val="left"/>
+      <w:pPr>
+        <w:ind w:left="3600" w:hanging="360"/>
+      </w:pPr>
+      <w:rPr>
+        <w:rFonts w:ascii="Courier New" w:hAnsi="Courier New" w:cs="Courier New" w:hint="default"/>
+      </w:rPr>
+    </w:lvl>
+    <w:lvl w:ilvl="5" w:tplc="400A0005" w:tentative="1">
+      <w:start w:val="1"/>
+      <w:numFmt w:val="bullet"/>
+      <w:lvlText w:val=""/>
+      <w:lvlJc w:val="left"/>
+      <w:pPr>
+        <w:ind w:left="4320" w:hanging="360"/>
+      </w:pPr>
+      <w:rPr>
+        <w:rFonts w:ascii="Wingdings" w:hAnsi="Wingdings" w:hint="default"/>
+      </w:rPr>
+    </w:lvl>
+    <w:lvl w:ilvl="6" w:tplc="400A0001" w:tentative="1">
+      <w:start w:val="1"/>
+      <w:numFmt w:val="bullet"/>
+      <w:lvlText w:val=""/>
+      <w:lvlJc w:val="left"/>
+      <w:pPr>
+        <w:ind w:left="5040" w:hanging="360"/>
+      </w:pPr>
+      <w:rPr>
+        <w:rFonts w:ascii="Symbol" w:hAnsi="Symbol" w:hint="default"/>
+      </w:rPr>
+    </w:lvl>
+    <w:lvl w:ilvl="7" w:tplc="400A0003" w:tentative="1">
+      <w:start w:val="1"/>
+      <w:numFmt w:val="bullet"/>
+      <w:lvlText w:val="o"/>
+      <w:lvlJc w:val="left"/>
+      <w:pPr>
+        <w:ind w:left="5760" w:hanging="360"/>
+      </w:pPr>
+      <w:rPr>
+        <w:rFonts w:ascii="Courier New" w:hAnsi="Courier New" w:cs="Courier New" w:hint="default"/>
+      </w:rPr>
+    </w:lvl>
+    <w:lvl w:ilvl="8" w:tplc="400A0005" w:tentative="1">
+      <w:start w:val="1"/>
+      <w:numFmt w:val="bullet"/>
+      <w:lvlText w:val=""/>
+      <w:lvlJc w:val="left"/>
+      <w:pPr>
+        <w:ind w:left="6480" w:hanging="360"/>
+      </w:pPr>
+      <w:rPr>
+        <w:rFonts w:ascii="Wingdings" w:hAnsi="Wingdings" w:hint="default"/>
+      </w:rPr>
+    </w:lvl>
+  </w:abstractNum>
+  <w:abstractNum w:abstractNumId="8">
     <w:nsid w:val="17CB6DC4"/>
     <w:multiLevelType w:val="singleLevel"/>
     <w:tmpl w:val="04090001"/>
@@ -6525,7 +7803,346 @@
       </w:rPr>
     </w:lvl>
   </w:abstractNum>
-  <w:abstractNum w:abstractNumId="5">
+  <w:abstractNum w:abstractNumId="9">
+    <w:nsid w:val="18A519CD"/>
+    <w:multiLevelType w:val="hybridMultilevel"/>
+    <w:tmpl w:val="024C5AB6"/>
+    <w:lvl w:ilvl="0" w:tplc="400A0001">
+      <w:start w:val="1"/>
+      <w:numFmt w:val="bullet"/>
+      <w:lvlText w:val=""/>
+      <w:lvlJc w:val="left"/>
+      <w:pPr>
+        <w:ind w:left="720" w:hanging="360"/>
+      </w:pPr>
+      <w:rPr>
+        <w:rFonts w:ascii="Symbol" w:hAnsi="Symbol" w:hint="default"/>
+      </w:rPr>
+    </w:lvl>
+    <w:lvl w:ilvl="1" w:tplc="400A0003" w:tentative="1">
+      <w:start w:val="1"/>
+      <w:numFmt w:val="bullet"/>
+      <w:lvlText w:val="o"/>
+      <w:lvlJc w:val="left"/>
+      <w:pPr>
+        <w:ind w:left="1440" w:hanging="360"/>
+      </w:pPr>
+      <w:rPr>
+        <w:rFonts w:ascii="Courier New" w:hAnsi="Courier New" w:cs="Courier New" w:hint="default"/>
+      </w:rPr>
+    </w:lvl>
+    <w:lvl w:ilvl="2" w:tplc="400A0005" w:tentative="1">
+      <w:start w:val="1"/>
+      <w:numFmt w:val="bullet"/>
+      <w:lvlText w:val=""/>
+      <w:lvlJc w:val="left"/>
+      <w:pPr>
+        <w:ind w:left="2160" w:hanging="360"/>
+      </w:pPr>
+      <w:rPr>
+        <w:rFonts w:ascii="Wingdings" w:hAnsi="Wingdings" w:hint="default"/>
+      </w:rPr>
+    </w:lvl>
+    <w:lvl w:ilvl="3" w:tplc="400A0001" w:tentative="1">
+      <w:start w:val="1"/>
+      <w:numFmt w:val="bullet"/>
+      <w:lvlText w:val=""/>
+      <w:lvlJc w:val="left"/>
+      <w:pPr>
+        <w:ind w:left="2880" w:hanging="360"/>
+      </w:pPr>
+      <w:rPr>
+        <w:rFonts w:ascii="Symbol" w:hAnsi="Symbol" w:hint="default"/>
+      </w:rPr>
+    </w:lvl>
+    <w:lvl w:ilvl="4" w:tplc="400A0003" w:tentative="1">
+      <w:start w:val="1"/>
+      <w:numFmt w:val="bullet"/>
+      <w:lvlText w:val="o"/>
+      <w:lvlJc w:val="left"/>
+      <w:pPr>
+        <w:ind w:left="3600" w:hanging="360"/>
+      </w:pPr>
+      <w:rPr>
+        <w:rFonts w:ascii="Courier New" w:hAnsi="Courier New" w:cs="Courier New" w:hint="default"/>
+      </w:rPr>
+    </w:lvl>
+    <w:lvl w:ilvl="5" w:tplc="400A0005" w:tentative="1">
+      <w:start w:val="1"/>
+      <w:numFmt w:val="bullet"/>
+      <w:lvlText w:val=""/>
+      <w:lvlJc w:val="left"/>
+      <w:pPr>
+        <w:ind w:left="4320" w:hanging="360"/>
+      </w:pPr>
+      <w:rPr>
+        <w:rFonts w:ascii="Wingdings" w:hAnsi="Wingdings" w:hint="default"/>
+      </w:rPr>
+    </w:lvl>
+    <w:lvl w:ilvl="6" w:tplc="400A0001" w:tentative="1">
+      <w:start w:val="1"/>
+      <w:numFmt w:val="bullet"/>
+      <w:lvlText w:val=""/>
+      <w:lvlJc w:val="left"/>
+      <w:pPr>
+        <w:ind w:left="5040" w:hanging="360"/>
+      </w:pPr>
+      <w:rPr>
+        <w:rFonts w:ascii="Symbol" w:hAnsi="Symbol" w:hint="default"/>
+      </w:rPr>
+    </w:lvl>
+    <w:lvl w:ilvl="7" w:tplc="400A0003" w:tentative="1">
+      <w:start w:val="1"/>
+      <w:numFmt w:val="bullet"/>
+      <w:lvlText w:val="o"/>
+      <w:lvlJc w:val="left"/>
+      <w:pPr>
+        <w:ind w:left="5760" w:hanging="360"/>
+      </w:pPr>
+      <w:rPr>
+        <w:rFonts w:ascii="Courier New" w:hAnsi="Courier New" w:cs="Courier New" w:hint="default"/>
+      </w:rPr>
+    </w:lvl>
+    <w:lvl w:ilvl="8" w:tplc="400A0005" w:tentative="1">
+      <w:start w:val="1"/>
+      <w:numFmt w:val="bullet"/>
+      <w:lvlText w:val=""/>
+      <w:lvlJc w:val="left"/>
+      <w:pPr>
+        <w:ind w:left="6480" w:hanging="360"/>
+      </w:pPr>
+      <w:rPr>
+        <w:rFonts w:ascii="Wingdings" w:hAnsi="Wingdings" w:hint="default"/>
+      </w:rPr>
+    </w:lvl>
+  </w:abstractNum>
+  <w:abstractNum w:abstractNumId="10">
+    <w:nsid w:val="1A107C9A"/>
+    <w:multiLevelType w:val="hybridMultilevel"/>
+    <w:tmpl w:val="049294AA"/>
+    <w:lvl w:ilvl="0" w:tplc="400A0001">
+      <w:start w:val="1"/>
+      <w:numFmt w:val="bullet"/>
+      <w:lvlText w:val=""/>
+      <w:lvlJc w:val="left"/>
+      <w:pPr>
+        <w:ind w:left="720" w:hanging="360"/>
+      </w:pPr>
+      <w:rPr>
+        <w:rFonts w:ascii="Symbol" w:hAnsi="Symbol" w:hint="default"/>
+      </w:rPr>
+    </w:lvl>
+    <w:lvl w:ilvl="1" w:tplc="400A0003" w:tentative="1">
+      <w:start w:val="1"/>
+      <w:numFmt w:val="bullet"/>
+      <w:lvlText w:val="o"/>
+      <w:lvlJc w:val="left"/>
+      <w:pPr>
+        <w:ind w:left="1440" w:hanging="360"/>
+      </w:pPr>
+      <w:rPr>
+        <w:rFonts w:ascii="Courier New" w:hAnsi="Courier New" w:cs="Courier New" w:hint="default"/>
+      </w:rPr>
+    </w:lvl>
+    <w:lvl w:ilvl="2" w:tplc="400A0005" w:tentative="1">
+      <w:start w:val="1"/>
+      <w:numFmt w:val="bullet"/>
+      <w:lvlText w:val=""/>
+      <w:lvlJc w:val="left"/>
+      <w:pPr>
+        <w:ind w:left="2160" w:hanging="360"/>
+      </w:pPr>
+      <w:rPr>
+        <w:rFonts w:ascii="Wingdings" w:hAnsi="Wingdings" w:hint="default"/>
+      </w:rPr>
+    </w:lvl>
+    <w:lvl w:ilvl="3" w:tplc="400A0001" w:tentative="1">
+      <w:start w:val="1"/>
+      <w:numFmt w:val="bullet"/>
+      <w:lvlText w:val=""/>
+      <w:lvlJc w:val="left"/>
+      <w:pPr>
+        <w:ind w:left="2880" w:hanging="360"/>
+      </w:pPr>
+      <w:rPr>
+        <w:rFonts w:ascii="Symbol" w:hAnsi="Symbol" w:hint="default"/>
+      </w:rPr>
+    </w:lvl>
+    <w:lvl w:ilvl="4" w:tplc="400A0003" w:tentative="1">
+      <w:start w:val="1"/>
+      <w:numFmt w:val="bullet"/>
+      <w:lvlText w:val="o"/>
+      <w:lvlJc w:val="left"/>
+      <w:pPr>
+        <w:ind w:left="3600" w:hanging="360"/>
+      </w:pPr>
+      <w:rPr>
+        <w:rFonts w:ascii="Courier New" w:hAnsi="Courier New" w:cs="Courier New" w:hint="default"/>
+      </w:rPr>
+    </w:lvl>
+    <w:lvl w:ilvl="5" w:tplc="400A0005" w:tentative="1">
+      <w:start w:val="1"/>
+      <w:numFmt w:val="bullet"/>
+      <w:lvlText w:val=""/>
+      <w:lvlJc w:val="left"/>
+      <w:pPr>
+        <w:ind w:left="4320" w:hanging="360"/>
+      </w:pPr>
+      <w:rPr>
+        <w:rFonts w:ascii="Wingdings" w:hAnsi="Wingdings" w:hint="default"/>
+      </w:rPr>
+    </w:lvl>
+    <w:lvl w:ilvl="6" w:tplc="400A0001" w:tentative="1">
+      <w:start w:val="1"/>
+      <w:numFmt w:val="bullet"/>
+      <w:lvlText w:val=""/>
+      <w:lvlJc w:val="left"/>
+      <w:pPr>
+        <w:ind w:left="5040" w:hanging="360"/>
+      </w:pPr>
+      <w:rPr>
+        <w:rFonts w:ascii="Symbol" w:hAnsi="Symbol" w:hint="default"/>
+      </w:rPr>
+    </w:lvl>
+    <w:lvl w:ilvl="7" w:tplc="400A0003" w:tentative="1">
+      <w:start w:val="1"/>
+      <w:numFmt w:val="bullet"/>
+      <w:lvlText w:val="o"/>
+      <w:lvlJc w:val="left"/>
+      <w:pPr>
+        <w:ind w:left="5760" w:hanging="360"/>
+      </w:pPr>
+      <w:rPr>
+        <w:rFonts w:ascii="Courier New" w:hAnsi="Courier New" w:cs="Courier New" w:hint="default"/>
+      </w:rPr>
+    </w:lvl>
+    <w:lvl w:ilvl="8" w:tplc="400A0005" w:tentative="1">
+      <w:start w:val="1"/>
+      <w:numFmt w:val="bullet"/>
+      <w:lvlText w:val=""/>
+      <w:lvlJc w:val="left"/>
+      <w:pPr>
+        <w:ind w:left="6480" w:hanging="360"/>
+      </w:pPr>
+      <w:rPr>
+        <w:rFonts w:ascii="Wingdings" w:hAnsi="Wingdings" w:hint="default"/>
+      </w:rPr>
+    </w:lvl>
+  </w:abstractNum>
+  <w:abstractNum w:abstractNumId="11">
+    <w:nsid w:val="1CC91362"/>
+    <w:multiLevelType w:val="hybridMultilevel"/>
+    <w:tmpl w:val="828CCA08"/>
+    <w:lvl w:ilvl="0" w:tplc="400A0001">
+      <w:start w:val="1"/>
+      <w:numFmt w:val="bullet"/>
+      <w:lvlText w:val=""/>
+      <w:lvlJc w:val="left"/>
+      <w:pPr>
+        <w:ind w:left="720" w:hanging="360"/>
+      </w:pPr>
+      <w:rPr>
+        <w:rFonts w:ascii="Symbol" w:hAnsi="Symbol" w:hint="default"/>
+      </w:rPr>
+    </w:lvl>
+    <w:lvl w:ilvl="1" w:tplc="400A0003" w:tentative="1">
+      <w:start w:val="1"/>
+      <w:numFmt w:val="bullet"/>
+      <w:lvlText w:val="o"/>
+      <w:lvlJc w:val="left"/>
+      <w:pPr>
+        <w:ind w:left="1440" w:hanging="360"/>
+      </w:pPr>
+      <w:rPr>
+        <w:rFonts w:ascii="Courier New" w:hAnsi="Courier New" w:cs="Courier New" w:hint="default"/>
+      </w:rPr>
+    </w:lvl>
+    <w:lvl w:ilvl="2" w:tplc="400A0005" w:tentative="1">
+      <w:start w:val="1"/>
+      <w:numFmt w:val="bullet"/>
+      <w:lvlText w:val=""/>
+      <w:lvlJc w:val="left"/>
+      <w:pPr>
+        <w:ind w:left="2160" w:hanging="360"/>
+      </w:pPr>
+      <w:rPr>
+        <w:rFonts w:ascii="Wingdings" w:hAnsi="Wingdings" w:hint="default"/>
+      </w:rPr>
+    </w:lvl>
+    <w:lvl w:ilvl="3" w:tplc="400A0001" w:tentative="1">
+      <w:start w:val="1"/>
+      <w:numFmt w:val="bullet"/>
+      <w:lvlText w:val=""/>
+      <w:lvlJc w:val="left"/>
+      <w:pPr>
+        <w:ind w:left="2880" w:hanging="360"/>
+      </w:pPr>
+      <w:rPr>
+        <w:rFonts w:ascii="Symbol" w:hAnsi="Symbol" w:hint="default"/>
+      </w:rPr>
+    </w:lvl>
+    <w:lvl w:ilvl="4" w:tplc="400A0003" w:tentative="1">
+      <w:start w:val="1"/>
+      <w:numFmt w:val="bullet"/>
+      <w:lvlText w:val="o"/>
+      <w:lvlJc w:val="left"/>
+      <w:pPr>
+        <w:ind w:left="3600" w:hanging="360"/>
+      </w:pPr>
+      <w:rPr>
+        <w:rFonts w:ascii="Courier New" w:hAnsi="Courier New" w:cs="Courier New" w:hint="default"/>
+      </w:rPr>
+    </w:lvl>
+    <w:lvl w:ilvl="5" w:tplc="400A0005" w:tentative="1">
+      <w:start w:val="1"/>
+      <w:numFmt w:val="bullet"/>
+      <w:lvlText w:val=""/>
+      <w:lvlJc w:val="left"/>
+      <w:pPr>
+        <w:ind w:left="4320" w:hanging="360"/>
+      </w:pPr>
+      <w:rPr>
+        <w:rFonts w:ascii="Wingdings" w:hAnsi="Wingdings" w:hint="default"/>
+      </w:rPr>
+    </w:lvl>
+    <w:lvl w:ilvl="6" w:tplc="400A0001" w:tentative="1">
+      <w:start w:val="1"/>
+      <w:numFmt w:val="bullet"/>
+      <w:lvlText w:val=""/>
+      <w:lvlJc w:val="left"/>
+      <w:pPr>
+        <w:ind w:left="5040" w:hanging="360"/>
+      </w:pPr>
+      <w:rPr>
+        <w:rFonts w:ascii="Symbol" w:hAnsi="Symbol" w:hint="default"/>
+      </w:rPr>
+    </w:lvl>
+    <w:lvl w:ilvl="7" w:tplc="400A0003" w:tentative="1">
+      <w:start w:val="1"/>
+      <w:numFmt w:val="bullet"/>
+      <w:lvlText w:val="o"/>
+      <w:lvlJc w:val="left"/>
+      <w:pPr>
+        <w:ind w:left="5760" w:hanging="360"/>
+      </w:pPr>
+      <w:rPr>
+        <w:rFonts w:ascii="Courier New" w:hAnsi="Courier New" w:cs="Courier New" w:hint="default"/>
+      </w:rPr>
+    </w:lvl>
+    <w:lvl w:ilvl="8" w:tplc="400A0005" w:tentative="1">
+      <w:start w:val="1"/>
+      <w:numFmt w:val="bullet"/>
+      <w:lvlText w:val=""/>
+      <w:lvlJc w:val="left"/>
+      <w:pPr>
+        <w:ind w:left="6480" w:hanging="360"/>
+      </w:pPr>
+      <w:rPr>
+        <w:rFonts w:ascii="Wingdings" w:hAnsi="Wingdings" w:hint="default"/>
+      </w:rPr>
+    </w:lvl>
+  </w:abstractNum>
+  <w:abstractNum w:abstractNumId="12">
     <w:nsid w:val="20A64630"/>
     <w:multiLevelType w:val="hybridMultilevel"/>
     <w:tmpl w:val="39409E00"/>
@@ -6638,7 +8255,120 @@
       </w:rPr>
     </w:lvl>
   </w:abstractNum>
-  <w:abstractNum w:abstractNumId="6">
+  <w:abstractNum w:abstractNumId="13">
+    <w:nsid w:val="217D6FC3"/>
+    <w:multiLevelType w:val="hybridMultilevel"/>
+    <w:tmpl w:val="CD5A97BA"/>
+    <w:lvl w:ilvl="0" w:tplc="400A0001">
+      <w:start w:val="1"/>
+      <w:numFmt w:val="bullet"/>
+      <w:lvlText w:val=""/>
+      <w:lvlJc w:val="left"/>
+      <w:pPr>
+        <w:ind w:left="720" w:hanging="360"/>
+      </w:pPr>
+      <w:rPr>
+        <w:rFonts w:ascii="Symbol" w:hAnsi="Symbol" w:hint="default"/>
+      </w:rPr>
+    </w:lvl>
+    <w:lvl w:ilvl="1" w:tplc="400A0003" w:tentative="1">
+      <w:start w:val="1"/>
+      <w:numFmt w:val="bullet"/>
+      <w:lvlText w:val="o"/>
+      <w:lvlJc w:val="left"/>
+      <w:pPr>
+        <w:ind w:left="1440" w:hanging="360"/>
+      </w:pPr>
+      <w:rPr>
+        <w:rFonts w:ascii="Courier New" w:hAnsi="Courier New" w:cs="Courier New" w:hint="default"/>
+      </w:rPr>
+    </w:lvl>
+    <w:lvl w:ilvl="2" w:tplc="400A0005" w:tentative="1">
+      <w:start w:val="1"/>
+      <w:numFmt w:val="bullet"/>
+      <w:lvlText w:val=""/>
+      <w:lvlJc w:val="left"/>
+      <w:pPr>
+        <w:ind w:left="2160" w:hanging="360"/>
+      </w:pPr>
+      <w:rPr>
+        <w:rFonts w:ascii="Wingdings" w:hAnsi="Wingdings" w:hint="default"/>
+      </w:rPr>
+    </w:lvl>
+    <w:lvl w:ilvl="3" w:tplc="400A0001" w:tentative="1">
+      <w:start w:val="1"/>
+      <w:numFmt w:val="bullet"/>
+      <w:lvlText w:val=""/>
+      <w:lvlJc w:val="left"/>
+      <w:pPr>
+        <w:ind w:left="2880" w:hanging="360"/>
+      </w:pPr>
+      <w:rPr>
+        <w:rFonts w:ascii="Symbol" w:hAnsi="Symbol" w:hint="default"/>
+      </w:rPr>
+    </w:lvl>
+    <w:lvl w:ilvl="4" w:tplc="400A0003" w:tentative="1">
+      <w:start w:val="1"/>
+      <w:numFmt w:val="bullet"/>
+      <w:lvlText w:val="o"/>
+      <w:lvlJc w:val="left"/>
+      <w:pPr>
+        <w:ind w:left="3600" w:hanging="360"/>
+      </w:pPr>
+      <w:rPr>
+        <w:rFonts w:ascii="Courier New" w:hAnsi="Courier New" w:cs="Courier New" w:hint="default"/>
+      </w:rPr>
+    </w:lvl>
+    <w:lvl w:ilvl="5" w:tplc="400A0005" w:tentative="1">
+      <w:start w:val="1"/>
+      <w:numFmt w:val="bullet"/>
+      <w:lvlText w:val=""/>
+      <w:lvlJc w:val="left"/>
+      <w:pPr>
+        <w:ind w:left="4320" w:hanging="360"/>
+      </w:pPr>
+      <w:rPr>
+        <w:rFonts w:ascii="Wingdings" w:hAnsi="Wingdings" w:hint="default"/>
+      </w:rPr>
+    </w:lvl>
+    <w:lvl w:ilvl="6" w:tplc="400A0001" w:tentative="1">
+      <w:start w:val="1"/>
+      <w:numFmt w:val="bullet"/>
+      <w:lvlText w:val=""/>
+      <w:lvlJc w:val="left"/>
+      <w:pPr>
+        <w:ind w:left="5040" w:hanging="360"/>
+      </w:pPr>
+      <w:rPr>
+        <w:rFonts w:ascii="Symbol" w:hAnsi="Symbol" w:hint="default"/>
+      </w:rPr>
+    </w:lvl>
+    <w:lvl w:ilvl="7" w:tplc="400A0003" w:tentative="1">
+      <w:start w:val="1"/>
+      <w:numFmt w:val="bullet"/>
+      <w:lvlText w:val="o"/>
+      <w:lvlJc w:val="left"/>
+      <w:pPr>
+        <w:ind w:left="5760" w:hanging="360"/>
+      </w:pPr>
+      <w:rPr>
+        <w:rFonts w:ascii="Courier New" w:hAnsi="Courier New" w:cs="Courier New" w:hint="default"/>
+      </w:rPr>
+    </w:lvl>
+    <w:lvl w:ilvl="8" w:tplc="400A0005" w:tentative="1">
+      <w:start w:val="1"/>
+      <w:numFmt w:val="bullet"/>
+      <w:lvlText w:val=""/>
+      <w:lvlJc w:val="left"/>
+      <w:pPr>
+        <w:ind w:left="6480" w:hanging="360"/>
+      </w:pPr>
+      <w:rPr>
+        <w:rFonts w:ascii="Wingdings" w:hAnsi="Wingdings" w:hint="default"/>
+      </w:rPr>
+    </w:lvl>
+  </w:abstractNum>
+  <w:abstractNum w:abstractNumId="14">
     <w:nsid w:val="22443AC4"/>
     <w:multiLevelType w:val="singleLevel"/>
     <w:tmpl w:val="04090001"/>
@@ -6658,7 +8388,120 @@
       </w:rPr>
     </w:lvl>
   </w:abstractNum>
-  <w:abstractNum w:abstractNumId="7">
+  <w:abstractNum w:abstractNumId="15">
+    <w:nsid w:val="243E114D"/>
+    <w:multiLevelType w:val="hybridMultilevel"/>
+    <w:tmpl w:val="F904B812"/>
+    <w:lvl w:ilvl="0" w:tplc="400A0001">
+      <w:start w:val="1"/>
+      <w:numFmt w:val="bullet"/>
+      <w:lvlText w:val=""/>
+      <w:lvlJc w:val="left"/>
+      <w:pPr>
+        <w:ind w:left="720" w:hanging="360"/>
+      </w:pPr>
+      <w:rPr>
+        <w:rFonts w:ascii="Symbol" w:hAnsi="Symbol" w:hint="default"/>
+      </w:rPr>
+    </w:lvl>
+    <w:lvl w:ilvl="1" w:tplc="400A0003" w:tentative="1">
+      <w:start w:val="1"/>
+      <w:numFmt w:val="bullet"/>
+      <w:lvlText w:val="o"/>
+      <w:lvlJc w:val="left"/>
+      <w:pPr>
+        <w:ind w:left="1440" w:hanging="360"/>
+      </w:pPr>
+      <w:rPr>
+        <w:rFonts w:ascii="Courier New" w:hAnsi="Courier New" w:cs="Courier New" w:hint="default"/>
+      </w:rPr>
+    </w:lvl>
+    <w:lvl w:ilvl="2" w:tplc="400A0005" w:tentative="1">
+      <w:start w:val="1"/>
+      <w:numFmt w:val="bullet"/>
+      <w:lvlText w:val=""/>
+      <w:lvlJc w:val="left"/>
+      <w:pPr>
+        <w:ind w:left="2160" w:hanging="360"/>
+      </w:pPr>
+      <w:rPr>
+        <w:rFonts w:ascii="Wingdings" w:hAnsi="Wingdings" w:hint="default"/>
+      </w:rPr>
+    </w:lvl>
+    <w:lvl w:ilvl="3" w:tplc="400A0001" w:tentative="1">
+      <w:start w:val="1"/>
+      <w:numFmt w:val="bullet"/>
+      <w:lvlText w:val=""/>
+      <w:lvlJc w:val="left"/>
+      <w:pPr>
+        <w:ind w:left="2880" w:hanging="360"/>
+      </w:pPr>
+      <w:rPr>
+        <w:rFonts w:ascii="Symbol" w:hAnsi="Symbol" w:hint="default"/>
+      </w:rPr>
+    </w:lvl>
+    <w:lvl w:ilvl="4" w:tplc="400A0003" w:tentative="1">
+      <w:start w:val="1"/>
+      <w:numFmt w:val="bullet"/>
+      <w:lvlText w:val="o"/>
+      <w:lvlJc w:val="left"/>
+      <w:pPr>
+        <w:ind w:left="3600" w:hanging="360"/>
+      </w:pPr>
+      <w:rPr>
+        <w:rFonts w:ascii="Courier New" w:hAnsi="Courier New" w:cs="Courier New" w:hint="default"/>
+      </w:rPr>
+    </w:lvl>
+    <w:lvl w:ilvl="5" w:tplc="400A0005" w:tentative="1">
+      <w:start w:val="1"/>
+      <w:numFmt w:val="bullet"/>
+      <w:lvlText w:val=""/>
+      <w:lvlJc w:val="left"/>
+      <w:pPr>
+        <w:ind w:left="4320" w:hanging="360"/>
+      </w:pPr>
+      <w:rPr>
+        <w:rFonts w:ascii="Wingdings" w:hAnsi="Wingdings" w:hint="default"/>
+      </w:rPr>
+    </w:lvl>
+    <w:lvl w:ilvl="6" w:tplc="400A0001" w:tentative="1">
+      <w:start w:val="1"/>
+      <w:numFmt w:val="bullet"/>
+      <w:lvlText w:val=""/>
+      <w:lvlJc w:val="left"/>
+      <w:pPr>
+        <w:ind w:left="5040" w:hanging="360"/>
+      </w:pPr>
+      <w:rPr>
+        <w:rFonts w:ascii="Symbol" w:hAnsi="Symbol" w:hint="default"/>
+      </w:rPr>
+    </w:lvl>
+    <w:lvl w:ilvl="7" w:tplc="400A0003" w:tentative="1">
+      <w:start w:val="1"/>
+      <w:numFmt w:val="bullet"/>
+      <w:lvlText w:val="o"/>
+      <w:lvlJc w:val="left"/>
+      <w:pPr>
+        <w:ind w:left="5760" w:hanging="360"/>
+      </w:pPr>
+      <w:rPr>
+        <w:rFonts w:ascii="Courier New" w:hAnsi="Courier New" w:cs="Courier New" w:hint="default"/>
+      </w:rPr>
+    </w:lvl>
+    <w:lvl w:ilvl="8" w:tplc="400A0005" w:tentative="1">
+      <w:start w:val="1"/>
+      <w:numFmt w:val="bullet"/>
+      <w:lvlText w:val=""/>
+      <w:lvlJc w:val="left"/>
+      <w:pPr>
+        <w:ind w:left="6480" w:hanging="360"/>
+      </w:pPr>
+      <w:rPr>
+        <w:rFonts w:ascii="Wingdings" w:hAnsi="Wingdings" w:hint="default"/>
+      </w:rPr>
+    </w:lvl>
+  </w:abstractNum>
+  <w:abstractNum w:abstractNumId="16">
     <w:nsid w:val="2D4B634E"/>
     <w:multiLevelType w:val="singleLevel"/>
     <w:tmpl w:val="04090001"/>
@@ -6678,7 +8521,7 @@
       </w:rPr>
     </w:lvl>
   </w:abstractNum>
-  <w:abstractNum w:abstractNumId="8">
+  <w:abstractNum w:abstractNumId="17">
     <w:nsid w:val="31DD2C45"/>
     <w:multiLevelType w:val="singleLevel"/>
     <w:tmpl w:val="04090001"/>
@@ -6698,7 +8541,7 @@
       </w:rPr>
     </w:lvl>
   </w:abstractNum>
-  <w:abstractNum w:abstractNumId="9">
+  <w:abstractNum w:abstractNumId="18">
     <w:nsid w:val="32982B51"/>
     <w:multiLevelType w:val="singleLevel"/>
     <w:tmpl w:val="04090001"/>
@@ -6718,7 +8561,7 @@
       </w:rPr>
     </w:lvl>
   </w:abstractNum>
-  <w:abstractNum w:abstractNumId="10">
+  <w:abstractNum w:abstractNumId="19">
     <w:nsid w:val="3375481C"/>
     <w:multiLevelType w:val="singleLevel"/>
     <w:tmpl w:val="E6747DA6"/>
@@ -6738,7 +8581,7 @@
       </w:rPr>
     </w:lvl>
   </w:abstractNum>
-  <w:abstractNum w:abstractNumId="11">
+  <w:abstractNum w:abstractNumId="20">
     <w:nsid w:val="369D5471"/>
     <w:multiLevelType w:val="singleLevel"/>
     <w:tmpl w:val="04090001"/>
@@ -6758,7 +8601,233 @@
       </w:rPr>
     </w:lvl>
   </w:abstractNum>
-  <w:abstractNum w:abstractNumId="12">
+  <w:abstractNum w:abstractNumId="21">
+    <w:nsid w:val="376D05A5"/>
+    <w:multiLevelType w:val="hybridMultilevel"/>
+    <w:tmpl w:val="8EA861C8"/>
+    <w:lvl w:ilvl="0" w:tplc="400A0001">
+      <w:start w:val="1"/>
+      <w:numFmt w:val="bullet"/>
+      <w:lvlText w:val=""/>
+      <w:lvlJc w:val="left"/>
+      <w:pPr>
+        <w:ind w:left="720" w:hanging="360"/>
+      </w:pPr>
+      <w:rPr>
+        <w:rFonts w:ascii="Symbol" w:hAnsi="Symbol" w:hint="default"/>
+      </w:rPr>
+    </w:lvl>
+    <w:lvl w:ilvl="1" w:tplc="400A0003" w:tentative="1">
+      <w:start w:val="1"/>
+      <w:numFmt w:val="bullet"/>
+      <w:lvlText w:val="o"/>
+      <w:lvlJc w:val="left"/>
+      <w:pPr>
+        <w:ind w:left="1440" w:hanging="360"/>
+      </w:pPr>
+      <w:rPr>
+        <w:rFonts w:ascii="Courier New" w:hAnsi="Courier New" w:cs="Courier New" w:hint="default"/>
+      </w:rPr>
+    </w:lvl>
+    <w:lvl w:ilvl="2" w:tplc="400A0005" w:tentative="1">
+      <w:start w:val="1"/>
+      <w:numFmt w:val="bullet"/>
+      <w:lvlText w:val=""/>
+      <w:lvlJc w:val="left"/>
+      <w:pPr>
+        <w:ind w:left="2160" w:hanging="360"/>
+      </w:pPr>
+      <w:rPr>
+        <w:rFonts w:ascii="Wingdings" w:hAnsi="Wingdings" w:hint="default"/>
+      </w:rPr>
+    </w:lvl>
+    <w:lvl w:ilvl="3" w:tplc="400A0001" w:tentative="1">
+      <w:start w:val="1"/>
+      <w:numFmt w:val="bullet"/>
+      <w:lvlText w:val=""/>
+      <w:lvlJc w:val="left"/>
+      <w:pPr>
+        <w:ind w:left="2880" w:hanging="360"/>
+      </w:pPr>
+      <w:rPr>
+        <w:rFonts w:ascii="Symbol" w:hAnsi="Symbol" w:hint="default"/>
+      </w:rPr>
+    </w:lvl>
+    <w:lvl w:ilvl="4" w:tplc="400A0003" w:tentative="1">
+      <w:start w:val="1"/>
+      <w:numFmt w:val="bullet"/>
+      <w:lvlText w:val="o"/>
+      <w:lvlJc w:val="left"/>
+      <w:pPr>
+        <w:ind w:left="3600" w:hanging="360"/>
+      </w:pPr>
+      <w:rPr>
+        <w:rFonts w:ascii="Courier New" w:hAnsi="Courier New" w:cs="Courier New" w:hint="default"/>
+      </w:rPr>
+    </w:lvl>
+    <w:lvl w:ilvl="5" w:tplc="400A0005" w:tentative="1">
+      <w:start w:val="1"/>
+      <w:numFmt w:val="bullet"/>
+      <w:lvlText w:val=""/>
+      <w:lvlJc w:val="left"/>
+      <w:pPr>
+        <w:ind w:left="4320" w:hanging="360"/>
+      </w:pPr>
+      <w:rPr>
+        <w:rFonts w:ascii="Wingdings" w:hAnsi="Wingdings" w:hint="default"/>
+      </w:rPr>
+    </w:lvl>
+    <w:lvl w:ilvl="6" w:tplc="400A0001" w:tentative="1">
+      <w:start w:val="1"/>
+      <w:numFmt w:val="bullet"/>
+      <w:lvlText w:val=""/>
+      <w:lvlJc w:val="left"/>
+      <w:pPr>
+        <w:ind w:left="5040" w:hanging="360"/>
+      </w:pPr>
+      <w:rPr>
+        <w:rFonts w:ascii="Symbol" w:hAnsi="Symbol" w:hint="default"/>
+      </w:rPr>
+    </w:lvl>
+    <w:lvl w:ilvl="7" w:tplc="400A0003" w:tentative="1">
+      <w:start w:val="1"/>
+      <w:numFmt w:val="bullet"/>
+      <w:lvlText w:val="o"/>
+      <w:lvlJc w:val="left"/>
+      <w:pPr>
+        <w:ind w:left="5760" w:hanging="360"/>
+      </w:pPr>
+      <w:rPr>
+        <w:rFonts w:ascii="Courier New" w:hAnsi="Courier New" w:cs="Courier New" w:hint="default"/>
+      </w:rPr>
+    </w:lvl>
+    <w:lvl w:ilvl="8" w:tplc="400A0005" w:tentative="1">
+      <w:start w:val="1"/>
+      <w:numFmt w:val="bullet"/>
+      <w:lvlText w:val=""/>
+      <w:lvlJc w:val="left"/>
+      <w:pPr>
+        <w:ind w:left="6480" w:hanging="360"/>
+      </w:pPr>
+      <w:rPr>
+        <w:rFonts w:ascii="Wingdings" w:hAnsi="Wingdings" w:hint="default"/>
+      </w:rPr>
+    </w:lvl>
+  </w:abstractNum>
+  <w:abstractNum w:abstractNumId="22">
+    <w:nsid w:val="42A2014E"/>
+    <w:multiLevelType w:val="hybridMultilevel"/>
+    <w:tmpl w:val="77DE253C"/>
+    <w:lvl w:ilvl="0" w:tplc="400A0001">
+      <w:start w:val="1"/>
+      <w:numFmt w:val="bullet"/>
+      <w:lvlText w:val=""/>
+      <w:lvlJc w:val="left"/>
+      <w:pPr>
+        <w:ind w:left="720" w:hanging="360"/>
+      </w:pPr>
+      <w:rPr>
+        <w:rFonts w:ascii="Symbol" w:hAnsi="Symbol" w:hint="default"/>
+      </w:rPr>
+    </w:lvl>
+    <w:lvl w:ilvl="1" w:tplc="400A0003" w:tentative="1">
+      <w:start w:val="1"/>
+      <w:numFmt w:val="bullet"/>
+      <w:lvlText w:val="o"/>
+      <w:lvlJc w:val="left"/>
+      <w:pPr>
+        <w:ind w:left="1440" w:hanging="360"/>
+      </w:pPr>
+      <w:rPr>
+        <w:rFonts w:ascii="Courier New" w:hAnsi="Courier New" w:cs="Courier New" w:hint="default"/>
+      </w:rPr>
+    </w:lvl>
+    <w:lvl w:ilvl="2" w:tplc="400A0005" w:tentative="1">
+      <w:start w:val="1"/>
+      <w:numFmt w:val="bullet"/>
+      <w:lvlText w:val=""/>
+      <w:lvlJc w:val="left"/>
+      <w:pPr>
+        <w:ind w:left="2160" w:hanging="360"/>
+      </w:pPr>
+      <w:rPr>
+        <w:rFonts w:ascii="Wingdings" w:hAnsi="Wingdings" w:hint="default"/>
+      </w:rPr>
+    </w:lvl>
+    <w:lvl w:ilvl="3" w:tplc="400A0001" w:tentative="1">
+      <w:start w:val="1"/>
+      <w:numFmt w:val="bullet"/>
+      <w:lvlText w:val=""/>
+      <w:lvlJc w:val="left"/>
+      <w:pPr>
+        <w:ind w:left="2880" w:hanging="360"/>
+      </w:pPr>
+      <w:rPr>
+        <w:rFonts w:ascii="Symbol" w:hAnsi="Symbol" w:hint="default"/>
+      </w:rPr>
+    </w:lvl>
+    <w:lvl w:ilvl="4" w:tplc="400A0003" w:tentative="1">
+      <w:start w:val="1"/>
+      <w:numFmt w:val="bullet"/>
+      <w:lvlText w:val="o"/>
+      <w:lvlJc w:val="left"/>
+      <w:pPr>
+        <w:ind w:left="3600" w:hanging="360"/>
+      </w:pPr>
+      <w:rPr>
+        <w:rFonts w:ascii="Courier New" w:hAnsi="Courier New" w:cs="Courier New" w:hint="default"/>
+      </w:rPr>
+    </w:lvl>
+    <w:lvl w:ilvl="5" w:tplc="400A0005" w:tentative="1">
+      <w:start w:val="1"/>
+      <w:numFmt w:val="bullet"/>
+      <w:lvlText w:val=""/>
+      <w:lvlJc w:val="left"/>
+      <w:pPr>
+        <w:ind w:left="4320" w:hanging="360"/>
+      </w:pPr>
+      <w:rPr>
+        <w:rFonts w:ascii="Wingdings" w:hAnsi="Wingdings" w:hint="default"/>
+      </w:rPr>
+    </w:lvl>
+    <w:lvl w:ilvl="6" w:tplc="400A0001" w:tentative="1">
+      <w:start w:val="1"/>
+      <w:numFmt w:val="bullet"/>
+      <w:lvlText w:val=""/>
+      <w:lvlJc w:val="left"/>
+      <w:pPr>
+        <w:ind w:left="5040" w:hanging="360"/>
+      </w:pPr>
+      <w:rPr>
+        <w:rFonts w:ascii="Symbol" w:hAnsi="Symbol" w:hint="default"/>
+      </w:rPr>
+    </w:lvl>
+    <w:lvl w:ilvl="7" w:tplc="400A0003" w:tentative="1">
+      <w:start w:val="1"/>
+      <w:numFmt w:val="bullet"/>
+      <w:lvlText w:val="o"/>
+      <w:lvlJc w:val="left"/>
+      <w:pPr>
+        <w:ind w:left="5760" w:hanging="360"/>
+      </w:pPr>
+      <w:rPr>
+        <w:rFonts w:ascii="Courier New" w:hAnsi="Courier New" w:cs="Courier New" w:hint="default"/>
+      </w:rPr>
+    </w:lvl>
+    <w:lvl w:ilvl="8" w:tplc="400A0005" w:tentative="1">
+      <w:start w:val="1"/>
+      <w:numFmt w:val="bullet"/>
+      <w:lvlText w:val=""/>
+      <w:lvlJc w:val="left"/>
+      <w:pPr>
+        <w:ind w:left="6480" w:hanging="360"/>
+      </w:pPr>
+      <w:rPr>
+        <w:rFonts w:ascii="Wingdings" w:hAnsi="Wingdings" w:hint="default"/>
+      </w:rPr>
+    </w:lvl>
+  </w:abstractNum>
+  <w:abstractNum w:abstractNumId="23">
     <w:nsid w:val="42B97F7B"/>
     <w:multiLevelType w:val="singleLevel"/>
     <w:tmpl w:val="04090001"/>
@@ -6778,7 +8847,120 @@
       </w:rPr>
     </w:lvl>
   </w:abstractNum>
-  <w:abstractNum w:abstractNumId="13">
+  <w:abstractNum w:abstractNumId="24">
+    <w:nsid w:val="43961191"/>
+    <w:multiLevelType w:val="hybridMultilevel"/>
+    <w:tmpl w:val="1460F37E"/>
+    <w:lvl w:ilvl="0" w:tplc="400A0001">
+      <w:start w:val="1"/>
+      <w:numFmt w:val="bullet"/>
+      <w:lvlText w:val=""/>
+      <w:lvlJc w:val="left"/>
+      <w:pPr>
+        <w:ind w:left="720" w:hanging="360"/>
+      </w:pPr>
+      <w:rPr>
+        <w:rFonts w:ascii="Symbol" w:hAnsi="Symbol" w:hint="default"/>
+      </w:rPr>
+    </w:lvl>
+    <w:lvl w:ilvl="1" w:tplc="400A0003" w:tentative="1">
+      <w:start w:val="1"/>
+      <w:numFmt w:val="bullet"/>
+      <w:lvlText w:val="o"/>
+      <w:lvlJc w:val="left"/>
+      <w:pPr>
+        <w:ind w:left="1440" w:hanging="360"/>
+      </w:pPr>
+      <w:rPr>
+        <w:rFonts w:ascii="Courier New" w:hAnsi="Courier New" w:cs="Courier New" w:hint="default"/>
+      </w:rPr>
+    </w:lvl>
+    <w:lvl w:ilvl="2" w:tplc="400A0005" w:tentative="1">
+      <w:start w:val="1"/>
+      <w:numFmt w:val="bullet"/>
+      <w:lvlText w:val=""/>
+      <w:lvlJc w:val="left"/>
+      <w:pPr>
+        <w:ind w:left="2160" w:hanging="360"/>
+      </w:pPr>
+      <w:rPr>
+        <w:rFonts w:ascii="Wingdings" w:hAnsi="Wingdings" w:hint="default"/>
+      </w:rPr>
+    </w:lvl>
+    <w:lvl w:ilvl="3" w:tplc="400A0001" w:tentative="1">
+      <w:start w:val="1"/>
+      <w:numFmt w:val="bullet"/>
+      <w:lvlText w:val=""/>
+      <w:lvlJc w:val="left"/>
+      <w:pPr>
+        <w:ind w:left="2880" w:hanging="360"/>
+      </w:pPr>
+      <w:rPr>
+        <w:rFonts w:ascii="Symbol" w:hAnsi="Symbol" w:hint="default"/>
+      </w:rPr>
+    </w:lvl>
+    <w:lvl w:ilvl="4" w:tplc="400A0003" w:tentative="1">
+      <w:start w:val="1"/>
+      <w:numFmt w:val="bullet"/>
+      <w:lvlText w:val="o"/>
+      <w:lvlJc w:val="left"/>
+      <w:pPr>
+        <w:ind w:left="3600" w:hanging="360"/>
+      </w:pPr>
+      <w:rPr>
+        <w:rFonts w:ascii="Courier New" w:hAnsi="Courier New" w:cs="Courier New" w:hint="default"/>
+      </w:rPr>
+    </w:lvl>
+    <w:lvl w:ilvl="5" w:tplc="400A0005" w:tentative="1">
+      <w:start w:val="1"/>
+      <w:numFmt w:val="bullet"/>
+      <w:lvlText w:val=""/>
+      <w:lvlJc w:val="left"/>
+      <w:pPr>
+        <w:ind w:left="4320" w:hanging="360"/>
+      </w:pPr>
+      <w:rPr>
+        <w:rFonts w:ascii="Wingdings" w:hAnsi="Wingdings" w:hint="default"/>
+      </w:rPr>
+    </w:lvl>
+    <w:lvl w:ilvl="6" w:tplc="400A0001" w:tentative="1">
+      <w:start w:val="1"/>
+      <w:numFmt w:val="bullet"/>
+      <w:lvlText w:val=""/>
+      <w:lvlJc w:val="left"/>
+      <w:pPr>
+        <w:ind w:left="5040" w:hanging="360"/>
+      </w:pPr>
+      <w:rPr>
+        <w:rFonts w:ascii="Symbol" w:hAnsi="Symbol" w:hint="default"/>
+      </w:rPr>
+    </w:lvl>
+    <w:lvl w:ilvl="7" w:tplc="400A0003" w:tentative="1">
+      <w:start w:val="1"/>
+      <w:numFmt w:val="bullet"/>
+      <w:lvlText w:val="o"/>
+      <w:lvlJc w:val="left"/>
+      <w:pPr>
+        <w:ind w:left="5760" w:hanging="360"/>
+      </w:pPr>
+      <w:rPr>
+        <w:rFonts w:ascii="Courier New" w:hAnsi="Courier New" w:cs="Courier New" w:hint="default"/>
+      </w:rPr>
+    </w:lvl>
+    <w:lvl w:ilvl="8" w:tplc="400A0005" w:tentative="1">
+      <w:start w:val="1"/>
+      <w:numFmt w:val="bullet"/>
+      <w:lvlText w:val=""/>
+      <w:lvlJc w:val="left"/>
+      <w:pPr>
+        <w:ind w:left="6480" w:hanging="360"/>
+      </w:pPr>
+      <w:rPr>
+        <w:rFonts w:ascii="Wingdings" w:hAnsi="Wingdings" w:hint="default"/>
+      </w:rPr>
+    </w:lvl>
+  </w:abstractNum>
+  <w:abstractNum w:abstractNumId="25">
     <w:nsid w:val="49E170D0"/>
     <w:multiLevelType w:val="singleLevel"/>
     <w:tmpl w:val="04090001"/>
@@ -6798,7 +8980,7 @@
       </w:rPr>
     </w:lvl>
   </w:abstractNum>
-  <w:abstractNum w:abstractNumId="14">
+  <w:abstractNum w:abstractNumId="26">
     <w:nsid w:val="4F64732B"/>
     <w:multiLevelType w:val="singleLevel"/>
     <w:tmpl w:val="04090001"/>
@@ -6818,7 +9000,120 @@
       </w:rPr>
     </w:lvl>
   </w:abstractNum>
-  <w:abstractNum w:abstractNumId="15">
+  <w:abstractNum w:abstractNumId="27">
+    <w:nsid w:val="50701AAA"/>
+    <w:multiLevelType w:val="hybridMultilevel"/>
+    <w:tmpl w:val="58DEBF98"/>
+    <w:lvl w:ilvl="0" w:tplc="400A0001">
+      <w:start w:val="1"/>
+      <w:numFmt w:val="bullet"/>
+      <w:lvlText w:val=""/>
+      <w:lvlJc w:val="left"/>
+      <w:pPr>
+        <w:ind w:left="720" w:hanging="360"/>
+      </w:pPr>
+      <w:rPr>
+        <w:rFonts w:ascii="Symbol" w:hAnsi="Symbol" w:hint="default"/>
+      </w:rPr>
+    </w:lvl>
+    <w:lvl w:ilvl="1" w:tplc="400A0003" w:tentative="1">
+      <w:start w:val="1"/>
+      <w:numFmt w:val="bullet"/>
+      <w:lvlText w:val="o"/>
+      <w:lvlJc w:val="left"/>
+      <w:pPr>
+        <w:ind w:left="1440" w:hanging="360"/>
+      </w:pPr>
+      <w:rPr>
+        <w:rFonts w:ascii="Courier New" w:hAnsi="Courier New" w:cs="Courier New" w:hint="default"/>
+      </w:rPr>
+    </w:lvl>
+    <w:lvl w:ilvl="2" w:tplc="400A0005" w:tentative="1">
+      <w:start w:val="1"/>
+      <w:numFmt w:val="bullet"/>
+      <w:lvlText w:val=""/>
+      <w:lvlJc w:val="left"/>
+      <w:pPr>
+        <w:ind w:left="2160" w:hanging="360"/>
+      </w:pPr>
+      <w:rPr>
+        <w:rFonts w:ascii="Wingdings" w:hAnsi="Wingdings" w:hint="default"/>
+      </w:rPr>
+    </w:lvl>
+    <w:lvl w:ilvl="3" w:tplc="400A0001" w:tentative="1">
+      <w:start w:val="1"/>
+      <w:numFmt w:val="bullet"/>
+      <w:lvlText w:val=""/>
+      <w:lvlJc w:val="left"/>
+      <w:pPr>
+        <w:ind w:left="2880" w:hanging="360"/>
+      </w:pPr>
+      <w:rPr>
+        <w:rFonts w:ascii="Symbol" w:hAnsi="Symbol" w:hint="default"/>
+      </w:rPr>
+    </w:lvl>
+    <w:lvl w:ilvl="4" w:tplc="400A0003" w:tentative="1">
+      <w:start w:val="1"/>
+      <w:numFmt w:val="bullet"/>
+      <w:lvlText w:val="o"/>
+      <w:lvlJc w:val="left"/>
+      <w:pPr>
+        <w:ind w:left="3600" w:hanging="360"/>
+      </w:pPr>
+      <w:rPr>
+        <w:rFonts w:ascii="Courier New" w:hAnsi="Courier New" w:cs="Courier New" w:hint="default"/>
+      </w:rPr>
+    </w:lvl>
+    <w:lvl w:ilvl="5" w:tplc="400A0005" w:tentative="1">
+      <w:start w:val="1"/>
+      <w:numFmt w:val="bullet"/>
+      <w:lvlText w:val=""/>
+      <w:lvlJc w:val="left"/>
+      <w:pPr>
+        <w:ind w:left="4320" w:hanging="360"/>
+      </w:pPr>
+      <w:rPr>
+        <w:rFonts w:ascii="Wingdings" w:hAnsi="Wingdings" w:hint="default"/>
+      </w:rPr>
+    </w:lvl>
+    <w:lvl w:ilvl="6" w:tplc="400A0001" w:tentative="1">
+      <w:start w:val="1"/>
+      <w:numFmt w:val="bullet"/>
+      <w:lvlText w:val=""/>
+      <w:lvlJc w:val="left"/>
+      <w:pPr>
+        <w:ind w:left="5040" w:hanging="360"/>
+      </w:pPr>
+      <w:rPr>
+        <w:rFonts w:ascii="Symbol" w:hAnsi="Symbol" w:hint="default"/>
+      </w:rPr>
+    </w:lvl>
+    <w:lvl w:ilvl="7" w:tplc="400A0003" w:tentative="1">
+      <w:start w:val="1"/>
+      <w:numFmt w:val="bullet"/>
+      <w:lvlText w:val="o"/>
+      <w:lvlJc w:val="left"/>
+      <w:pPr>
+        <w:ind w:left="5760" w:hanging="360"/>
+      </w:pPr>
+      <w:rPr>
+        <w:rFonts w:ascii="Courier New" w:hAnsi="Courier New" w:cs="Courier New" w:hint="default"/>
+      </w:rPr>
+    </w:lvl>
+    <w:lvl w:ilvl="8" w:tplc="400A0005" w:tentative="1">
+      <w:start w:val="1"/>
+      <w:numFmt w:val="bullet"/>
+      <w:lvlText w:val=""/>
+      <w:lvlJc w:val="left"/>
+      <w:pPr>
+        <w:ind w:left="6480" w:hanging="360"/>
+      </w:pPr>
+      <w:rPr>
+        <w:rFonts w:ascii="Wingdings" w:hAnsi="Wingdings" w:hint="default"/>
+      </w:rPr>
+    </w:lvl>
+  </w:abstractNum>
+  <w:abstractNum w:abstractNumId="28">
     <w:nsid w:val="52DF734E"/>
     <w:multiLevelType w:val="singleLevel"/>
     <w:tmpl w:val="04090001"/>
@@ -6838,7 +9133,7 @@
       </w:rPr>
     </w:lvl>
   </w:abstractNum>
-  <w:abstractNum w:abstractNumId="16">
+  <w:abstractNum w:abstractNumId="29">
     <w:nsid w:val="5339076E"/>
     <w:multiLevelType w:val="hybridMultilevel"/>
     <w:tmpl w:val="4E1C061A"/>
@@ -6951,7 +9246,120 @@
       </w:rPr>
     </w:lvl>
   </w:abstractNum>
-  <w:abstractNum w:abstractNumId="17">
+  <w:abstractNum w:abstractNumId="30">
+    <w:nsid w:val="56182F6D"/>
+    <w:multiLevelType w:val="hybridMultilevel"/>
+    <w:tmpl w:val="2442529C"/>
+    <w:lvl w:ilvl="0" w:tplc="400A0001">
+      <w:start w:val="1"/>
+      <w:numFmt w:val="bullet"/>
+      <w:lvlText w:val=""/>
+      <w:lvlJc w:val="left"/>
+      <w:pPr>
+        <w:ind w:left="720" w:hanging="360"/>
+      </w:pPr>
+      <w:rPr>
+        <w:rFonts w:ascii="Symbol" w:hAnsi="Symbol" w:hint="default"/>
+      </w:rPr>
+    </w:lvl>
+    <w:lvl w:ilvl="1" w:tplc="400A0003" w:tentative="1">
+      <w:start w:val="1"/>
+      <w:numFmt w:val="bullet"/>
+      <w:lvlText w:val="o"/>
+      <w:lvlJc w:val="left"/>
+      <w:pPr>
+        <w:ind w:left="1440" w:hanging="360"/>
+      </w:pPr>
+      <w:rPr>
+        <w:rFonts w:ascii="Courier New" w:hAnsi="Courier New" w:cs="Courier New" w:hint="default"/>
+      </w:rPr>
+    </w:lvl>
+    <w:lvl w:ilvl="2" w:tplc="400A0005" w:tentative="1">
+      <w:start w:val="1"/>
+      <w:numFmt w:val="bullet"/>
+      <w:lvlText w:val=""/>
+      <w:lvlJc w:val="left"/>
+      <w:pPr>
+        <w:ind w:left="2160" w:hanging="360"/>
+      </w:pPr>
+      <w:rPr>
+        <w:rFonts w:ascii="Wingdings" w:hAnsi="Wingdings" w:hint="default"/>
+      </w:rPr>
+    </w:lvl>
+    <w:lvl w:ilvl="3" w:tplc="400A0001" w:tentative="1">
+      <w:start w:val="1"/>
+      <w:numFmt w:val="bullet"/>
+      <w:lvlText w:val=""/>
+      <w:lvlJc w:val="left"/>
+      <w:pPr>
+        <w:ind w:left="2880" w:hanging="360"/>
+      </w:pPr>
+      <w:rPr>
+        <w:rFonts w:ascii="Symbol" w:hAnsi="Symbol" w:hint="default"/>
+      </w:rPr>
+    </w:lvl>
+    <w:lvl w:ilvl="4" w:tplc="400A0003" w:tentative="1">
+      <w:start w:val="1"/>
+      <w:numFmt w:val="bullet"/>
+      <w:lvlText w:val="o"/>
+      <w:lvlJc w:val="left"/>
+      <w:pPr>
+        <w:ind w:left="3600" w:hanging="360"/>
+      </w:pPr>
+      <w:rPr>
+        <w:rFonts w:ascii="Courier New" w:hAnsi="Courier New" w:cs="Courier New" w:hint="default"/>
+      </w:rPr>
+    </w:lvl>
+    <w:lvl w:ilvl="5" w:tplc="400A0005" w:tentative="1">
+      <w:start w:val="1"/>
+      <w:numFmt w:val="bullet"/>
+      <w:lvlText w:val=""/>
+      <w:lvlJc w:val="left"/>
+      <w:pPr>
+        <w:ind w:left="4320" w:hanging="360"/>
+      </w:pPr>
+      <w:rPr>
+        <w:rFonts w:ascii="Wingdings" w:hAnsi="Wingdings" w:hint="default"/>
+      </w:rPr>
+    </w:lvl>
+    <w:lvl w:ilvl="6" w:tplc="400A0001" w:tentative="1">
+      <w:start w:val="1"/>
+      <w:numFmt w:val="bullet"/>
+      <w:lvlText w:val=""/>
+      <w:lvlJc w:val="left"/>
+      <w:pPr>
+        <w:ind w:left="5040" w:hanging="360"/>
+      </w:pPr>
+      <w:rPr>
+        <w:rFonts w:ascii="Symbol" w:hAnsi="Symbol" w:hint="default"/>
+      </w:rPr>
+    </w:lvl>
+    <w:lvl w:ilvl="7" w:tplc="400A0003" w:tentative="1">
+      <w:start w:val="1"/>
+      <w:numFmt w:val="bullet"/>
+      <w:lvlText w:val="o"/>
+      <w:lvlJc w:val="left"/>
+      <w:pPr>
+        <w:ind w:left="5760" w:hanging="360"/>
+      </w:pPr>
+      <w:rPr>
+        <w:rFonts w:ascii="Courier New" w:hAnsi="Courier New" w:cs="Courier New" w:hint="default"/>
+      </w:rPr>
+    </w:lvl>
+    <w:lvl w:ilvl="8" w:tplc="400A0005" w:tentative="1">
+      <w:start w:val="1"/>
+      <w:numFmt w:val="bullet"/>
+      <w:lvlText w:val=""/>
+      <w:lvlJc w:val="left"/>
+      <w:pPr>
+        <w:ind w:left="6480" w:hanging="360"/>
+      </w:pPr>
+      <w:rPr>
+        <w:rFonts w:ascii="Wingdings" w:hAnsi="Wingdings" w:hint="default"/>
+      </w:rPr>
+    </w:lvl>
+  </w:abstractNum>
+  <w:abstractNum w:abstractNumId="31">
     <w:nsid w:val="57EF384C"/>
     <w:multiLevelType w:val="hybridMultilevel"/>
     <w:tmpl w:val="07B02D7C"/>
@@ -7064,7 +9472,120 @@
       </w:rPr>
     </w:lvl>
   </w:abstractNum>
-  <w:abstractNum w:abstractNumId="18">
+  <w:abstractNum w:abstractNumId="32">
+    <w:nsid w:val="61FD0256"/>
+    <w:multiLevelType w:val="hybridMultilevel"/>
+    <w:tmpl w:val="9ADC93C8"/>
+    <w:lvl w:ilvl="0" w:tplc="400A0001">
+      <w:start w:val="1"/>
+      <w:numFmt w:val="bullet"/>
+      <w:lvlText w:val=""/>
+      <w:lvlJc w:val="left"/>
+      <w:pPr>
+        <w:ind w:left="1080" w:hanging="360"/>
+      </w:pPr>
+      <w:rPr>
+        <w:rFonts w:ascii="Symbol" w:hAnsi="Symbol" w:hint="default"/>
+      </w:rPr>
+    </w:lvl>
+    <w:lvl w:ilvl="1" w:tplc="400A0003" w:tentative="1">
+      <w:start w:val="1"/>
+      <w:numFmt w:val="bullet"/>
+      <w:lvlText w:val="o"/>
+      <w:lvlJc w:val="left"/>
+      <w:pPr>
+        <w:ind w:left="1800" w:hanging="360"/>
+      </w:pPr>
+      <w:rPr>
+        <w:rFonts w:ascii="Courier New" w:hAnsi="Courier New" w:cs="Courier New" w:hint="default"/>
+      </w:rPr>
+    </w:lvl>
+    <w:lvl w:ilvl="2" w:tplc="400A0005" w:tentative="1">
+      <w:start w:val="1"/>
+      <w:numFmt w:val="bullet"/>
+      <w:lvlText w:val=""/>
+      <w:lvlJc w:val="left"/>
+      <w:pPr>
+        <w:ind w:left="2520" w:hanging="360"/>
+      </w:pPr>
+      <w:rPr>
+        <w:rFonts w:ascii="Wingdings" w:hAnsi="Wingdings" w:hint="default"/>
+      </w:rPr>
+    </w:lvl>
+    <w:lvl w:ilvl="3" w:tplc="400A0001" w:tentative="1">
+      <w:start w:val="1"/>
+      <w:numFmt w:val="bullet"/>
+      <w:lvlText w:val=""/>
+      <w:lvlJc w:val="left"/>
+      <w:pPr>
+        <w:ind w:left="3240" w:hanging="360"/>
+      </w:pPr>
+      <w:rPr>
+        <w:rFonts w:ascii="Symbol" w:hAnsi="Symbol" w:hint="default"/>
+      </w:rPr>
+    </w:lvl>
+    <w:lvl w:ilvl="4" w:tplc="400A0003" w:tentative="1">
+      <w:start w:val="1"/>
+      <w:numFmt w:val="bullet"/>
+      <w:lvlText w:val="o"/>
+      <w:lvlJc w:val="left"/>
+      <w:pPr>
+        <w:ind w:left="3960" w:hanging="360"/>
+      </w:pPr>
+      <w:rPr>
+        <w:rFonts w:ascii="Courier New" w:hAnsi="Courier New" w:cs="Courier New" w:hint="default"/>
+      </w:rPr>
+    </w:lvl>
+    <w:lvl w:ilvl="5" w:tplc="400A0005" w:tentative="1">
+      <w:start w:val="1"/>
+      <w:numFmt w:val="bullet"/>
+      <w:lvlText w:val=""/>
+      <w:lvlJc w:val="left"/>
+      <w:pPr>
+        <w:ind w:left="4680" w:hanging="360"/>
+      </w:pPr>
+      <w:rPr>
+        <w:rFonts w:ascii="Wingdings" w:hAnsi="Wingdings" w:hint="default"/>
+      </w:rPr>
+    </w:lvl>
+    <w:lvl w:ilvl="6" w:tplc="400A0001" w:tentative="1">
+      <w:start w:val="1"/>
+      <w:numFmt w:val="bullet"/>
+      <w:lvlText w:val=""/>
+      <w:lvlJc w:val="left"/>
+      <w:pPr>
+        <w:ind w:left="5400" w:hanging="360"/>
+      </w:pPr>
+      <w:rPr>
+        <w:rFonts w:ascii="Symbol" w:hAnsi="Symbol" w:hint="default"/>
+      </w:rPr>
+    </w:lvl>
+    <w:lvl w:ilvl="7" w:tplc="400A0003" w:tentative="1">
+      <w:start w:val="1"/>
+      <w:numFmt w:val="bullet"/>
+      <w:lvlText w:val="o"/>
+      <w:lvlJc w:val="left"/>
+      <w:pPr>
+        <w:ind w:left="6120" w:hanging="360"/>
+      </w:pPr>
+      <w:rPr>
+        <w:rFonts w:ascii="Courier New" w:hAnsi="Courier New" w:cs="Courier New" w:hint="default"/>
+      </w:rPr>
+    </w:lvl>
+    <w:lvl w:ilvl="8" w:tplc="400A0005" w:tentative="1">
+      <w:start w:val="1"/>
+      <w:numFmt w:val="bullet"/>
+      <w:lvlText w:val=""/>
+      <w:lvlJc w:val="left"/>
+      <w:pPr>
+        <w:ind w:left="6840" w:hanging="360"/>
+      </w:pPr>
+      <w:rPr>
+        <w:rFonts w:ascii="Wingdings" w:hAnsi="Wingdings" w:hint="default"/>
+      </w:rPr>
+    </w:lvl>
+  </w:abstractNum>
+  <w:abstractNum w:abstractNumId="33">
     <w:nsid w:val="6D2F7D46"/>
     <w:multiLevelType w:val="singleLevel"/>
     <w:tmpl w:val="04090001"/>
@@ -7084,7 +9605,120 @@
       </w:rPr>
     </w:lvl>
   </w:abstractNum>
-  <w:abstractNum w:abstractNumId="19">
+  <w:abstractNum w:abstractNumId="34">
+    <w:nsid w:val="6D482886"/>
+    <w:multiLevelType w:val="hybridMultilevel"/>
+    <w:tmpl w:val="A48038E4"/>
+    <w:lvl w:ilvl="0" w:tplc="400A0001">
+      <w:start w:val="1"/>
+      <w:numFmt w:val="bullet"/>
+      <w:lvlText w:val=""/>
+      <w:lvlJc w:val="left"/>
+      <w:pPr>
+        <w:ind w:left="720" w:hanging="360"/>
+      </w:pPr>
+      <w:rPr>
+        <w:rFonts w:ascii="Symbol" w:hAnsi="Symbol" w:hint="default"/>
+      </w:rPr>
+    </w:lvl>
+    <w:lvl w:ilvl="1" w:tplc="400A0003" w:tentative="1">
+      <w:start w:val="1"/>
+      <w:numFmt w:val="bullet"/>
+      <w:lvlText w:val="o"/>
+      <w:lvlJc w:val="left"/>
+      <w:pPr>
+        <w:ind w:left="1440" w:hanging="360"/>
+      </w:pPr>
+      <w:rPr>
+        <w:rFonts w:ascii="Courier New" w:hAnsi="Courier New" w:cs="Courier New" w:hint="default"/>
+      </w:rPr>
+    </w:lvl>
+    <w:lvl w:ilvl="2" w:tplc="400A0005" w:tentative="1">
+      <w:start w:val="1"/>
+      <w:numFmt w:val="bullet"/>
+      <w:lvlText w:val=""/>
+      <w:lvlJc w:val="left"/>
+      <w:pPr>
+        <w:ind w:left="2160" w:hanging="360"/>
+      </w:pPr>
+      <w:rPr>
+        <w:rFonts w:ascii="Wingdings" w:hAnsi="Wingdings" w:hint="default"/>
+      </w:rPr>
+    </w:lvl>
+    <w:lvl w:ilvl="3" w:tplc="400A0001" w:tentative="1">
+      <w:start w:val="1"/>
+      <w:numFmt w:val="bullet"/>
+      <w:lvlText w:val=""/>
+      <w:lvlJc w:val="left"/>
+      <w:pPr>
+        <w:ind w:left="2880" w:hanging="360"/>
+      </w:pPr>
+      <w:rPr>
+        <w:rFonts w:ascii="Symbol" w:hAnsi="Symbol" w:hint="default"/>
+      </w:rPr>
+    </w:lvl>
+    <w:lvl w:ilvl="4" w:tplc="400A0003" w:tentative="1">
+      <w:start w:val="1"/>
+      <w:numFmt w:val="bullet"/>
+      <w:lvlText w:val="o"/>
+      <w:lvlJc w:val="left"/>
+      <w:pPr>
+        <w:ind w:left="3600" w:hanging="360"/>
+      </w:pPr>
+      <w:rPr>
+        <w:rFonts w:ascii="Courier New" w:hAnsi="Courier New" w:cs="Courier New" w:hint="default"/>
+      </w:rPr>
+    </w:lvl>
+    <w:lvl w:ilvl="5" w:tplc="400A0005" w:tentative="1">
+      <w:start w:val="1"/>
+      <w:numFmt w:val="bullet"/>
+      <w:lvlText w:val=""/>
+      <w:lvlJc w:val="left"/>
+      <w:pPr>
+        <w:ind w:left="4320" w:hanging="360"/>
+      </w:pPr>
+      <w:rPr>
+        <w:rFonts w:ascii="Wingdings" w:hAnsi="Wingdings" w:hint="default"/>
+      </w:rPr>
+    </w:lvl>
+    <w:lvl w:ilvl="6" w:tplc="400A0001" w:tentative="1">
+      <w:start w:val="1"/>
+      <w:numFmt w:val="bullet"/>
+      <w:lvlText w:val=""/>
+      <w:lvlJc w:val="left"/>
+      <w:pPr>
+        <w:ind w:left="5040" w:hanging="360"/>
+      </w:pPr>
+      <w:rPr>
+        <w:rFonts w:ascii="Symbol" w:hAnsi="Symbol" w:hint="default"/>
+      </w:rPr>
+    </w:lvl>
+    <w:lvl w:ilvl="7" w:tplc="400A0003" w:tentative="1">
+      <w:start w:val="1"/>
+      <w:numFmt w:val="bullet"/>
+      <w:lvlText w:val="o"/>
+      <w:lvlJc w:val="left"/>
+      <w:pPr>
+        <w:ind w:left="5760" w:hanging="360"/>
+      </w:pPr>
+      <w:rPr>
+        <w:rFonts w:ascii="Courier New" w:hAnsi="Courier New" w:cs="Courier New" w:hint="default"/>
+      </w:rPr>
+    </w:lvl>
+    <w:lvl w:ilvl="8" w:tplc="400A0005" w:tentative="1">
+      <w:start w:val="1"/>
+      <w:numFmt w:val="bullet"/>
+      <w:lvlText w:val=""/>
+      <w:lvlJc w:val="left"/>
+      <w:pPr>
+        <w:ind w:left="6480" w:hanging="360"/>
+      </w:pPr>
+      <w:rPr>
+        <w:rFonts w:ascii="Wingdings" w:hAnsi="Wingdings" w:hint="default"/>
+      </w:rPr>
+    </w:lvl>
+  </w:abstractNum>
+  <w:abstractNum w:abstractNumId="35">
     <w:nsid w:val="71F21F2A"/>
     <w:multiLevelType w:val="singleLevel"/>
     <w:tmpl w:val="04090001"/>
@@ -7104,7 +9738,120 @@
       </w:rPr>
     </w:lvl>
   </w:abstractNum>
-  <w:abstractNum w:abstractNumId="20">
+  <w:abstractNum w:abstractNumId="36">
+    <w:nsid w:val="723A7857"/>
+    <w:multiLevelType w:val="hybridMultilevel"/>
+    <w:tmpl w:val="D0560F98"/>
+    <w:lvl w:ilvl="0" w:tplc="400A0001">
+      <w:start w:val="1"/>
+      <w:numFmt w:val="bullet"/>
+      <w:lvlText w:val=""/>
+      <w:lvlJc w:val="left"/>
+      <w:pPr>
+        <w:ind w:left="720" w:hanging="360"/>
+      </w:pPr>
+      <w:rPr>
+        <w:rFonts w:ascii="Symbol" w:hAnsi="Symbol" w:hint="default"/>
+      </w:rPr>
+    </w:lvl>
+    <w:lvl w:ilvl="1" w:tplc="400A0003" w:tentative="1">
+      <w:start w:val="1"/>
+      <w:numFmt w:val="bullet"/>
+      <w:lvlText w:val="o"/>
+      <w:lvlJc w:val="left"/>
+      <w:pPr>
+        <w:ind w:left="1440" w:hanging="360"/>
+      </w:pPr>
+      <w:rPr>
+        <w:rFonts w:ascii="Courier New" w:hAnsi="Courier New" w:cs="Courier New" w:hint="default"/>
+      </w:rPr>
+    </w:lvl>
+    <w:lvl w:ilvl="2" w:tplc="400A0005" w:tentative="1">
+      <w:start w:val="1"/>
+      <w:numFmt w:val="bullet"/>
+      <w:lvlText w:val=""/>
+      <w:lvlJc w:val="left"/>
+      <w:pPr>
+        <w:ind w:left="2160" w:hanging="360"/>
+      </w:pPr>
+      <w:rPr>
+        <w:rFonts w:ascii="Wingdings" w:hAnsi="Wingdings" w:hint="default"/>
+      </w:rPr>
+    </w:lvl>
+    <w:lvl w:ilvl="3" w:tplc="400A0001" w:tentative="1">
+      <w:start w:val="1"/>
+      <w:numFmt w:val="bullet"/>
+      <w:lvlText w:val=""/>
+      <w:lvlJc w:val="left"/>
+      <w:pPr>
+        <w:ind w:left="2880" w:hanging="360"/>
+      </w:pPr>
+      <w:rPr>
+        <w:rFonts w:ascii="Symbol" w:hAnsi="Symbol" w:hint="default"/>
+      </w:rPr>
+    </w:lvl>
+    <w:lvl w:ilvl="4" w:tplc="400A0003" w:tentative="1">
+      <w:start w:val="1"/>
+      <w:numFmt w:val="bullet"/>
+      <w:lvlText w:val="o"/>
+      <w:lvlJc w:val="left"/>
+      <w:pPr>
+        <w:ind w:left="3600" w:hanging="360"/>
+      </w:pPr>
+      <w:rPr>
+        <w:rFonts w:ascii="Courier New" w:hAnsi="Courier New" w:cs="Courier New" w:hint="default"/>
+      </w:rPr>
+    </w:lvl>
+    <w:lvl w:ilvl="5" w:tplc="400A0005" w:tentative="1">
+      <w:start w:val="1"/>
+      <w:numFmt w:val="bullet"/>
+      <w:lvlText w:val=""/>
+      <w:lvlJc w:val="left"/>
+      <w:pPr>
+        <w:ind w:left="4320" w:hanging="360"/>
+      </w:pPr>
+      <w:rPr>
+        <w:rFonts w:ascii="Wingdings" w:hAnsi="Wingdings" w:hint="default"/>
+      </w:rPr>
+    </w:lvl>
+    <w:lvl w:ilvl="6" w:tplc="400A0001" w:tentative="1">
+      <w:start w:val="1"/>
+      <w:numFmt w:val="bullet"/>
+      <w:lvlText w:val=""/>
+      <w:lvlJc w:val="left"/>
+      <w:pPr>
+        <w:ind w:left="5040" w:hanging="360"/>
+      </w:pPr>
+      <w:rPr>
+        <w:rFonts w:ascii="Symbol" w:hAnsi="Symbol" w:hint="default"/>
+      </w:rPr>
+    </w:lvl>
+    <w:lvl w:ilvl="7" w:tplc="400A0003" w:tentative="1">
+      <w:start w:val="1"/>
+      <w:numFmt w:val="bullet"/>
+      <w:lvlText w:val="o"/>
+      <w:lvlJc w:val="left"/>
+      <w:pPr>
+        <w:ind w:left="5760" w:hanging="360"/>
+      </w:pPr>
+      <w:rPr>
+        <w:rFonts w:ascii="Courier New" w:hAnsi="Courier New" w:cs="Courier New" w:hint="default"/>
+      </w:rPr>
+    </w:lvl>
+    <w:lvl w:ilvl="8" w:tplc="400A0005" w:tentative="1">
+      <w:start w:val="1"/>
+      <w:numFmt w:val="bullet"/>
+      <w:lvlText w:val=""/>
+      <w:lvlJc w:val="left"/>
+      <w:pPr>
+        <w:ind w:left="6480" w:hanging="360"/>
+      </w:pPr>
+      <w:rPr>
+        <w:rFonts w:ascii="Wingdings" w:hAnsi="Wingdings" w:hint="default"/>
+      </w:rPr>
+    </w:lvl>
+  </w:abstractNum>
+  <w:abstractNum w:abstractNumId="37">
     <w:nsid w:val="743601FB"/>
     <w:multiLevelType w:val="singleLevel"/>
     <w:tmpl w:val="04090001"/>
@@ -7124,7 +9871,7 @@
       </w:rPr>
     </w:lvl>
   </w:abstractNum>
-  <w:abstractNum w:abstractNumId="21">
+  <w:abstractNum w:abstractNumId="38">
     <w:nsid w:val="756150CA"/>
     <w:multiLevelType w:val="singleLevel"/>
     <w:tmpl w:val="04090001"/>
@@ -7144,7 +9891,120 @@
       </w:rPr>
     </w:lvl>
   </w:abstractNum>
-  <w:abstractNum w:abstractNumId="22">
+  <w:abstractNum w:abstractNumId="39">
+    <w:nsid w:val="7A5A2819"/>
+    <w:multiLevelType w:val="hybridMultilevel"/>
+    <w:tmpl w:val="EC7E6366"/>
+    <w:lvl w:ilvl="0" w:tplc="400A0001">
+      <w:start w:val="1"/>
+      <w:numFmt w:val="bullet"/>
+      <w:lvlText w:val=""/>
+      <w:lvlJc w:val="left"/>
+      <w:pPr>
+        <w:ind w:left="720" w:hanging="360"/>
+      </w:pPr>
+      <w:rPr>
+        <w:rFonts w:ascii="Symbol" w:hAnsi="Symbol" w:hint="default"/>
+      </w:rPr>
+    </w:lvl>
+    <w:lvl w:ilvl="1" w:tplc="400A0003" w:tentative="1">
+      <w:start w:val="1"/>
+      <w:numFmt w:val="bullet"/>
+      <w:lvlText w:val="o"/>
+      <w:lvlJc w:val="left"/>
+      <w:pPr>
+        <w:ind w:left="1440" w:hanging="360"/>
+      </w:pPr>
+      <w:rPr>
+        <w:rFonts w:ascii="Courier New" w:hAnsi="Courier New" w:cs="Courier New" w:hint="default"/>
+      </w:rPr>
+    </w:lvl>
+    <w:lvl w:ilvl="2" w:tplc="400A0005" w:tentative="1">
+      <w:start w:val="1"/>
+      <w:numFmt w:val="bullet"/>
+      <w:lvlText w:val=""/>
+      <w:lvlJc w:val="left"/>
+      <w:pPr>
+        <w:ind w:left="2160" w:hanging="360"/>
+      </w:pPr>
+      <w:rPr>
+        <w:rFonts w:ascii="Wingdings" w:hAnsi="Wingdings" w:hint="default"/>
+      </w:rPr>
+    </w:lvl>
+    <w:lvl w:ilvl="3" w:tplc="400A0001" w:tentative="1">
+      <w:start w:val="1"/>
+      <w:numFmt w:val="bullet"/>
+      <w:lvlText w:val=""/>
+      <w:lvlJc w:val="left"/>
+      <w:pPr>
+        <w:ind w:left="2880" w:hanging="360"/>
+      </w:pPr>
+      <w:rPr>
+        <w:rFonts w:ascii="Symbol" w:hAnsi="Symbol" w:hint="default"/>
+      </w:rPr>
+    </w:lvl>
+    <w:lvl w:ilvl="4" w:tplc="400A0003" w:tentative="1">
+      <w:start w:val="1"/>
+      <w:numFmt w:val="bullet"/>
+      <w:lvlText w:val="o"/>
+      <w:lvlJc w:val="left"/>
+      <w:pPr>
+        <w:ind w:left="3600" w:hanging="360"/>
+      </w:pPr>
+      <w:rPr>
+        <w:rFonts w:ascii="Courier New" w:hAnsi="Courier New" w:cs="Courier New" w:hint="default"/>
+      </w:rPr>
+    </w:lvl>
+    <w:lvl w:ilvl="5" w:tplc="400A0005" w:tentative="1">
+      <w:start w:val="1"/>
+      <w:numFmt w:val="bullet"/>
+      <w:lvlText w:val=""/>
+      <w:lvlJc w:val="left"/>
+      <w:pPr>
+        <w:ind w:left="4320" w:hanging="360"/>
+      </w:pPr>
+      <w:rPr>
+        <w:rFonts w:ascii="Wingdings" w:hAnsi="Wingdings" w:hint="default"/>
+      </w:rPr>
+    </w:lvl>
+    <w:lvl w:ilvl="6" w:tplc="400A0001" w:tentative="1">
+      <w:start w:val="1"/>
+      <w:numFmt w:val="bullet"/>
+      <w:lvlText w:val=""/>
+      <w:lvlJc w:val="left"/>
+      <w:pPr>
+        <w:ind w:left="5040" w:hanging="360"/>
+      </w:pPr>
+      <w:rPr>
+        <w:rFonts w:ascii="Symbol" w:hAnsi="Symbol" w:hint="default"/>
+      </w:rPr>
+    </w:lvl>
+    <w:lvl w:ilvl="7" w:tplc="400A0003" w:tentative="1">
+      <w:start w:val="1"/>
+      <w:numFmt w:val="bullet"/>
+      <w:lvlText w:val="o"/>
+      <w:lvlJc w:val="left"/>
+      <w:pPr>
+        <w:ind w:left="5760" w:hanging="360"/>
+      </w:pPr>
+      <w:rPr>
+        <w:rFonts w:ascii="Courier New" w:hAnsi="Courier New" w:cs="Courier New" w:hint="default"/>
+      </w:rPr>
+    </w:lvl>
+    <w:lvl w:ilvl="8" w:tplc="400A0005" w:tentative="1">
+      <w:start w:val="1"/>
+      <w:numFmt w:val="bullet"/>
+      <w:lvlText w:val=""/>
+      <w:lvlJc w:val="left"/>
+      <w:pPr>
+        <w:ind w:left="6480" w:hanging="360"/>
+      </w:pPr>
+      <w:rPr>
+        <w:rFonts w:ascii="Wingdings" w:hAnsi="Wingdings" w:hint="default"/>
+      </w:rPr>
+    </w:lvl>
+  </w:abstractNum>
+  <w:abstractNum w:abstractNumId="40">
     <w:nsid w:val="7BE434D7"/>
     <w:multiLevelType w:val="singleLevel"/>
     <w:tmpl w:val="04090001"/>
@@ -7168,16 +10028,16 @@
     <w:abstractNumId w:val="0"/>
   </w:num>
   <w:num w:numId="2">
-    <w:abstractNumId w:val="10"/>
+    <w:abstractNumId w:val="19"/>
   </w:num>
   <w:num w:numId="3">
-    <w:abstractNumId w:val="22"/>
+    <w:abstractNumId w:val="40"/>
   </w:num>
   <w:num w:numId="4">
-    <w:abstractNumId w:val="15"/>
+    <w:abstractNumId w:val="28"/>
   </w:num>
   <w:num w:numId="5">
-    <w:abstractNumId w:val="14"/>
+    <w:abstractNumId w:val="26"/>
   </w:num>
   <w:num w:numId="6">
     <w:abstractNumId w:val="1"/>
@@ -7200,37 +10060,37 @@
     <w:abstractNumId w:val="2"/>
   </w:num>
   <w:num w:numId="8">
-    <w:abstractNumId w:val="21"/>
+    <w:abstractNumId w:val="38"/>
   </w:num>
   <w:num w:numId="9">
-    <w:abstractNumId w:val="3"/>
+    <w:abstractNumId w:val="4"/>
   </w:num>
   <w:num w:numId="10">
-    <w:abstractNumId w:val="11"/>
+    <w:abstractNumId w:val="20"/>
   </w:num>
   <w:num w:numId="11">
-    <w:abstractNumId w:val="9"/>
+    <w:abstractNumId w:val="18"/>
   </w:num>
   <w:num w:numId="12">
-    <w:abstractNumId w:val="20"/>
+    <w:abstractNumId w:val="37"/>
   </w:num>
   <w:num w:numId="13">
+    <w:abstractNumId w:val="17"/>
+  </w:num>
+  <w:num w:numId="14">
     <w:abstractNumId w:val="8"/>
   </w:num>
-  <w:num w:numId="14">
-    <w:abstractNumId w:val="4"/>
-  </w:num>
   <w:num w:numId="15">
-    <w:abstractNumId w:val="19"/>
+    <w:abstractNumId w:val="35"/>
   </w:num>
   <w:num w:numId="16">
-    <w:abstractNumId w:val="13"/>
+    <w:abstractNumId w:val="25"/>
   </w:num>
   <w:num w:numId="17">
-    <w:abstractNumId w:val="6"/>
+    <w:abstractNumId w:val="14"/>
   </w:num>
   <w:num w:numId="18">
-    <w:abstractNumId w:val="12"/>
+    <w:abstractNumId w:val="23"/>
   </w:num>
   <w:num w:numId="19">
     <w:abstractNumId w:val="1"/>
@@ -7251,10 +10111,10 @@
     </w:lvlOverride>
   </w:num>
   <w:num w:numId="20">
-    <w:abstractNumId w:val="7"/>
+    <w:abstractNumId w:val="16"/>
   </w:num>
   <w:num w:numId="21">
-    <w:abstractNumId w:val="18"/>
+    <w:abstractNumId w:val="33"/>
   </w:num>
   <w:num w:numId="22">
     <w:abstractNumId w:val="0"/>
@@ -7263,10 +10123,10 @@
     <w:abstractNumId w:val="0"/>
   </w:num>
   <w:num w:numId="24">
-    <w:abstractNumId w:val="16"/>
+    <w:abstractNumId w:val="29"/>
   </w:num>
   <w:num w:numId="25">
-    <w:abstractNumId w:val="17"/>
+    <w:abstractNumId w:val="31"/>
   </w:num>
   <w:num w:numId="26">
     <w:abstractNumId w:val="0"/>
@@ -7287,7 +10147,61 @@
     <w:abstractNumId w:val="0"/>
   </w:num>
   <w:num w:numId="32">
+    <w:abstractNumId w:val="12"/>
+  </w:num>
+  <w:num w:numId="33">
+    <w:abstractNumId w:val="24"/>
+  </w:num>
+  <w:num w:numId="34">
     <w:abstractNumId w:val="5"/>
+  </w:num>
+  <w:num w:numId="35">
+    <w:abstractNumId w:val="10"/>
+  </w:num>
+  <w:num w:numId="36">
+    <w:abstractNumId w:val="30"/>
+  </w:num>
+  <w:num w:numId="37">
+    <w:abstractNumId w:val="34"/>
+  </w:num>
+  <w:num w:numId="38">
+    <w:abstractNumId w:val="7"/>
+  </w:num>
+  <w:num w:numId="39">
+    <w:abstractNumId w:val="36"/>
+  </w:num>
+  <w:num w:numId="40">
+    <w:abstractNumId w:val="6"/>
+  </w:num>
+  <w:num w:numId="41">
+    <w:abstractNumId w:val="22"/>
+  </w:num>
+  <w:num w:numId="42">
+    <w:abstractNumId w:val="11"/>
+  </w:num>
+  <w:num w:numId="43">
+    <w:abstractNumId w:val="3"/>
+  </w:num>
+  <w:num w:numId="44">
+    <w:abstractNumId w:val="9"/>
+  </w:num>
+  <w:num w:numId="45">
+    <w:abstractNumId w:val="39"/>
+  </w:num>
+  <w:num w:numId="46">
+    <w:abstractNumId w:val="32"/>
+  </w:num>
+  <w:num w:numId="47">
+    <w:abstractNumId w:val="27"/>
+  </w:num>
+  <w:num w:numId="48">
+    <w:abstractNumId w:val="13"/>
+  </w:num>
+  <w:num w:numId="49">
+    <w:abstractNumId w:val="21"/>
+  </w:num>
+  <w:num w:numId="50">
+    <w:abstractNumId w:val="15"/>
   </w:num>
 </w:numbering>
 </file>
@@ -7980,13 +10894,16 @@
     <w:basedOn w:val="Normal"/>
     <w:next w:val="Textoindependiente"/>
     <w:autoRedefine/>
+    <w:rsid w:val="00A213D6"/>
     <w:pPr>
       <w:spacing w:after="120"/>
       <w:ind w:left="720"/>
+      <w:jc w:val="both"/>
     </w:pPr>
     <w:rPr>
-      <w:i/>
+      <w:rFonts w:cs="Arial"/>
       <w:color w:val="0000FF"/>
+      <w:lang w:val="es-BO"/>
     </w:rPr>
   </w:style>
   <w:style w:type="character" w:styleId="Hipervnculo">
@@ -8748,13 +11665,16 @@
     <w:basedOn w:val="Normal"/>
     <w:next w:val="Textoindependiente"/>
     <w:autoRedefine/>
+    <w:rsid w:val="00A213D6"/>
     <w:pPr>
       <w:spacing w:after="120"/>
       <w:ind w:left="720"/>
+      <w:jc w:val="both"/>
     </w:pPr>
     <w:rPr>
-      <w:i/>
+      <w:rFonts w:cs="Arial"/>
       <w:color w:val="0000FF"/>
+      <w:lang w:val="es-BO"/>
     </w:rPr>
   </w:style>
   <w:style w:type="character" w:styleId="Hipervnculo">
@@ -9111,4 +12031,16 @@
   <a:objectDefaults/>
   <a:extraClrSchemeLst/>
 </a:theme>
+</file>
+
+<file path=customXml/item1.xml><?xml version="1.0" encoding="utf-8"?>
+<b:Sources xmlns:b="http://schemas.openxmlformats.org/officeDocument/2006/bibliography" xmlns="http://schemas.openxmlformats.org/officeDocument/2006/bibliography" SelectedStyle="\APA.XSL" StyleName="APA"/>
+</file>
+
+<file path=customXml/itemProps1.xml><?xml version="1.0" encoding="utf-8"?>
+<ds:datastoreItem xmlns:ds="http://schemas.openxmlformats.org/officeDocument/2006/customXml" ds:itemID="{1AFDEF88-E80D-448F-BB14-F5C04AAE0B49}">
+  <ds:schemaRefs>
+    <ds:schemaRef ds:uri="http://schemas.openxmlformats.org/officeDocument/2006/bibliography"/>
+  </ds:schemaRefs>
+</ds:datastoreItem>
 </file>